--- a/SRS DWH Apple inc TBD!!!!!!..docx
+++ b/SRS DWH Apple inc TBD!!!!!!..docx
@@ -2,7 +2,10 @@
 <file path=word/document.xml><?xml version="1.0" encoding="utf-8"?>
 <w:document xmlns:wpc="http://schemas.microsoft.com/office/word/2010/wordprocessingCanvas" xmlns:mc="http://schemas.openxmlformats.org/markup-compatibility/2006" xmlns:o="urn:schemas-microsoft-com:office:office" xmlns:r="http://schemas.openxmlformats.org/officeDocument/2006/relationships" xmlns:m="http://schemas.openxmlformats.org/officeDocument/2006/math" xmlns:v="urn:schemas-microsoft-com:vml" xmlns:wp14="http://schemas.microsoft.com/office/word/2010/wordprocessingDrawing" xmlns:wp="http://schemas.openxmlformats.org/drawingml/2006/wordprocessingDrawing" xmlns:w10="urn:schemas-microsoft-com:office:word" xmlns:w="http://schemas.openxmlformats.org/wordprocessingml/2006/main" xmlns:w14="http://schemas.microsoft.com/office/word/2010/wordml" xmlns:w15="http://schemas.microsoft.com/office/word/2012/wordml" xmlns:wpg="http://schemas.microsoft.com/office/word/2010/wordprocessingGroup" xmlns:wpi="http://schemas.microsoft.com/office/word/2010/wordprocessingInk" xmlns:wne="http://schemas.microsoft.com/office/word/2006/wordml" xmlns:wps="http://schemas.microsoft.com/office/word/2010/wordprocessingShape" mc:Ignorable="w14 w15 wp14">
   <w:body>
-    <w:p/>
+    <w:p>
+      <w:bookmarkStart w:id="0" w:name="_GoBack"/>
+      <w:bookmarkEnd w:id="0"/>
+    </w:p>
     <w:p/>
     <w:p/>
     <w:p/>
@@ -967,15 +970,7 @@
               <w:rPr>
                 <w:lang w:val="en-US"/>
               </w:rPr>
-              <w:t>m</w:t>
-            </w:r>
-            <w:bookmarkStart w:id="0" w:name="_GoBack"/>
-            <w:bookmarkEnd w:id="0"/>
-            <w:r>
-              <w:rPr>
-                <w:lang w:val="en-US"/>
-              </w:rPr>
-              <w:t>b</w:t>
+              <w:t>mb</w:t>
             </w:r>
             <w:proofErr w:type="spellEnd"/>
             <w:r>
@@ -3640,21 +3635,7 @@
             <w:rStyle w:val="ae"/>
             <w:lang w:val="en-US"/>
           </w:rPr>
-          <w:t>https://drive.google.com/file/d/10h7</w:t>
-        </w:r>
-        <w:r>
-          <w:rPr>
-            <w:rStyle w:val="ae"/>
-            <w:lang w:val="en-US"/>
-          </w:rPr>
-          <w:t>t</w:t>
-        </w:r>
-        <w:r>
-          <w:rPr>
-            <w:rStyle w:val="ae"/>
-            <w:lang w:val="en-US"/>
-          </w:rPr>
-          <w:t>pl3ZA6PTKaClzNf1Xgne3ohdrE5x/view?usp=sharing</w:t>
+          <w:t>https://drive.google.com/file/d/10h7tpl3ZA6PTKaClzNf1Xgne3ohdrE5x/view?usp=sharing</w:t>
         </w:r>
       </w:hyperlink>
     </w:p>
@@ -4974,7 +4955,8 @@
       </w:pPr>
       <w:r>
         <w:rPr>
-          <w:lang w:val="en-US"/>
+          <w:noProof/>
+          <w:lang w:eastAsia="ru-RU"/>
         </w:rPr>
         <w:drawing>
           <wp:inline distT="0" distB="0" distL="0" distR="0" wp14:anchorId="327A1FCA" wp14:editId="3669BEF0">
@@ -7026,7 +7008,7 @@
 </file>
 
 <file path=customXml/itemProps1.xml><?xml version="1.0" encoding="utf-8"?>
-<ds:datastoreItem xmlns:ds="http://schemas.openxmlformats.org/officeDocument/2006/customXml" ds:itemID="{BA3550D5-EF59-44E4-8A33-0A11300D4488}">
+<ds:datastoreItem xmlns:ds="http://schemas.openxmlformats.org/officeDocument/2006/customXml" ds:itemID="{BC3DBE1D-15C2-48A7-830B-49EEAEE4FAEB}">
   <ds:schemaRefs>
     <ds:schemaRef ds:uri="http://schemas.openxmlformats.org/officeDocument/2006/bibliography"/>
   </ds:schemaRefs>

--- a/SRS DWH Apple inc TBD!!!!!!..docx
+++ b/SRS DWH Apple inc TBD!!!!!!..docx
@@ -2,6 +2,7 @@
 <file path=word/document.xml><?xml version="1.0" encoding="utf-8"?>
 <w:document xmlns:wpc="http://schemas.microsoft.com/office/word/2010/wordprocessingCanvas" xmlns:mc="http://schemas.openxmlformats.org/markup-compatibility/2006" xmlns:o="urn:schemas-microsoft-com:office:office" xmlns:r="http://schemas.openxmlformats.org/officeDocument/2006/relationships" xmlns:m="http://schemas.openxmlformats.org/officeDocument/2006/math" xmlns:v="urn:schemas-microsoft-com:vml" xmlns:wp14="http://schemas.microsoft.com/office/word/2010/wordprocessingDrawing" xmlns:wp="http://schemas.openxmlformats.org/drawingml/2006/wordprocessingDrawing" xmlns:w10="urn:schemas-microsoft-com:office:word" xmlns:w="http://schemas.openxmlformats.org/wordprocessingml/2006/main" xmlns:w14="http://schemas.microsoft.com/office/word/2010/wordml" xmlns:w15="http://schemas.microsoft.com/office/word/2012/wordml" xmlns:wpg="http://schemas.microsoft.com/office/word/2010/wordprocessingGroup" xmlns:wpi="http://schemas.microsoft.com/office/word/2010/wordprocessingInk" xmlns:wne="http://schemas.microsoft.com/office/word/2006/wordml" xmlns:wps="http://schemas.microsoft.com/office/word/2010/wordprocessingShape" mc:Ignorable="w14 w15 wp14">
   <w:body>
+    <w:p/>
     <w:p>
       <w:bookmarkStart w:id="0" w:name="_GoBack"/>
       <w:bookmarkEnd w:id="0"/>
@@ -15,7 +16,6 @@
     <w:p/>
     <w:p/>
     <w:p/>
-    <w:p/>
     <w:p>
       <w:pPr>
         <w:pStyle w:val="a3"/>
@@ -65,13 +65,6 @@
         </w:rPr>
         <w:t>Apple DWH Solution</w:t>
       </w:r>
-    </w:p>
-    <w:p>
-      <w:pPr>
-        <w:rPr>
-          <w:lang w:val="en-US"/>
-        </w:rPr>
-      </w:pPr>
     </w:p>
     <w:p>
       <w:pPr>
@@ -171,37 +164,1851 @@
     </w:p>
     <w:p>
       <w:pPr>
+        <w:rPr>
+          <w:lang w:val="en-US"/>
+        </w:rPr>
+      </w:pPr>
+    </w:p>
+    <w:p>
+      <w:pPr>
+        <w:rPr>
+          <w:lang w:val="en-US"/>
+        </w:rPr>
+      </w:pPr>
+    </w:p>
+    <w:sdt>
+      <w:sdtPr>
+        <w:rPr>
+          <w:rFonts w:asciiTheme="minorHAnsi" w:eastAsiaTheme="minorHAnsi" w:hAnsiTheme="minorHAnsi" w:cstheme="minorBidi"/>
+          <w:color w:val="auto"/>
+          <w:sz w:val="22"/>
+          <w:szCs w:val="22"/>
+          <w:lang w:eastAsia="en-US"/>
+        </w:rPr>
+        <w:id w:val="1695655715"/>
+        <w:docPartObj>
+          <w:docPartGallery w:val="Table of Contents"/>
+          <w:docPartUnique/>
+        </w:docPartObj>
+      </w:sdtPr>
+      <w:sdtEndPr>
+        <w:rPr>
+          <w:b/>
+          <w:bCs/>
+        </w:rPr>
+      </w:sdtEndPr>
+      <w:sdtContent>
+        <w:p>
+          <w:pPr>
+            <w:pStyle w:val="af1"/>
+            <w:rPr>
+              <w:lang w:val="en-US"/>
+            </w:rPr>
+          </w:pPr>
+          <w:r>
+            <w:rPr>
+              <w:lang w:val="en-US"/>
+            </w:rPr>
+            <w:t>Table of Content</w:t>
+          </w:r>
+        </w:p>
+        <w:p>
+          <w:pPr>
+            <w:pStyle w:val="11"/>
+            <w:tabs>
+              <w:tab w:val="right" w:leader="dot" w:pos="9736"/>
+            </w:tabs>
+            <w:rPr>
+              <w:rFonts w:eastAsiaTheme="minorEastAsia"/>
+              <w:noProof/>
+              <w:lang w:eastAsia="ru-RU"/>
+            </w:rPr>
+          </w:pPr>
+          <w:r>
+            <w:rPr>
+              <w:b/>
+              <w:bCs/>
+            </w:rPr>
+            <w:fldChar w:fldCharType="begin"/>
+          </w:r>
+          <w:r>
+            <w:rPr>
+              <w:b/>
+              <w:bCs/>
+            </w:rPr>
+            <w:instrText xml:space="preserve"> TOC \o "1-3" \h \z \u </w:instrText>
+          </w:r>
+          <w:r>
+            <w:rPr>
+              <w:b/>
+              <w:bCs/>
+            </w:rPr>
+            <w:fldChar w:fldCharType="separate"/>
+          </w:r>
+          <w:hyperlink w:anchor="_Toc110297162" w:history="1">
+            <w:r>
+              <w:rPr>
+                <w:rStyle w:val="ae"/>
+                <w:b/>
+                <w:noProof/>
+                <w:lang w:val="en-US"/>
+              </w:rPr>
+              <w:t>Versions Management</w:t>
+            </w:r>
+            <w:r>
+              <w:rPr>
+                <w:noProof/>
+                <w:webHidden/>
+              </w:rPr>
+              <w:tab/>
+            </w:r>
+            <w:r>
+              <w:rPr>
+                <w:noProof/>
+                <w:webHidden/>
+              </w:rPr>
+              <w:fldChar w:fldCharType="begin"/>
+            </w:r>
+            <w:r>
+              <w:rPr>
+                <w:noProof/>
+                <w:webHidden/>
+              </w:rPr>
+              <w:instrText xml:space="preserve"> PAGEREF _Toc110297162 \h </w:instrText>
+            </w:r>
+            <w:r>
+              <w:rPr>
+                <w:noProof/>
+                <w:webHidden/>
+              </w:rPr>
+            </w:r>
+            <w:r>
+              <w:rPr>
+                <w:noProof/>
+                <w:webHidden/>
+              </w:rPr>
+              <w:fldChar w:fldCharType="separate"/>
+            </w:r>
+            <w:r>
+              <w:rPr>
+                <w:noProof/>
+                <w:webHidden/>
+              </w:rPr>
+              <w:t>3</w:t>
+            </w:r>
+            <w:r>
+              <w:rPr>
+                <w:noProof/>
+                <w:webHidden/>
+              </w:rPr>
+              <w:fldChar w:fldCharType="end"/>
+            </w:r>
+          </w:hyperlink>
+        </w:p>
+        <w:p>
+          <w:pPr>
+            <w:pStyle w:val="11"/>
+            <w:tabs>
+              <w:tab w:val="right" w:leader="dot" w:pos="9736"/>
+            </w:tabs>
+            <w:rPr>
+              <w:rFonts w:eastAsiaTheme="minorEastAsia"/>
+              <w:noProof/>
+              <w:lang w:eastAsia="ru-RU"/>
+            </w:rPr>
+          </w:pPr>
+          <w:hyperlink w:anchor="_Toc110297163" w:history="1">
+            <w:r>
+              <w:rPr>
+                <w:rStyle w:val="ae"/>
+                <w:b/>
+                <w:noProof/>
+                <w:lang w:val="en-US"/>
+              </w:rPr>
+              <w:t>TBD Management</w:t>
+            </w:r>
+            <w:r>
+              <w:rPr>
+                <w:noProof/>
+                <w:webHidden/>
+              </w:rPr>
+              <w:tab/>
+            </w:r>
+            <w:r>
+              <w:rPr>
+                <w:noProof/>
+                <w:webHidden/>
+              </w:rPr>
+              <w:fldChar w:fldCharType="begin"/>
+            </w:r>
+            <w:r>
+              <w:rPr>
+                <w:noProof/>
+                <w:webHidden/>
+              </w:rPr>
+              <w:instrText xml:space="preserve"> PAGEREF _Toc110297163 \h </w:instrText>
+            </w:r>
+            <w:r>
+              <w:rPr>
+                <w:noProof/>
+                <w:webHidden/>
+              </w:rPr>
+            </w:r>
+            <w:r>
+              <w:rPr>
+                <w:noProof/>
+                <w:webHidden/>
+              </w:rPr>
+              <w:fldChar w:fldCharType="separate"/>
+            </w:r>
+            <w:r>
+              <w:rPr>
+                <w:noProof/>
+                <w:webHidden/>
+              </w:rPr>
+              <w:t>3</w:t>
+            </w:r>
+            <w:r>
+              <w:rPr>
+                <w:noProof/>
+                <w:webHidden/>
+              </w:rPr>
+              <w:fldChar w:fldCharType="end"/>
+            </w:r>
+          </w:hyperlink>
+        </w:p>
+        <w:p>
+          <w:pPr>
+            <w:pStyle w:val="11"/>
+            <w:tabs>
+              <w:tab w:val="right" w:leader="dot" w:pos="9736"/>
+            </w:tabs>
+            <w:rPr>
+              <w:rFonts w:eastAsiaTheme="minorEastAsia"/>
+              <w:noProof/>
+              <w:lang w:eastAsia="ru-RU"/>
+            </w:rPr>
+          </w:pPr>
+          <w:hyperlink w:anchor="_Toc110297164" w:history="1">
+            <w:r>
+              <w:rPr>
+                <w:rStyle w:val="ae"/>
+                <w:b/>
+                <w:noProof/>
+                <w:lang w:val="en-US"/>
+              </w:rPr>
+              <w:t>Overview</w:t>
+            </w:r>
+            <w:r>
+              <w:rPr>
+                <w:noProof/>
+                <w:webHidden/>
+              </w:rPr>
+              <w:tab/>
+            </w:r>
+            <w:r>
+              <w:rPr>
+                <w:noProof/>
+                <w:webHidden/>
+              </w:rPr>
+              <w:fldChar w:fldCharType="begin"/>
+            </w:r>
+            <w:r>
+              <w:rPr>
+                <w:noProof/>
+                <w:webHidden/>
+              </w:rPr>
+              <w:instrText xml:space="preserve"> PAGEREF _Toc110297164 \h </w:instrText>
+            </w:r>
+            <w:r>
+              <w:rPr>
+                <w:noProof/>
+                <w:webHidden/>
+              </w:rPr>
+            </w:r>
+            <w:r>
+              <w:rPr>
+                <w:noProof/>
+                <w:webHidden/>
+              </w:rPr>
+              <w:fldChar w:fldCharType="separate"/>
+            </w:r>
+            <w:r>
+              <w:rPr>
+                <w:noProof/>
+                <w:webHidden/>
+              </w:rPr>
+              <w:t>3</w:t>
+            </w:r>
+            <w:r>
+              <w:rPr>
+                <w:noProof/>
+                <w:webHidden/>
+              </w:rPr>
+              <w:fldChar w:fldCharType="end"/>
+            </w:r>
+          </w:hyperlink>
+        </w:p>
+        <w:p>
+          <w:pPr>
+            <w:pStyle w:val="21"/>
+            <w:tabs>
+              <w:tab w:val="right" w:leader="dot" w:pos="9736"/>
+            </w:tabs>
+            <w:rPr>
+              <w:rFonts w:eastAsiaTheme="minorEastAsia"/>
+              <w:noProof/>
+              <w:lang w:eastAsia="ru-RU"/>
+            </w:rPr>
+          </w:pPr>
+          <w:hyperlink w:anchor="_Toc110297165" w:history="1">
+            <w:r>
+              <w:rPr>
+                <w:rStyle w:val="ae"/>
+                <w:noProof/>
+                <w:lang w:val="en-US"/>
+              </w:rPr>
+              <w:t>Business Background</w:t>
+            </w:r>
+            <w:r>
+              <w:rPr>
+                <w:noProof/>
+                <w:webHidden/>
+              </w:rPr>
+              <w:tab/>
+            </w:r>
+            <w:r>
+              <w:rPr>
+                <w:noProof/>
+                <w:webHidden/>
+              </w:rPr>
+              <w:fldChar w:fldCharType="begin"/>
+            </w:r>
+            <w:r>
+              <w:rPr>
+                <w:noProof/>
+                <w:webHidden/>
+              </w:rPr>
+              <w:instrText xml:space="preserve"> PAGEREF _Toc110297165 \h </w:instrText>
+            </w:r>
+            <w:r>
+              <w:rPr>
+                <w:noProof/>
+                <w:webHidden/>
+              </w:rPr>
+            </w:r>
+            <w:r>
+              <w:rPr>
+                <w:noProof/>
+                <w:webHidden/>
+              </w:rPr>
+              <w:fldChar w:fldCharType="separate"/>
+            </w:r>
+            <w:r>
+              <w:rPr>
+                <w:noProof/>
+                <w:webHidden/>
+              </w:rPr>
+              <w:t>3</w:t>
+            </w:r>
+            <w:r>
+              <w:rPr>
+                <w:noProof/>
+                <w:webHidden/>
+              </w:rPr>
+              <w:fldChar w:fldCharType="end"/>
+            </w:r>
+          </w:hyperlink>
+        </w:p>
+        <w:p>
+          <w:pPr>
+            <w:pStyle w:val="21"/>
+            <w:tabs>
+              <w:tab w:val="right" w:leader="dot" w:pos="9736"/>
+            </w:tabs>
+            <w:rPr>
+              <w:rFonts w:eastAsiaTheme="minorEastAsia"/>
+              <w:noProof/>
+              <w:lang w:eastAsia="ru-RU"/>
+            </w:rPr>
+          </w:pPr>
+          <w:hyperlink w:anchor="_Toc110297166" w:history="1">
+            <w:r>
+              <w:rPr>
+                <w:rStyle w:val="ae"/>
+                <w:noProof/>
+                <w:lang w:val="en-US"/>
+              </w:rPr>
+              <w:t>Benefits</w:t>
+            </w:r>
+            <w:r>
+              <w:rPr>
+                <w:noProof/>
+                <w:webHidden/>
+              </w:rPr>
+              <w:tab/>
+            </w:r>
+            <w:r>
+              <w:rPr>
+                <w:noProof/>
+                <w:webHidden/>
+              </w:rPr>
+              <w:fldChar w:fldCharType="begin"/>
+            </w:r>
+            <w:r>
+              <w:rPr>
+                <w:noProof/>
+                <w:webHidden/>
+              </w:rPr>
+              <w:instrText xml:space="preserve"> PAGEREF _Toc110297166 \h </w:instrText>
+            </w:r>
+            <w:r>
+              <w:rPr>
+                <w:noProof/>
+                <w:webHidden/>
+              </w:rPr>
+            </w:r>
+            <w:r>
+              <w:rPr>
+                <w:noProof/>
+                <w:webHidden/>
+              </w:rPr>
+              <w:fldChar w:fldCharType="separate"/>
+            </w:r>
+            <w:r>
+              <w:rPr>
+                <w:noProof/>
+                <w:webHidden/>
+              </w:rPr>
+              <w:t>4</w:t>
+            </w:r>
+            <w:r>
+              <w:rPr>
+                <w:noProof/>
+                <w:webHidden/>
+              </w:rPr>
+              <w:fldChar w:fldCharType="end"/>
+            </w:r>
+          </w:hyperlink>
+        </w:p>
+        <w:p>
+          <w:pPr>
+            <w:pStyle w:val="11"/>
+            <w:tabs>
+              <w:tab w:val="right" w:leader="dot" w:pos="9736"/>
+            </w:tabs>
+            <w:rPr>
+              <w:rFonts w:eastAsiaTheme="minorEastAsia"/>
+              <w:noProof/>
+              <w:lang w:eastAsia="ru-RU"/>
+            </w:rPr>
+          </w:pPr>
+          <w:hyperlink w:anchor="_Toc110297167" w:history="1">
+            <w:r>
+              <w:rPr>
+                <w:rStyle w:val="ae"/>
+                <w:b/>
+                <w:noProof/>
+                <w:lang w:val="en-US"/>
+              </w:rPr>
+              <w:t>Requirements</w:t>
+            </w:r>
+            <w:r>
+              <w:rPr>
+                <w:noProof/>
+                <w:webHidden/>
+              </w:rPr>
+              <w:tab/>
+            </w:r>
+            <w:r>
+              <w:rPr>
+                <w:noProof/>
+                <w:webHidden/>
+              </w:rPr>
+              <w:fldChar w:fldCharType="begin"/>
+            </w:r>
+            <w:r>
+              <w:rPr>
+                <w:noProof/>
+                <w:webHidden/>
+              </w:rPr>
+              <w:instrText xml:space="preserve"> PAGEREF _Toc110297167 \h </w:instrText>
+            </w:r>
+            <w:r>
+              <w:rPr>
+                <w:noProof/>
+                <w:webHidden/>
+              </w:rPr>
+            </w:r>
+            <w:r>
+              <w:rPr>
+                <w:noProof/>
+                <w:webHidden/>
+              </w:rPr>
+              <w:fldChar w:fldCharType="separate"/>
+            </w:r>
+            <w:r>
+              <w:rPr>
+                <w:noProof/>
+                <w:webHidden/>
+              </w:rPr>
+              <w:t>4</w:t>
+            </w:r>
+            <w:r>
+              <w:rPr>
+                <w:noProof/>
+                <w:webHidden/>
+              </w:rPr>
+              <w:fldChar w:fldCharType="end"/>
+            </w:r>
+          </w:hyperlink>
+        </w:p>
+        <w:p>
+          <w:pPr>
+            <w:pStyle w:val="21"/>
+            <w:tabs>
+              <w:tab w:val="right" w:leader="dot" w:pos="9736"/>
+            </w:tabs>
+            <w:rPr>
+              <w:rFonts w:eastAsiaTheme="minorEastAsia"/>
+              <w:noProof/>
+              <w:lang w:eastAsia="ru-RU"/>
+            </w:rPr>
+          </w:pPr>
+          <w:hyperlink w:anchor="_Toc110297168" w:history="1">
+            <w:r>
+              <w:rPr>
+                <w:rStyle w:val="ae"/>
+                <w:noProof/>
+                <w:lang w:val="en-US"/>
+              </w:rPr>
+              <w:t>Business Requirements</w:t>
+            </w:r>
+            <w:r>
+              <w:rPr>
+                <w:noProof/>
+                <w:webHidden/>
+              </w:rPr>
+              <w:tab/>
+            </w:r>
+            <w:r>
+              <w:rPr>
+                <w:noProof/>
+                <w:webHidden/>
+              </w:rPr>
+              <w:fldChar w:fldCharType="begin"/>
+            </w:r>
+            <w:r>
+              <w:rPr>
+                <w:noProof/>
+                <w:webHidden/>
+              </w:rPr>
+              <w:instrText xml:space="preserve"> PAGEREF _Toc110297168 \h </w:instrText>
+            </w:r>
+            <w:r>
+              <w:rPr>
+                <w:noProof/>
+                <w:webHidden/>
+              </w:rPr>
+            </w:r>
+            <w:r>
+              <w:rPr>
+                <w:noProof/>
+                <w:webHidden/>
+              </w:rPr>
+              <w:fldChar w:fldCharType="separate"/>
+            </w:r>
+            <w:r>
+              <w:rPr>
+                <w:noProof/>
+                <w:webHidden/>
+              </w:rPr>
+              <w:t>4</w:t>
+            </w:r>
+            <w:r>
+              <w:rPr>
+                <w:noProof/>
+                <w:webHidden/>
+              </w:rPr>
+              <w:fldChar w:fldCharType="end"/>
+            </w:r>
+          </w:hyperlink>
+        </w:p>
+        <w:p>
+          <w:pPr>
+            <w:pStyle w:val="21"/>
+            <w:tabs>
+              <w:tab w:val="right" w:leader="dot" w:pos="9736"/>
+            </w:tabs>
+            <w:rPr>
+              <w:rFonts w:eastAsiaTheme="minorEastAsia"/>
+              <w:noProof/>
+              <w:lang w:eastAsia="ru-RU"/>
+            </w:rPr>
+          </w:pPr>
+          <w:hyperlink w:anchor="_Toc110297169" w:history="1">
+            <w:r>
+              <w:rPr>
+                <w:rStyle w:val="ae"/>
+                <w:noProof/>
+                <w:lang w:val="en-US"/>
+              </w:rPr>
+              <w:t>Functional Requirements</w:t>
+            </w:r>
+            <w:r>
+              <w:rPr>
+                <w:noProof/>
+                <w:webHidden/>
+              </w:rPr>
+              <w:tab/>
+            </w:r>
+            <w:r>
+              <w:rPr>
+                <w:noProof/>
+                <w:webHidden/>
+              </w:rPr>
+              <w:fldChar w:fldCharType="begin"/>
+            </w:r>
+            <w:r>
+              <w:rPr>
+                <w:noProof/>
+                <w:webHidden/>
+              </w:rPr>
+              <w:instrText xml:space="preserve"> PAGEREF _Toc110297169 \h </w:instrText>
+            </w:r>
+            <w:r>
+              <w:rPr>
+                <w:noProof/>
+                <w:webHidden/>
+              </w:rPr>
+            </w:r>
+            <w:r>
+              <w:rPr>
+                <w:noProof/>
+                <w:webHidden/>
+              </w:rPr>
+              <w:fldChar w:fldCharType="separate"/>
+            </w:r>
+            <w:r>
+              <w:rPr>
+                <w:noProof/>
+                <w:webHidden/>
+              </w:rPr>
+              <w:t>5</w:t>
+            </w:r>
+            <w:r>
+              <w:rPr>
+                <w:noProof/>
+                <w:webHidden/>
+              </w:rPr>
+              <w:fldChar w:fldCharType="end"/>
+            </w:r>
+          </w:hyperlink>
+        </w:p>
+        <w:p>
+          <w:pPr>
+            <w:pStyle w:val="21"/>
+            <w:tabs>
+              <w:tab w:val="right" w:leader="dot" w:pos="9736"/>
+            </w:tabs>
+            <w:rPr>
+              <w:rFonts w:eastAsiaTheme="minorEastAsia"/>
+              <w:noProof/>
+              <w:lang w:eastAsia="ru-RU"/>
+            </w:rPr>
+          </w:pPr>
+          <w:hyperlink w:anchor="_Toc110297170" w:history="1">
+            <w:r>
+              <w:rPr>
+                <w:rStyle w:val="ae"/>
+                <w:noProof/>
+                <w:lang w:val="en-US"/>
+              </w:rPr>
+              <w:t>Non - Functional Requirements</w:t>
+            </w:r>
+            <w:r>
+              <w:rPr>
+                <w:noProof/>
+                <w:webHidden/>
+              </w:rPr>
+              <w:tab/>
+            </w:r>
+            <w:r>
+              <w:rPr>
+                <w:noProof/>
+                <w:webHidden/>
+              </w:rPr>
+              <w:fldChar w:fldCharType="begin"/>
+            </w:r>
+            <w:r>
+              <w:rPr>
+                <w:noProof/>
+                <w:webHidden/>
+              </w:rPr>
+              <w:instrText xml:space="preserve"> PAGEREF _Toc110297170 \h </w:instrText>
+            </w:r>
+            <w:r>
+              <w:rPr>
+                <w:noProof/>
+                <w:webHidden/>
+              </w:rPr>
+            </w:r>
+            <w:r>
+              <w:rPr>
+                <w:noProof/>
+                <w:webHidden/>
+              </w:rPr>
+              <w:fldChar w:fldCharType="separate"/>
+            </w:r>
+            <w:r>
+              <w:rPr>
+                <w:noProof/>
+                <w:webHidden/>
+              </w:rPr>
+              <w:t>5</w:t>
+            </w:r>
+            <w:r>
+              <w:rPr>
+                <w:noProof/>
+                <w:webHidden/>
+              </w:rPr>
+              <w:fldChar w:fldCharType="end"/>
+            </w:r>
+          </w:hyperlink>
+        </w:p>
+        <w:p>
+          <w:pPr>
+            <w:pStyle w:val="11"/>
+            <w:tabs>
+              <w:tab w:val="right" w:leader="dot" w:pos="9736"/>
+            </w:tabs>
+            <w:rPr>
+              <w:rFonts w:eastAsiaTheme="minorEastAsia"/>
+              <w:noProof/>
+              <w:lang w:eastAsia="ru-RU"/>
+            </w:rPr>
+          </w:pPr>
+          <w:hyperlink w:anchor="_Toc110297171" w:history="1">
+            <w:r>
+              <w:rPr>
+                <w:rStyle w:val="ae"/>
+                <w:b/>
+                <w:noProof/>
+                <w:lang w:val="en-US"/>
+              </w:rPr>
+              <w:t>Solution Sketch</w:t>
+            </w:r>
+            <w:r>
+              <w:rPr>
+                <w:noProof/>
+                <w:webHidden/>
+              </w:rPr>
+              <w:tab/>
+            </w:r>
+            <w:r>
+              <w:rPr>
+                <w:noProof/>
+                <w:webHidden/>
+              </w:rPr>
+              <w:fldChar w:fldCharType="begin"/>
+            </w:r>
+            <w:r>
+              <w:rPr>
+                <w:noProof/>
+                <w:webHidden/>
+              </w:rPr>
+              <w:instrText xml:space="preserve"> PAGEREF _Toc110297171 \h </w:instrText>
+            </w:r>
+            <w:r>
+              <w:rPr>
+                <w:noProof/>
+                <w:webHidden/>
+              </w:rPr>
+            </w:r>
+            <w:r>
+              <w:rPr>
+                <w:noProof/>
+                <w:webHidden/>
+              </w:rPr>
+              <w:fldChar w:fldCharType="separate"/>
+            </w:r>
+            <w:r>
+              <w:rPr>
+                <w:noProof/>
+                <w:webHidden/>
+              </w:rPr>
+              <w:t>6</w:t>
+            </w:r>
+            <w:r>
+              <w:rPr>
+                <w:noProof/>
+                <w:webHidden/>
+              </w:rPr>
+              <w:fldChar w:fldCharType="end"/>
+            </w:r>
+          </w:hyperlink>
+        </w:p>
+        <w:p>
+          <w:pPr>
+            <w:pStyle w:val="21"/>
+            <w:tabs>
+              <w:tab w:val="right" w:leader="dot" w:pos="9736"/>
+            </w:tabs>
+            <w:rPr>
+              <w:rFonts w:eastAsiaTheme="minorEastAsia"/>
+              <w:noProof/>
+              <w:lang w:eastAsia="ru-RU"/>
+            </w:rPr>
+          </w:pPr>
+          <w:hyperlink w:anchor="_Toc110297172" w:history="1">
+            <w:r>
+              <w:rPr>
+                <w:rStyle w:val="ae"/>
+                <w:noProof/>
+                <w:lang w:val="en-US"/>
+              </w:rPr>
+              <w:t>DWH Solution Sketch</w:t>
+            </w:r>
+            <w:r>
+              <w:rPr>
+                <w:noProof/>
+                <w:webHidden/>
+              </w:rPr>
+              <w:tab/>
+            </w:r>
+            <w:r>
+              <w:rPr>
+                <w:noProof/>
+                <w:webHidden/>
+              </w:rPr>
+              <w:fldChar w:fldCharType="begin"/>
+            </w:r>
+            <w:r>
+              <w:rPr>
+                <w:noProof/>
+                <w:webHidden/>
+              </w:rPr>
+              <w:instrText xml:space="preserve"> PAGEREF _Toc110297172 \h </w:instrText>
+            </w:r>
+            <w:r>
+              <w:rPr>
+                <w:noProof/>
+                <w:webHidden/>
+              </w:rPr>
+            </w:r>
+            <w:r>
+              <w:rPr>
+                <w:noProof/>
+                <w:webHidden/>
+              </w:rPr>
+              <w:fldChar w:fldCharType="separate"/>
+            </w:r>
+            <w:r>
+              <w:rPr>
+                <w:noProof/>
+                <w:webHidden/>
+              </w:rPr>
+              <w:t>6</w:t>
+            </w:r>
+            <w:r>
+              <w:rPr>
+                <w:noProof/>
+                <w:webHidden/>
+              </w:rPr>
+              <w:fldChar w:fldCharType="end"/>
+            </w:r>
+          </w:hyperlink>
+        </w:p>
+        <w:p>
+          <w:pPr>
+            <w:pStyle w:val="21"/>
+            <w:tabs>
+              <w:tab w:val="right" w:leader="dot" w:pos="9736"/>
+            </w:tabs>
+            <w:rPr>
+              <w:rFonts w:eastAsiaTheme="minorEastAsia"/>
+              <w:noProof/>
+              <w:lang w:eastAsia="ru-RU"/>
+            </w:rPr>
+          </w:pPr>
+          <w:hyperlink w:anchor="_Toc110297173" w:history="1">
+            <w:r>
+              <w:rPr>
+                <w:rStyle w:val="ae"/>
+                <w:noProof/>
+                <w:lang w:val="en-US"/>
+              </w:rPr>
+              <w:t>Source Tables structure</w:t>
+            </w:r>
+            <w:r>
+              <w:rPr>
+                <w:noProof/>
+                <w:webHidden/>
+              </w:rPr>
+              <w:tab/>
+            </w:r>
+            <w:r>
+              <w:rPr>
+                <w:noProof/>
+                <w:webHidden/>
+              </w:rPr>
+              <w:fldChar w:fldCharType="begin"/>
+            </w:r>
+            <w:r>
+              <w:rPr>
+                <w:noProof/>
+                <w:webHidden/>
+              </w:rPr>
+              <w:instrText xml:space="preserve"> PAGEREF _Toc110297173 \h </w:instrText>
+            </w:r>
+            <w:r>
+              <w:rPr>
+                <w:noProof/>
+                <w:webHidden/>
+              </w:rPr>
+            </w:r>
+            <w:r>
+              <w:rPr>
+                <w:noProof/>
+                <w:webHidden/>
+              </w:rPr>
+              <w:fldChar w:fldCharType="separate"/>
+            </w:r>
+            <w:r>
+              <w:rPr>
+                <w:noProof/>
+                <w:webHidden/>
+              </w:rPr>
+              <w:t>6</w:t>
+            </w:r>
+            <w:r>
+              <w:rPr>
+                <w:noProof/>
+                <w:webHidden/>
+              </w:rPr>
+              <w:fldChar w:fldCharType="end"/>
+            </w:r>
+          </w:hyperlink>
+        </w:p>
+        <w:p>
+          <w:pPr>
+            <w:pStyle w:val="11"/>
+            <w:tabs>
+              <w:tab w:val="right" w:leader="dot" w:pos="9736"/>
+            </w:tabs>
+            <w:rPr>
+              <w:rFonts w:eastAsiaTheme="minorEastAsia"/>
+              <w:noProof/>
+              <w:lang w:eastAsia="ru-RU"/>
+            </w:rPr>
+          </w:pPr>
+          <w:hyperlink w:anchor="_Toc110297174" w:history="1">
+            <w:r>
+              <w:rPr>
+                <w:rStyle w:val="ae"/>
+                <w:b/>
+                <w:noProof/>
+                <w:lang w:val="en-US"/>
+              </w:rPr>
+              <w:t>Scheme structure</w:t>
+            </w:r>
+            <w:r>
+              <w:rPr>
+                <w:noProof/>
+                <w:webHidden/>
+              </w:rPr>
+              <w:tab/>
+            </w:r>
+            <w:r>
+              <w:rPr>
+                <w:noProof/>
+                <w:webHidden/>
+              </w:rPr>
+              <w:fldChar w:fldCharType="begin"/>
+            </w:r>
+            <w:r>
+              <w:rPr>
+                <w:noProof/>
+                <w:webHidden/>
+              </w:rPr>
+              <w:instrText xml:space="preserve"> PAGEREF _Toc110297174 \h </w:instrText>
+            </w:r>
+            <w:r>
+              <w:rPr>
+                <w:noProof/>
+                <w:webHidden/>
+              </w:rPr>
+            </w:r>
+            <w:r>
+              <w:rPr>
+                <w:noProof/>
+                <w:webHidden/>
+              </w:rPr>
+              <w:fldChar w:fldCharType="separate"/>
+            </w:r>
+            <w:r>
+              <w:rPr>
+                <w:noProof/>
+                <w:webHidden/>
+              </w:rPr>
+              <w:t>7</w:t>
+            </w:r>
+            <w:r>
+              <w:rPr>
+                <w:noProof/>
+                <w:webHidden/>
+              </w:rPr>
+              <w:fldChar w:fldCharType="end"/>
+            </w:r>
+          </w:hyperlink>
+        </w:p>
+        <w:p>
+          <w:pPr>
+            <w:pStyle w:val="21"/>
+            <w:tabs>
+              <w:tab w:val="right" w:leader="dot" w:pos="9736"/>
+            </w:tabs>
+            <w:rPr>
+              <w:rFonts w:eastAsiaTheme="minorEastAsia"/>
+              <w:noProof/>
+              <w:lang w:eastAsia="ru-RU"/>
+            </w:rPr>
+          </w:pPr>
+          <w:hyperlink w:anchor="_Toc110297175" w:history="1">
+            <w:r>
+              <w:rPr>
+                <w:rStyle w:val="ae"/>
+                <w:noProof/>
+                <w:lang w:val="en-US"/>
+              </w:rPr>
+              <w:t>Star Scheme</w:t>
+            </w:r>
+            <w:r>
+              <w:rPr>
+                <w:noProof/>
+                <w:webHidden/>
+              </w:rPr>
+              <w:tab/>
+            </w:r>
+            <w:r>
+              <w:rPr>
+                <w:noProof/>
+                <w:webHidden/>
+              </w:rPr>
+              <w:fldChar w:fldCharType="begin"/>
+            </w:r>
+            <w:r>
+              <w:rPr>
+                <w:noProof/>
+                <w:webHidden/>
+              </w:rPr>
+              <w:instrText xml:space="preserve"> PAGEREF _Toc110297175 \h </w:instrText>
+            </w:r>
+            <w:r>
+              <w:rPr>
+                <w:noProof/>
+                <w:webHidden/>
+              </w:rPr>
+            </w:r>
+            <w:r>
+              <w:rPr>
+                <w:noProof/>
+                <w:webHidden/>
+              </w:rPr>
+              <w:fldChar w:fldCharType="separate"/>
+            </w:r>
+            <w:r>
+              <w:rPr>
+                <w:noProof/>
+                <w:webHidden/>
+              </w:rPr>
+              <w:t>7</w:t>
+            </w:r>
+            <w:r>
+              <w:rPr>
+                <w:noProof/>
+                <w:webHidden/>
+              </w:rPr>
+              <w:fldChar w:fldCharType="end"/>
+            </w:r>
+          </w:hyperlink>
+        </w:p>
+        <w:p>
+          <w:pPr>
+            <w:pStyle w:val="21"/>
+            <w:tabs>
+              <w:tab w:val="right" w:leader="dot" w:pos="9736"/>
+            </w:tabs>
+            <w:rPr>
+              <w:rFonts w:eastAsiaTheme="minorEastAsia"/>
+              <w:noProof/>
+              <w:lang w:eastAsia="ru-RU"/>
+            </w:rPr>
+          </w:pPr>
+          <w:hyperlink w:anchor="_Toc110297176" w:history="1">
+            <w:r>
+              <w:rPr>
+                <w:rStyle w:val="ae"/>
+                <w:noProof/>
+                <w:lang w:val="en-US"/>
+              </w:rPr>
+              <w:t>Physical Diagram</w:t>
+            </w:r>
+            <w:r>
+              <w:rPr>
+                <w:noProof/>
+                <w:webHidden/>
+              </w:rPr>
+              <w:tab/>
+            </w:r>
+            <w:r>
+              <w:rPr>
+                <w:noProof/>
+                <w:webHidden/>
+              </w:rPr>
+              <w:fldChar w:fldCharType="begin"/>
+            </w:r>
+            <w:r>
+              <w:rPr>
+                <w:noProof/>
+                <w:webHidden/>
+              </w:rPr>
+              <w:instrText xml:space="preserve"> PAGEREF _Toc110297176 \h </w:instrText>
+            </w:r>
+            <w:r>
+              <w:rPr>
+                <w:noProof/>
+                <w:webHidden/>
+              </w:rPr>
+            </w:r>
+            <w:r>
+              <w:rPr>
+                <w:noProof/>
+                <w:webHidden/>
+              </w:rPr>
+              <w:fldChar w:fldCharType="separate"/>
+            </w:r>
+            <w:r>
+              <w:rPr>
+                <w:noProof/>
+                <w:webHidden/>
+              </w:rPr>
+              <w:t>7</w:t>
+            </w:r>
+            <w:r>
+              <w:rPr>
+                <w:noProof/>
+                <w:webHidden/>
+              </w:rPr>
+              <w:fldChar w:fldCharType="end"/>
+            </w:r>
+          </w:hyperlink>
+        </w:p>
+        <w:p>
+          <w:pPr>
+            <w:pStyle w:val="21"/>
+            <w:tabs>
+              <w:tab w:val="right" w:leader="dot" w:pos="9736"/>
+            </w:tabs>
+            <w:rPr>
+              <w:rFonts w:eastAsiaTheme="minorEastAsia"/>
+              <w:noProof/>
+              <w:lang w:eastAsia="ru-RU"/>
+            </w:rPr>
+          </w:pPr>
+          <w:hyperlink w:anchor="_Toc110297177" w:history="1">
+            <w:r>
+              <w:rPr>
+                <w:rStyle w:val="ae"/>
+                <w:noProof/>
+                <w:lang w:val="en-US"/>
+              </w:rPr>
+              <w:t>Logical Diagram</w:t>
+            </w:r>
+            <w:r>
+              <w:rPr>
+                <w:noProof/>
+                <w:webHidden/>
+              </w:rPr>
+              <w:tab/>
+            </w:r>
+            <w:r>
+              <w:rPr>
+                <w:noProof/>
+                <w:webHidden/>
+              </w:rPr>
+              <w:fldChar w:fldCharType="begin"/>
+            </w:r>
+            <w:r>
+              <w:rPr>
+                <w:noProof/>
+                <w:webHidden/>
+              </w:rPr>
+              <w:instrText xml:space="preserve"> PAGEREF _Toc110297177 \h </w:instrText>
+            </w:r>
+            <w:r>
+              <w:rPr>
+                <w:noProof/>
+                <w:webHidden/>
+              </w:rPr>
+            </w:r>
+            <w:r>
+              <w:rPr>
+                <w:noProof/>
+                <w:webHidden/>
+              </w:rPr>
+              <w:fldChar w:fldCharType="separate"/>
+            </w:r>
+            <w:r>
+              <w:rPr>
+                <w:noProof/>
+                <w:webHidden/>
+              </w:rPr>
+              <w:t>7</w:t>
+            </w:r>
+            <w:r>
+              <w:rPr>
+                <w:noProof/>
+                <w:webHidden/>
+              </w:rPr>
+              <w:fldChar w:fldCharType="end"/>
+            </w:r>
+          </w:hyperlink>
+        </w:p>
+        <w:p>
+          <w:pPr>
+            <w:pStyle w:val="21"/>
+            <w:tabs>
+              <w:tab w:val="right" w:leader="dot" w:pos="9736"/>
+            </w:tabs>
+            <w:rPr>
+              <w:rFonts w:eastAsiaTheme="minorEastAsia"/>
+              <w:noProof/>
+              <w:lang w:eastAsia="ru-RU"/>
+            </w:rPr>
+          </w:pPr>
+          <w:hyperlink w:anchor="_Toc110297178" w:history="1">
+            <w:r>
+              <w:rPr>
+                <w:rStyle w:val="ae"/>
+                <w:noProof/>
+                <w:lang w:val="en-US"/>
+              </w:rPr>
+              <w:t>Snowflake Scheme</w:t>
+            </w:r>
+            <w:r>
+              <w:rPr>
+                <w:noProof/>
+                <w:webHidden/>
+              </w:rPr>
+              <w:tab/>
+            </w:r>
+            <w:r>
+              <w:rPr>
+                <w:noProof/>
+                <w:webHidden/>
+              </w:rPr>
+              <w:fldChar w:fldCharType="begin"/>
+            </w:r>
+            <w:r>
+              <w:rPr>
+                <w:noProof/>
+                <w:webHidden/>
+              </w:rPr>
+              <w:instrText xml:space="preserve"> PAGEREF _Toc110297178 \h </w:instrText>
+            </w:r>
+            <w:r>
+              <w:rPr>
+                <w:noProof/>
+                <w:webHidden/>
+              </w:rPr>
+            </w:r>
+            <w:r>
+              <w:rPr>
+                <w:noProof/>
+                <w:webHidden/>
+              </w:rPr>
+              <w:fldChar w:fldCharType="separate"/>
+            </w:r>
+            <w:r>
+              <w:rPr>
+                <w:noProof/>
+                <w:webHidden/>
+              </w:rPr>
+              <w:t>7</w:t>
+            </w:r>
+            <w:r>
+              <w:rPr>
+                <w:noProof/>
+                <w:webHidden/>
+              </w:rPr>
+              <w:fldChar w:fldCharType="end"/>
+            </w:r>
+          </w:hyperlink>
+        </w:p>
+        <w:p>
+          <w:pPr>
+            <w:pStyle w:val="21"/>
+            <w:tabs>
+              <w:tab w:val="right" w:leader="dot" w:pos="9736"/>
+            </w:tabs>
+            <w:rPr>
+              <w:rFonts w:eastAsiaTheme="minorEastAsia"/>
+              <w:noProof/>
+              <w:lang w:eastAsia="ru-RU"/>
+            </w:rPr>
+          </w:pPr>
+          <w:hyperlink w:anchor="_Toc110297179" w:history="1">
+            <w:r>
+              <w:rPr>
+                <w:rStyle w:val="ae"/>
+                <w:noProof/>
+                <w:lang w:val="en-US"/>
+              </w:rPr>
+              <w:t>Physical Diagram</w:t>
+            </w:r>
+            <w:r>
+              <w:rPr>
+                <w:noProof/>
+                <w:webHidden/>
+              </w:rPr>
+              <w:tab/>
+            </w:r>
+            <w:r>
+              <w:rPr>
+                <w:noProof/>
+                <w:webHidden/>
+              </w:rPr>
+              <w:fldChar w:fldCharType="begin"/>
+            </w:r>
+            <w:r>
+              <w:rPr>
+                <w:noProof/>
+                <w:webHidden/>
+              </w:rPr>
+              <w:instrText xml:space="preserve"> PAGEREF _Toc110297179 \h </w:instrText>
+            </w:r>
+            <w:r>
+              <w:rPr>
+                <w:noProof/>
+                <w:webHidden/>
+              </w:rPr>
+            </w:r>
+            <w:r>
+              <w:rPr>
+                <w:noProof/>
+                <w:webHidden/>
+              </w:rPr>
+              <w:fldChar w:fldCharType="separate"/>
+            </w:r>
+            <w:r>
+              <w:rPr>
+                <w:noProof/>
+                <w:webHidden/>
+              </w:rPr>
+              <w:t>7</w:t>
+            </w:r>
+            <w:r>
+              <w:rPr>
+                <w:noProof/>
+                <w:webHidden/>
+              </w:rPr>
+              <w:fldChar w:fldCharType="end"/>
+            </w:r>
+          </w:hyperlink>
+        </w:p>
+        <w:p>
+          <w:pPr>
+            <w:pStyle w:val="21"/>
+            <w:tabs>
+              <w:tab w:val="right" w:leader="dot" w:pos="9736"/>
+            </w:tabs>
+            <w:rPr>
+              <w:rFonts w:eastAsiaTheme="minorEastAsia"/>
+              <w:noProof/>
+              <w:lang w:eastAsia="ru-RU"/>
+            </w:rPr>
+          </w:pPr>
+          <w:hyperlink w:anchor="_Toc110297180" w:history="1">
+            <w:r>
+              <w:rPr>
+                <w:rStyle w:val="ae"/>
+                <w:noProof/>
+                <w:lang w:val="en-US"/>
+              </w:rPr>
+              <w:t>Logical Diagram</w:t>
+            </w:r>
+            <w:r>
+              <w:rPr>
+                <w:noProof/>
+                <w:webHidden/>
+              </w:rPr>
+              <w:tab/>
+            </w:r>
+            <w:r>
+              <w:rPr>
+                <w:noProof/>
+                <w:webHidden/>
+              </w:rPr>
+              <w:fldChar w:fldCharType="begin"/>
+            </w:r>
+            <w:r>
+              <w:rPr>
+                <w:noProof/>
+                <w:webHidden/>
+              </w:rPr>
+              <w:instrText xml:space="preserve"> PAGEREF _Toc110297180 \h </w:instrText>
+            </w:r>
+            <w:r>
+              <w:rPr>
+                <w:noProof/>
+                <w:webHidden/>
+              </w:rPr>
+            </w:r>
+            <w:r>
+              <w:rPr>
+                <w:noProof/>
+                <w:webHidden/>
+              </w:rPr>
+              <w:fldChar w:fldCharType="separate"/>
+            </w:r>
+            <w:r>
+              <w:rPr>
+                <w:noProof/>
+                <w:webHidden/>
+              </w:rPr>
+              <w:t>8</w:t>
+            </w:r>
+            <w:r>
+              <w:rPr>
+                <w:noProof/>
+                <w:webHidden/>
+              </w:rPr>
+              <w:fldChar w:fldCharType="end"/>
+            </w:r>
+          </w:hyperlink>
+        </w:p>
+        <w:p>
+          <w:pPr>
+            <w:pStyle w:val="11"/>
+            <w:tabs>
+              <w:tab w:val="right" w:leader="dot" w:pos="9736"/>
+            </w:tabs>
+            <w:rPr>
+              <w:rFonts w:eastAsiaTheme="minorEastAsia"/>
+              <w:noProof/>
+              <w:lang w:eastAsia="ru-RU"/>
+            </w:rPr>
+          </w:pPr>
+          <w:hyperlink w:anchor="_Toc110297181" w:history="1">
+            <w:r>
+              <w:rPr>
+                <w:rStyle w:val="ae"/>
+                <w:b/>
+                <w:noProof/>
+                <w:lang w:val="en-US"/>
+              </w:rPr>
+              <w:t>User Access and Rights Matrix</w:t>
+            </w:r>
+            <w:r>
+              <w:rPr>
+                <w:noProof/>
+                <w:webHidden/>
+              </w:rPr>
+              <w:tab/>
+            </w:r>
+            <w:r>
+              <w:rPr>
+                <w:noProof/>
+                <w:webHidden/>
+              </w:rPr>
+              <w:fldChar w:fldCharType="begin"/>
+            </w:r>
+            <w:r>
+              <w:rPr>
+                <w:noProof/>
+                <w:webHidden/>
+              </w:rPr>
+              <w:instrText xml:space="preserve"> PAGEREF _Toc110297181 \h </w:instrText>
+            </w:r>
+            <w:r>
+              <w:rPr>
+                <w:noProof/>
+                <w:webHidden/>
+              </w:rPr>
+            </w:r>
+            <w:r>
+              <w:rPr>
+                <w:noProof/>
+                <w:webHidden/>
+              </w:rPr>
+              <w:fldChar w:fldCharType="separate"/>
+            </w:r>
+            <w:r>
+              <w:rPr>
+                <w:noProof/>
+                <w:webHidden/>
+              </w:rPr>
+              <w:t>8</w:t>
+            </w:r>
+            <w:r>
+              <w:rPr>
+                <w:noProof/>
+                <w:webHidden/>
+              </w:rPr>
+              <w:fldChar w:fldCharType="end"/>
+            </w:r>
+          </w:hyperlink>
+        </w:p>
+        <w:p>
+          <w:pPr>
+            <w:pStyle w:val="11"/>
+            <w:tabs>
+              <w:tab w:val="right" w:leader="dot" w:pos="9736"/>
+            </w:tabs>
+            <w:rPr>
+              <w:rFonts w:eastAsiaTheme="minorEastAsia"/>
+              <w:noProof/>
+              <w:lang w:eastAsia="ru-RU"/>
+            </w:rPr>
+          </w:pPr>
+          <w:hyperlink w:anchor="_Toc110297182" w:history="1">
+            <w:r>
+              <w:rPr>
+                <w:rStyle w:val="ae"/>
+                <w:b/>
+                <w:noProof/>
+                <w:lang w:val="en-US"/>
+              </w:rPr>
+              <w:t>Data Warehouse Architecture</w:t>
+            </w:r>
+            <w:r>
+              <w:rPr>
+                <w:noProof/>
+                <w:webHidden/>
+              </w:rPr>
+              <w:tab/>
+            </w:r>
+            <w:r>
+              <w:rPr>
+                <w:noProof/>
+                <w:webHidden/>
+              </w:rPr>
+              <w:fldChar w:fldCharType="begin"/>
+            </w:r>
+            <w:r>
+              <w:rPr>
+                <w:noProof/>
+                <w:webHidden/>
+              </w:rPr>
+              <w:instrText xml:space="preserve"> PAGEREF _Toc110297182 \h </w:instrText>
+            </w:r>
+            <w:r>
+              <w:rPr>
+                <w:noProof/>
+                <w:webHidden/>
+              </w:rPr>
+            </w:r>
+            <w:r>
+              <w:rPr>
+                <w:noProof/>
+                <w:webHidden/>
+              </w:rPr>
+              <w:fldChar w:fldCharType="separate"/>
+            </w:r>
+            <w:r>
+              <w:rPr>
+                <w:noProof/>
+                <w:webHidden/>
+              </w:rPr>
+              <w:t>9</w:t>
+            </w:r>
+            <w:r>
+              <w:rPr>
+                <w:noProof/>
+                <w:webHidden/>
+              </w:rPr>
+              <w:fldChar w:fldCharType="end"/>
+            </w:r>
+          </w:hyperlink>
+        </w:p>
+        <w:p>
+          <w:pPr>
+            <w:pStyle w:val="11"/>
+            <w:tabs>
+              <w:tab w:val="right" w:leader="dot" w:pos="9736"/>
+            </w:tabs>
+            <w:rPr>
+              <w:rFonts w:eastAsiaTheme="minorEastAsia"/>
+              <w:noProof/>
+              <w:lang w:eastAsia="ru-RU"/>
+            </w:rPr>
+          </w:pPr>
+          <w:hyperlink w:anchor="_Toc110297183" w:history="1">
+            <w:r>
+              <w:rPr>
+                <w:rStyle w:val="ae"/>
+                <w:b/>
+                <w:noProof/>
+                <w:lang w:val="en-US"/>
+              </w:rPr>
+              <w:t>Partitioning Fact Table</w:t>
+            </w:r>
+            <w:r>
+              <w:rPr>
+                <w:noProof/>
+                <w:webHidden/>
+              </w:rPr>
+              <w:tab/>
+            </w:r>
+            <w:r>
+              <w:rPr>
+                <w:noProof/>
+                <w:webHidden/>
+              </w:rPr>
+              <w:fldChar w:fldCharType="begin"/>
+            </w:r>
+            <w:r>
+              <w:rPr>
+                <w:noProof/>
+                <w:webHidden/>
+              </w:rPr>
+              <w:instrText xml:space="preserve"> PAGEREF _Toc110297183 \h </w:instrText>
+            </w:r>
+            <w:r>
+              <w:rPr>
+                <w:noProof/>
+                <w:webHidden/>
+              </w:rPr>
+            </w:r>
+            <w:r>
+              <w:rPr>
+                <w:noProof/>
+                <w:webHidden/>
+              </w:rPr>
+              <w:fldChar w:fldCharType="separate"/>
+            </w:r>
+            <w:r>
+              <w:rPr>
+                <w:noProof/>
+                <w:webHidden/>
+              </w:rPr>
+              <w:t>9</w:t>
+            </w:r>
+            <w:r>
+              <w:rPr>
+                <w:noProof/>
+                <w:webHidden/>
+              </w:rPr>
+              <w:fldChar w:fldCharType="end"/>
+            </w:r>
+          </w:hyperlink>
+        </w:p>
+        <w:p>
+          <w:pPr>
+            <w:pStyle w:val="11"/>
+            <w:tabs>
+              <w:tab w:val="right" w:leader="dot" w:pos="9736"/>
+            </w:tabs>
+            <w:rPr>
+              <w:rFonts w:eastAsiaTheme="minorEastAsia"/>
+              <w:noProof/>
+              <w:lang w:eastAsia="ru-RU"/>
+            </w:rPr>
+          </w:pPr>
+          <w:hyperlink w:anchor="_Toc110297184" w:history="1">
+            <w:r>
+              <w:rPr>
+                <w:rStyle w:val="ae"/>
+                <w:b/>
+                <w:noProof/>
+                <w:lang w:val="en-US"/>
+              </w:rPr>
+              <w:t>Glossary</w:t>
+            </w:r>
+            <w:r>
+              <w:rPr>
+                <w:noProof/>
+                <w:webHidden/>
+              </w:rPr>
+              <w:tab/>
+            </w:r>
+            <w:r>
+              <w:rPr>
+                <w:noProof/>
+                <w:webHidden/>
+              </w:rPr>
+              <w:fldChar w:fldCharType="begin"/>
+            </w:r>
+            <w:r>
+              <w:rPr>
+                <w:noProof/>
+                <w:webHidden/>
+              </w:rPr>
+              <w:instrText xml:space="preserve"> PAGEREF _Toc110297184 \h </w:instrText>
+            </w:r>
+            <w:r>
+              <w:rPr>
+                <w:noProof/>
+                <w:webHidden/>
+              </w:rPr>
+            </w:r>
+            <w:r>
+              <w:rPr>
+                <w:noProof/>
+                <w:webHidden/>
+              </w:rPr>
+              <w:fldChar w:fldCharType="separate"/>
+            </w:r>
+            <w:r>
+              <w:rPr>
+                <w:noProof/>
+                <w:webHidden/>
+              </w:rPr>
+              <w:t>10</w:t>
+            </w:r>
+            <w:r>
+              <w:rPr>
+                <w:noProof/>
+                <w:webHidden/>
+              </w:rPr>
+              <w:fldChar w:fldCharType="end"/>
+            </w:r>
+          </w:hyperlink>
+        </w:p>
+        <w:p>
+          <w:r>
+            <w:rPr>
+              <w:b/>
+              <w:bCs/>
+            </w:rPr>
+            <w:fldChar w:fldCharType="end"/>
+          </w:r>
+        </w:p>
+      </w:sdtContent>
+    </w:sdt>
+    <w:p>
+      <w:pPr>
+        <w:rPr>
+          <w:lang w:val="en-US"/>
+        </w:rPr>
+      </w:pPr>
+    </w:p>
+    <w:p>
+      <w:pPr>
+        <w:rPr>
+          <w:lang w:val="en-US"/>
+        </w:rPr>
+      </w:pPr>
+    </w:p>
+    <w:p>
+      <w:pPr>
+        <w:rPr>
+          <w:lang w:val="en-US"/>
+        </w:rPr>
+      </w:pPr>
+    </w:p>
+    <w:p>
+      <w:pPr>
+        <w:rPr>
+          <w:lang w:val="en-US"/>
+        </w:rPr>
+      </w:pPr>
+    </w:p>
+    <w:p>
+      <w:pPr>
+        <w:rPr>
+          <w:lang w:val="en-US"/>
+        </w:rPr>
+      </w:pPr>
+    </w:p>
+    <w:p>
+      <w:pPr>
+        <w:rPr>
+          <w:lang w:val="en-US"/>
+        </w:rPr>
+      </w:pPr>
+    </w:p>
+    <w:p>
+      <w:pPr>
+        <w:rPr>
+          <w:lang w:val="en-US"/>
+        </w:rPr>
+      </w:pPr>
+    </w:p>
+    <w:p>
+      <w:pPr>
+        <w:rPr>
+          <w:lang w:val="en-US"/>
+        </w:rPr>
+      </w:pPr>
+    </w:p>
+    <w:p>
+      <w:pPr>
+        <w:rPr>
+          <w:lang w:val="en-US"/>
+        </w:rPr>
+      </w:pPr>
+    </w:p>
+    <w:p>
+      <w:pPr>
         <w:pStyle w:val="1"/>
         <w:rPr>
           <w:b/>
           <w:lang w:val="en-US"/>
         </w:rPr>
       </w:pPr>
+      <w:bookmarkStart w:id="1" w:name="_Toc110297162"/>
       <w:r>
         <w:rPr>
           <w:b/>
           <w:lang w:val="en-US"/>
         </w:rPr>
         <w:lastRenderedPageBreak/>
-        <w:t xml:space="preserve">Versions management </w:t>
+        <w:t>Versions M</w:t>
+      </w:r>
+      <w:r>
+        <w:rPr>
+          <w:b/>
+          <w:lang w:val="en-US"/>
+        </w:rPr>
+        <w:t>anagement</w:t>
+      </w:r>
+      <w:bookmarkEnd w:id="1"/>
+      <w:r>
+        <w:rPr>
+          <w:b/>
+          <w:lang w:val="en-US"/>
+        </w:rPr>
+        <w:t xml:space="preserve"> </w:t>
       </w:r>
     </w:p>
     <w:tbl>
       <w:tblPr>
         <w:tblStyle w:val="ac"/>
         <w:tblW w:w="0" w:type="auto"/>
+        <w:tblBorders>
+          <w:top w:val="single" w:sz="18" w:space="0" w:color="auto"/>
+          <w:left w:val="single" w:sz="18" w:space="0" w:color="auto"/>
+          <w:bottom w:val="single" w:sz="18" w:space="0" w:color="auto"/>
+          <w:right w:val="single" w:sz="18" w:space="0" w:color="auto"/>
+        </w:tblBorders>
         <w:tblLook w:val="04A0" w:firstRow="1" w:lastRow="0" w:firstColumn="1" w:lastColumn="0" w:noHBand="0" w:noVBand="1"/>
       </w:tblPr>
       <w:tblGrid>
-        <w:gridCol w:w="1129"/>
-        <w:gridCol w:w="1843"/>
-        <w:gridCol w:w="6764"/>
+        <w:gridCol w:w="1127"/>
+        <w:gridCol w:w="1840"/>
+        <w:gridCol w:w="6733"/>
       </w:tblGrid>
       <w:tr>
         <w:tc>
           <w:tcPr>
             <w:tcW w:w="1129" w:type="dxa"/>
-            <w:shd w:val="clear" w:color="auto" w:fill="2E74B5" w:themeFill="accent1" w:themeFillShade="BF"/>
+            <w:tcBorders>
+              <w:top w:val="single" w:sz="18" w:space="0" w:color="auto"/>
+              <w:bottom w:val="single" w:sz="18" w:space="0" w:color="auto"/>
+            </w:tcBorders>
+            <w:shd w:val="clear" w:color="auto" w:fill="DEEAF6" w:themeFill="accent1" w:themeFillTint="33"/>
           </w:tcPr>
           <w:p>
             <w:pPr>
@@ -220,7 +2027,11 @@
         <w:tc>
           <w:tcPr>
             <w:tcW w:w="1843" w:type="dxa"/>
-            <w:shd w:val="clear" w:color="auto" w:fill="2E74B5" w:themeFill="accent1" w:themeFillShade="BF"/>
+            <w:tcBorders>
+              <w:top w:val="single" w:sz="18" w:space="0" w:color="auto"/>
+              <w:bottom w:val="single" w:sz="18" w:space="0" w:color="auto"/>
+            </w:tcBorders>
+            <w:shd w:val="clear" w:color="auto" w:fill="DEEAF6" w:themeFill="accent1" w:themeFillTint="33"/>
           </w:tcPr>
           <w:p>
             <w:pPr>
@@ -239,7 +2050,11 @@
         <w:tc>
           <w:tcPr>
             <w:tcW w:w="6764" w:type="dxa"/>
-            <w:shd w:val="clear" w:color="auto" w:fill="2E74B5" w:themeFill="accent1" w:themeFillShade="BF"/>
+            <w:tcBorders>
+              <w:top w:val="single" w:sz="18" w:space="0" w:color="auto"/>
+              <w:bottom w:val="single" w:sz="18" w:space="0" w:color="auto"/>
+            </w:tcBorders>
+            <w:shd w:val="clear" w:color="auto" w:fill="DEEAF6" w:themeFill="accent1" w:themeFillTint="33"/>
           </w:tcPr>
           <w:p>
             <w:pPr>
@@ -260,6 +2075,9 @@
         <w:tc>
           <w:tcPr>
             <w:tcW w:w="1129" w:type="dxa"/>
+            <w:tcBorders>
+              <w:top w:val="single" w:sz="18" w:space="0" w:color="auto"/>
+            </w:tcBorders>
           </w:tcPr>
           <w:p>
             <w:pPr>
@@ -278,6 +2096,9 @@
         <w:tc>
           <w:tcPr>
             <w:tcW w:w="1843" w:type="dxa"/>
+            <w:tcBorders>
+              <w:top w:val="single" w:sz="18" w:space="0" w:color="auto"/>
+            </w:tcBorders>
           </w:tcPr>
           <w:p>
             <w:pPr>
@@ -302,6 +2123,9 @@
         <w:tc>
           <w:tcPr>
             <w:tcW w:w="6764" w:type="dxa"/>
+            <w:tcBorders>
+              <w:top w:val="single" w:sz="18" w:space="0" w:color="auto"/>
+            </w:tcBorders>
           </w:tcPr>
           <w:p>
             <w:pPr>
@@ -396,6 +2220,7 @@
           <w:lang w:val="en-US"/>
         </w:rPr>
       </w:pPr>
+      <w:bookmarkStart w:id="2" w:name="_Toc110297163"/>
       <w:r>
         <w:rPr>
           <w:b/>
@@ -403,11 +2228,18 @@
         </w:rPr>
         <w:t>TBD Management</w:t>
       </w:r>
+      <w:bookmarkEnd w:id="2"/>
     </w:p>
     <w:tbl>
       <w:tblPr>
         <w:tblStyle w:val="ac"/>
-        <w:tblW w:w="0" w:type="auto"/>
+        <w:tblW w:w="9736" w:type="dxa"/>
+        <w:tblBorders>
+          <w:top w:val="single" w:sz="18" w:space="0" w:color="auto"/>
+          <w:left w:val="single" w:sz="18" w:space="0" w:color="auto"/>
+          <w:bottom w:val="single" w:sz="18" w:space="0" w:color="auto"/>
+          <w:right w:val="single" w:sz="18" w:space="0" w:color="auto"/>
+        </w:tblBorders>
         <w:tblLayout w:type="fixed"/>
         <w:tblLook w:val="04A0" w:firstRow="1" w:lastRow="0" w:firstColumn="1" w:lastColumn="0" w:noHBand="0" w:noVBand="1"/>
       </w:tblPr>
@@ -423,7 +2255,11 @@
         <w:tc>
           <w:tcPr>
             <w:tcW w:w="1118" w:type="dxa"/>
-            <w:shd w:val="clear" w:color="auto" w:fill="2E74B5" w:themeFill="accent1" w:themeFillShade="BF"/>
+            <w:tcBorders>
+              <w:top w:val="single" w:sz="18" w:space="0" w:color="auto"/>
+              <w:bottom w:val="single" w:sz="18" w:space="0" w:color="auto"/>
+            </w:tcBorders>
+            <w:shd w:val="clear" w:color="auto" w:fill="DEEAF6" w:themeFill="accent1" w:themeFillTint="33"/>
           </w:tcPr>
           <w:p>
             <w:pPr>
@@ -442,7 +2278,11 @@
         <w:tc>
           <w:tcPr>
             <w:tcW w:w="2138" w:type="dxa"/>
-            <w:shd w:val="clear" w:color="auto" w:fill="2E74B5" w:themeFill="accent1" w:themeFillShade="BF"/>
+            <w:tcBorders>
+              <w:top w:val="single" w:sz="18" w:space="0" w:color="auto"/>
+              <w:bottom w:val="single" w:sz="18" w:space="0" w:color="auto"/>
+            </w:tcBorders>
+            <w:shd w:val="clear" w:color="auto" w:fill="DEEAF6" w:themeFill="accent1" w:themeFillTint="33"/>
           </w:tcPr>
           <w:p>
             <w:pPr>
@@ -461,7 +2301,11 @@
         <w:tc>
           <w:tcPr>
             <w:tcW w:w="1275" w:type="dxa"/>
-            <w:shd w:val="clear" w:color="auto" w:fill="2E74B5" w:themeFill="accent1" w:themeFillShade="BF"/>
+            <w:tcBorders>
+              <w:top w:val="single" w:sz="18" w:space="0" w:color="auto"/>
+              <w:bottom w:val="single" w:sz="18" w:space="0" w:color="auto"/>
+            </w:tcBorders>
+            <w:shd w:val="clear" w:color="auto" w:fill="DEEAF6" w:themeFill="accent1" w:themeFillTint="33"/>
           </w:tcPr>
           <w:p>
             <w:pPr>
@@ -480,7 +2324,11 @@
         <w:tc>
           <w:tcPr>
             <w:tcW w:w="1985" w:type="dxa"/>
-            <w:shd w:val="clear" w:color="auto" w:fill="2E74B5" w:themeFill="accent1" w:themeFillShade="BF"/>
+            <w:tcBorders>
+              <w:top w:val="single" w:sz="18" w:space="0" w:color="auto"/>
+              <w:bottom w:val="single" w:sz="18" w:space="0" w:color="auto"/>
+            </w:tcBorders>
+            <w:shd w:val="clear" w:color="auto" w:fill="DEEAF6" w:themeFill="accent1" w:themeFillTint="33"/>
           </w:tcPr>
           <w:p>
             <w:pPr>
@@ -499,7 +2347,11 @@
         <w:tc>
           <w:tcPr>
             <w:tcW w:w="1559" w:type="dxa"/>
-            <w:shd w:val="clear" w:color="auto" w:fill="2E74B5" w:themeFill="accent1" w:themeFillShade="BF"/>
+            <w:tcBorders>
+              <w:top w:val="single" w:sz="18" w:space="0" w:color="auto"/>
+              <w:bottom w:val="single" w:sz="18" w:space="0" w:color="auto"/>
+            </w:tcBorders>
+            <w:shd w:val="clear" w:color="auto" w:fill="DEEAF6" w:themeFill="accent1" w:themeFillTint="33"/>
           </w:tcPr>
           <w:p>
             <w:pPr>
@@ -518,7 +2370,11 @@
         <w:tc>
           <w:tcPr>
             <w:tcW w:w="1661" w:type="dxa"/>
-            <w:shd w:val="clear" w:color="auto" w:fill="2E74B5" w:themeFill="accent1" w:themeFillShade="BF"/>
+            <w:tcBorders>
+              <w:top w:val="single" w:sz="18" w:space="0" w:color="auto"/>
+              <w:bottom w:val="single" w:sz="18" w:space="0" w:color="auto"/>
+            </w:tcBorders>
+            <w:shd w:val="clear" w:color="auto" w:fill="DEEAF6" w:themeFill="accent1" w:themeFillTint="33"/>
           </w:tcPr>
           <w:p>
             <w:pPr>
@@ -543,6 +2399,9 @@
         <w:tc>
           <w:tcPr>
             <w:tcW w:w="1118" w:type="dxa"/>
+            <w:tcBorders>
+              <w:top w:val="single" w:sz="18" w:space="0" w:color="auto"/>
+            </w:tcBorders>
           </w:tcPr>
           <w:p>
             <w:pPr>
@@ -561,6 +2420,9 @@
         <w:tc>
           <w:tcPr>
             <w:tcW w:w="2138" w:type="dxa"/>
+            <w:tcBorders>
+              <w:top w:val="single" w:sz="18" w:space="0" w:color="auto"/>
+            </w:tcBorders>
           </w:tcPr>
           <w:p>
             <w:pPr>
@@ -580,6 +2442,9 @@
           <w:tcPr>
             <w:tcW w:w="1275" w:type="dxa"/>
             <w:vMerge w:val="restart"/>
+            <w:tcBorders>
+              <w:top w:val="single" w:sz="18" w:space="0" w:color="auto"/>
+            </w:tcBorders>
             <w:vAlign w:val="center"/>
           </w:tcPr>
           <w:p>
@@ -596,18 +2461,13 @@
               <w:t>07/24/22</w:t>
             </w:r>
           </w:p>
-          <w:p>
-            <w:pPr>
-              <w:jc w:val="center"/>
-              <w:rPr>
-                <w:lang w:val="en-US"/>
-              </w:rPr>
-            </w:pPr>
-          </w:p>
         </w:tc>
         <w:tc>
           <w:tcPr>
             <w:tcW w:w="1985" w:type="dxa"/>
+            <w:tcBorders>
+              <w:top w:val="single" w:sz="18" w:space="0" w:color="auto"/>
+            </w:tcBorders>
           </w:tcPr>
           <w:p>
             <w:pPr>
@@ -626,6 +2486,9 @@
         <w:tc>
           <w:tcPr>
             <w:tcW w:w="1559" w:type="dxa"/>
+            <w:tcBorders>
+              <w:top w:val="single" w:sz="18" w:space="0" w:color="auto"/>
+            </w:tcBorders>
           </w:tcPr>
           <w:p>
             <w:pPr>
@@ -638,6 +2501,9 @@
         <w:tc>
           <w:tcPr>
             <w:tcW w:w="1661" w:type="dxa"/>
+            <w:tcBorders>
+              <w:top w:val="single" w:sz="18" w:space="0" w:color="auto"/>
+            </w:tcBorders>
           </w:tcPr>
           <w:p>
             <w:pPr>
@@ -963,21 +2829,7 @@
               <w:rPr>
                 <w:lang w:val="en-US"/>
               </w:rPr>
-              <w:t xml:space="preserve">Source tables structure, </w:t>
-            </w:r>
-            <w:proofErr w:type="spellStart"/>
-            <w:r>
-              <w:rPr>
-                <w:lang w:val="en-US"/>
-              </w:rPr>
-              <w:t>mb</w:t>
-            </w:r>
-            <w:proofErr w:type="spellEnd"/>
-            <w:r>
-              <w:rPr>
-                <w:lang w:val="en-US"/>
-              </w:rPr>
-              <w:t xml:space="preserve"> add more tables</w:t>
+              <w:t>Source tables structure, e.g. add more tables</w:t>
             </w:r>
           </w:p>
         </w:tc>
@@ -1312,6 +3164,12 @@
                 <w:lang w:val="en-US"/>
               </w:rPr>
             </w:pPr>
+            <w:r>
+              <w:rPr>
+                <w:lang w:val="en-US"/>
+              </w:rPr>
+              <w:t xml:space="preserve">TBD – 09 </w:t>
+            </w:r>
           </w:p>
         </w:tc>
         <w:tc>
@@ -1324,11 +3182,18 @@
                 <w:lang w:val="en-US"/>
               </w:rPr>
             </w:pPr>
+            <w:r>
+              <w:rPr>
+                <w:lang w:val="en-US"/>
+              </w:rPr>
+              <w:t xml:space="preserve">Overview </w:t>
+            </w:r>
           </w:p>
         </w:tc>
         <w:tc>
           <w:tcPr>
             <w:tcW w:w="1275" w:type="dxa"/>
+            <w:vMerge/>
           </w:tcPr>
           <w:p>
             <w:pPr>
@@ -1348,6 +3213,12 @@
                 <w:lang w:val="en-US"/>
               </w:rPr>
             </w:pPr>
+            <w:r>
+              <w:rPr>
+                <w:lang w:val="en-US"/>
+              </w:rPr>
+              <w:t xml:space="preserve">Non – determined </w:t>
+            </w:r>
           </w:p>
         </w:tc>
         <w:tc>
@@ -1392,12 +3263,21 @@
           <w:lang w:val="en-US"/>
         </w:rPr>
       </w:pPr>
+      <w:bookmarkStart w:id="3" w:name="_Toc110297164"/>
       <w:r>
         <w:rPr>
           <w:b/>
           <w:lang w:val="en-US"/>
         </w:rPr>
-        <w:t xml:space="preserve">Overview </w:t>
+        <w:t>Overview</w:t>
+      </w:r>
+      <w:bookmarkEnd w:id="3"/>
+      <w:r>
+        <w:rPr>
+          <w:b/>
+          <w:lang w:val="en-US"/>
+        </w:rPr>
+        <w:t xml:space="preserve"> </w:t>
       </w:r>
     </w:p>
     <w:p>
@@ -1411,7 +3291,13 @@
         <w:rPr>
           <w:lang w:val="en-US"/>
         </w:rPr>
-        <w:t xml:space="preserve">For </w:t>
+        <w:t>As an</w:t>
+      </w:r>
+      <w:r>
+        <w:rPr>
+          <w:lang w:val="en-US"/>
+        </w:rPr>
+        <w:t xml:space="preserve"> </w:t>
       </w:r>
       <w:r>
         <w:rPr>
@@ -1430,6 +3316,12 @@
           <w:lang w:val="en-US"/>
         </w:rPr>
         <w:t>DWH in this sphere.</w:t>
+      </w:r>
+      <w:r>
+        <w:rPr>
+          <w:lang w:val="en-US"/>
+        </w:rPr>
+        <w:t xml:space="preserve">      (TBD - 09)</w:t>
       </w:r>
     </w:p>
     <w:p>
@@ -1446,12 +3338,21 @@
         </w:rPr>
         <w:tab/>
       </w:r>
+      <w:bookmarkStart w:id="4" w:name="_Toc110297165"/>
       <w:r>
         <w:rPr>
           <w:color w:val="1F3864" w:themeColor="accent5" w:themeShade="80"/>
           <w:lang w:val="en-US"/>
         </w:rPr>
-        <w:t xml:space="preserve">Business Background </w:t>
+        <w:t>Business Background</w:t>
+      </w:r>
+      <w:bookmarkEnd w:id="4"/>
+      <w:r>
+        <w:rPr>
+          <w:color w:val="1F3864" w:themeColor="accent5" w:themeShade="80"/>
+          <w:lang w:val="en-US"/>
+        </w:rPr>
+        <w:t xml:space="preserve"> </w:t>
       </w:r>
     </w:p>
     <w:p>
@@ -1516,7 +3417,19 @@
           <w:lang w:val="en-US"/>
         </w:rPr>
         <w:tab/>
-        <w:t>Here are some most profitable products:</w:t>
+        <w:t xml:space="preserve">Here are some most </w:t>
+      </w:r>
+      <w:r>
+        <w:rPr>
+          <w:lang w:val="en-US"/>
+        </w:rPr>
+        <w:t>popular</w:t>
+      </w:r>
+      <w:r>
+        <w:rPr>
+          <w:lang w:val="en-US"/>
+        </w:rPr>
+        <w:t xml:space="preserve"> products:</w:t>
       </w:r>
     </w:p>
     <w:p>
@@ -1611,7 +3524,13 @@
         <w:rPr>
           <w:lang w:val="en-US"/>
         </w:rPr>
-        <w:t>Wearables, Home, and Accessories</w:t>
+        <w:t>Wearables, Home</w:t>
+      </w:r>
+      <w:r>
+        <w:rPr>
+          <w:lang w:val="en-US"/>
+        </w:rPr>
+        <w:t xml:space="preserve"> and Accessories</w:t>
       </w:r>
     </w:p>
     <w:p>
@@ -1634,6 +3553,7 @@
         <w:rPr>
           <w:lang w:val="en-US"/>
         </w:rPr>
+        <w:lastRenderedPageBreak/>
         <w:t xml:space="preserve">Nowadays apple </w:t>
       </w:r>
       <w:r>
@@ -1689,14 +3609,15 @@
           <w:lang w:val="en-US"/>
         </w:rPr>
       </w:pPr>
+      <w:bookmarkStart w:id="5" w:name="_Toc110297166"/>
       <w:r>
         <w:rPr>
           <w:color w:val="1F3864" w:themeColor="accent5" w:themeShade="80"/>
           <w:lang w:val="en-US"/>
         </w:rPr>
-        <w:lastRenderedPageBreak/>
         <w:t>Benefits</w:t>
       </w:r>
+      <w:bookmarkEnd w:id="5"/>
     </w:p>
     <w:p>
       <w:pPr>
@@ -2122,6 +4043,7 @@
           <w:lang w:val="en-US"/>
         </w:rPr>
       </w:pPr>
+      <w:bookmarkStart w:id="6" w:name="_Toc110297167"/>
       <w:r>
         <w:rPr>
           <w:b/>
@@ -2129,6 +4051,7 @@
         </w:rPr>
         <w:t>Requirements</w:t>
       </w:r>
+      <w:bookmarkEnd w:id="6"/>
     </w:p>
     <w:p>
       <w:pPr>
@@ -2140,6 +4063,7 @@
           <w:lang w:val="en-US"/>
         </w:rPr>
       </w:pPr>
+      <w:bookmarkStart w:id="7" w:name="_Toc110297168"/>
       <w:r>
         <w:rPr>
           <w:color w:val="1F3864" w:themeColor="accent5" w:themeShade="80"/>
@@ -2147,6 +4071,7 @@
         </w:rPr>
         <w:t>Business Requirements</w:t>
       </w:r>
+      <w:bookmarkEnd w:id="7"/>
     </w:p>
     <w:tbl>
       <w:tblPr>
@@ -2647,16 +4572,29 @@
         <w:spacing w:line="240" w:lineRule="auto"/>
         <w:ind w:firstLine="708"/>
         <w:rPr>
-          <w:lang w:val="en-US"/>
-        </w:rPr>
-      </w:pPr>
-      <w:r>
-        <w:rPr>
           <w:color w:val="1F3864" w:themeColor="accent5" w:themeShade="80"/>
           <w:lang w:val="en-US"/>
         </w:rPr>
+      </w:pPr>
+    </w:p>
+    <w:p>
+      <w:pPr>
+        <w:pStyle w:val="2"/>
+        <w:spacing w:line="240" w:lineRule="auto"/>
+        <w:ind w:firstLine="708"/>
+        <w:rPr>
+          <w:lang w:val="en-US"/>
+        </w:rPr>
+      </w:pPr>
+      <w:bookmarkStart w:id="8" w:name="_Toc110297169"/>
+      <w:r>
+        <w:rPr>
+          <w:color w:val="1F3864" w:themeColor="accent5" w:themeShade="80"/>
+          <w:lang w:val="en-US"/>
+        </w:rPr>
         <w:t>Functional Requirements</w:t>
       </w:r>
+      <w:bookmarkEnd w:id="8"/>
     </w:p>
     <w:tbl>
       <w:tblPr>
@@ -2708,7 +4646,6 @@
               <w:rPr>
                 <w:lang w:val="en-US"/>
               </w:rPr>
-              <w:lastRenderedPageBreak/>
               <w:t>ID</w:t>
             </w:r>
           </w:p>
@@ -3065,7 +5002,19 @@
               <w:rPr>
                 <w:lang w:val="en-US"/>
               </w:rPr>
-              <w:t>System should give an opportunity to configure reports (… TBD</w:t>
+              <w:t>System should give an opportunity to configure reports</w:t>
+            </w:r>
+            <w:r>
+              <w:rPr>
+                <w:lang w:val="en-US"/>
+              </w:rPr>
+              <w:t xml:space="preserve"> in Data Mart Level (Except of FR – 01 / FR - 02)</w:t>
+            </w:r>
+            <w:r>
+              <w:rPr>
+                <w:lang w:val="en-US"/>
+              </w:rPr>
+              <w:t xml:space="preserve"> (… TBD</w:t>
             </w:r>
             <w:r>
               <w:rPr>
@@ -3117,6 +5066,201 @@
                 <w:lang w:val="en-US"/>
               </w:rPr>
               <w:t>System should automatically update an information about actual sales data.</w:t>
+            </w:r>
+          </w:p>
+        </w:tc>
+      </w:tr>
+      <w:tr>
+        <w:tc>
+          <w:tcPr>
+            <w:tcW w:w="1129" w:type="dxa"/>
+          </w:tcPr>
+          <w:p>
+            <w:pPr>
+              <w:jc w:val="center"/>
+              <w:rPr>
+                <w:lang w:val="en-US"/>
+              </w:rPr>
+            </w:pPr>
+            <w:r>
+              <w:rPr>
+                <w:lang w:val="en-US"/>
+              </w:rPr>
+              <w:t xml:space="preserve">FR </w:t>
+            </w:r>
+            <w:r>
+              <w:rPr>
+                <w:lang w:val="en-US"/>
+              </w:rPr>
+              <w:t>–</w:t>
+            </w:r>
+            <w:r>
+              <w:rPr>
+                <w:lang w:val="en-US"/>
+              </w:rPr>
+              <w:t xml:space="preserve"> 10</w:t>
+            </w:r>
+            <w:r>
+              <w:rPr>
+                <w:lang w:val="en-US"/>
+              </w:rPr>
+              <w:t xml:space="preserve"> </w:t>
+            </w:r>
+          </w:p>
+        </w:tc>
+        <w:tc>
+          <w:tcPr>
+            <w:tcW w:w="8607" w:type="dxa"/>
+          </w:tcPr>
+          <w:p>
+            <w:pPr>
+              <w:rPr>
+                <w:lang w:val="en-US"/>
+              </w:rPr>
+            </w:pPr>
+            <w:r>
+              <w:rPr>
+                <w:lang w:val="en-US"/>
+              </w:rPr>
+              <w:t xml:space="preserve">DWH Architecture </w:t>
+            </w:r>
+            <w:r>
+              <w:rPr>
+                <w:lang w:val="en-US"/>
+              </w:rPr>
+              <w:t>should consist of Storage, Cleansing, Data Warehouse, Data Warehouse</w:t>
+            </w:r>
+            <w:r>
+              <w:rPr>
+                <w:lang w:val="en-US"/>
+              </w:rPr>
+              <w:t xml:space="preserve"> Prepare Star Cleansing Level</w:t>
+            </w:r>
+            <w:r>
+              <w:rPr>
+                <w:lang w:val="en-US"/>
+              </w:rPr>
+              <w:t>,</w:t>
+            </w:r>
+            <w:r>
+              <w:rPr>
+                <w:lang w:val="en-US"/>
+              </w:rPr>
+              <w:t xml:space="preserve"> STAR </w:t>
+            </w:r>
+            <w:r>
+              <w:rPr>
+                <w:lang w:val="en-US"/>
+              </w:rPr>
+              <w:t>–</w:t>
+            </w:r>
+            <w:r>
+              <w:rPr>
+                <w:lang w:val="en-US"/>
+              </w:rPr>
+              <w:t xml:space="preserve"> Cleansing</w:t>
+            </w:r>
+            <w:r>
+              <w:rPr>
+                <w:lang w:val="en-US"/>
+              </w:rPr>
+              <w:t xml:space="preserve"> and</w:t>
+            </w:r>
+            <w:r>
+              <w:rPr>
+                <w:lang w:val="en-US"/>
+              </w:rPr>
+              <w:t xml:space="preserve"> STAR Level</w:t>
+            </w:r>
+            <w:r>
+              <w:rPr>
+                <w:lang w:val="en-US"/>
+              </w:rPr>
+              <w:t>s (</w:t>
+            </w:r>
+            <w:hyperlink w:anchor="_Data_Warehouse_Architecture" w:history="1">
+              <w:r>
+                <w:rPr>
+                  <w:rStyle w:val="ae"/>
+                  <w:lang w:val="en-US"/>
+                </w:rPr>
+                <w:t>Data Warehouse Architecture</w:t>
+              </w:r>
+            </w:hyperlink>
+            <w:r>
+              <w:rPr>
+                <w:lang w:val="en-US"/>
+              </w:rPr>
+              <w:t xml:space="preserve"> Chapter)</w:t>
+            </w:r>
+          </w:p>
+        </w:tc>
+      </w:tr>
+      <w:tr>
+        <w:tc>
+          <w:tcPr>
+            <w:tcW w:w="1129" w:type="dxa"/>
+          </w:tcPr>
+          <w:p>
+            <w:pPr>
+              <w:jc w:val="center"/>
+              <w:rPr>
+                <w:lang w:val="en-US"/>
+              </w:rPr>
+            </w:pPr>
+            <w:r>
+              <w:rPr>
+                <w:lang w:val="en-US"/>
+              </w:rPr>
+              <w:t xml:space="preserve">FR – 11 </w:t>
+            </w:r>
+          </w:p>
+        </w:tc>
+        <w:tc>
+          <w:tcPr>
+            <w:tcW w:w="8607" w:type="dxa"/>
+          </w:tcPr>
+          <w:p>
+            <w:pPr>
+              <w:rPr>
+                <w:lang w:val="en-US"/>
+              </w:rPr>
+            </w:pPr>
+            <w:r>
+              <w:rPr>
+                <w:lang w:val="en-US"/>
+              </w:rPr>
+              <w:t xml:space="preserve">System should have an opportunity to be built using either </w:t>
+            </w:r>
+            <w:hyperlink w:anchor="_Star_Scheme" w:history="1">
+              <w:r>
+                <w:rPr>
+                  <w:rStyle w:val="ae"/>
+                  <w:lang w:val="en-US"/>
+                </w:rPr>
+                <w:t>STAR</w:t>
+              </w:r>
+            </w:hyperlink>
+            <w:r>
+              <w:rPr>
+                <w:lang w:val="en-US"/>
+              </w:rPr>
+              <w:t xml:space="preserve"> or </w:t>
+            </w:r>
+            <w:hyperlink w:anchor="_Snowflake_Scheme" w:history="1">
+              <w:r>
+                <w:rPr>
+                  <w:rStyle w:val="ae"/>
+                  <w:lang w:val="en-US"/>
+                </w:rPr>
+                <w:t>SNOWFLACKE</w:t>
+              </w:r>
+            </w:hyperlink>
+            <w:r>
+              <w:rPr>
+                <w:lang w:val="en-US"/>
+              </w:rPr>
+              <w:t xml:space="preserve"> Schema</w:t>
             </w:r>
           </w:p>
         </w:tc>
@@ -3177,6 +5321,7 @@
           <w:lang w:val="en-US"/>
         </w:rPr>
       </w:pPr>
+      <w:bookmarkStart w:id="9" w:name="_Toc110297170"/>
       <w:r>
         <w:rPr>
           <w:color w:val="1F3864" w:themeColor="accent5" w:themeShade="80"/>
@@ -3191,6 +5336,7 @@
         </w:rPr>
         <w:t>unctional Requirements</w:t>
       </w:r>
+      <w:bookmarkEnd w:id="9"/>
     </w:p>
     <w:tbl>
       <w:tblPr>
@@ -3541,6 +5687,63 @@
               <w:rPr>
                 <w:lang w:val="en-US"/>
               </w:rPr>
+              <w:t xml:space="preserve">NFR – 07 </w:t>
+            </w:r>
+          </w:p>
+        </w:tc>
+        <w:tc>
+          <w:tcPr>
+            <w:tcW w:w="8607" w:type="dxa"/>
+          </w:tcPr>
+          <w:p>
+            <w:pPr>
+              <w:rPr>
+                <w:lang w:val="en-US"/>
+              </w:rPr>
+            </w:pPr>
+            <w:r>
+              <w:rPr>
+                <w:lang w:val="en-US"/>
+              </w:rPr>
+              <w:t>System should</w:t>
+            </w:r>
+            <w:r>
+              <w:rPr>
+                <w:lang w:val="en-US"/>
+              </w:rPr>
+              <w:t xml:space="preserve"> have built according to</w:t>
+            </w:r>
+            <w:r>
+              <w:rPr>
+                <w:lang w:val="en-US"/>
+              </w:rPr>
+              <w:t xml:space="preserve"> ETL </w:t>
+            </w:r>
+            <w:r>
+              <w:rPr>
+                <w:lang w:val="en-US"/>
+              </w:rPr>
+              <w:t xml:space="preserve">philosophy </w:t>
+            </w:r>
+          </w:p>
+        </w:tc>
+      </w:tr>
+      <w:tr>
+        <w:tc>
+          <w:tcPr>
+            <w:tcW w:w="1129" w:type="dxa"/>
+          </w:tcPr>
+          <w:p>
+            <w:pPr>
+              <w:jc w:val="center"/>
+              <w:rPr>
+                <w:lang w:val="en-US"/>
+              </w:rPr>
+            </w:pPr>
+            <w:r>
+              <w:rPr>
+                <w:lang w:val="en-US"/>
+              </w:rPr>
               <w:t>TBD - 04</w:t>
             </w:r>
           </w:p>
@@ -3574,12 +5777,22 @@
           <w:lang w:val="en-US"/>
         </w:rPr>
       </w:pPr>
+      <w:bookmarkStart w:id="10" w:name="_Toc110297171"/>
       <w:r>
         <w:rPr>
           <w:b/>
           <w:lang w:val="en-US"/>
         </w:rPr>
-        <w:t xml:space="preserve">Solution Sketch </w:t>
+        <w:lastRenderedPageBreak/>
+        <w:t>Solution Sketch</w:t>
+      </w:r>
+      <w:bookmarkEnd w:id="10"/>
+      <w:r>
+        <w:rPr>
+          <w:b/>
+          <w:lang w:val="en-US"/>
+        </w:rPr>
+        <w:t xml:space="preserve"> </w:t>
       </w:r>
     </w:p>
     <w:p>
@@ -3592,12 +5805,21 @@
           <w:lang w:val="en-US"/>
         </w:rPr>
       </w:pPr>
+      <w:bookmarkStart w:id="11" w:name="_Toc110297172"/>
       <w:r>
         <w:rPr>
           <w:color w:val="1F3864" w:themeColor="accent5" w:themeShade="80"/>
           <w:lang w:val="en-US"/>
         </w:rPr>
-        <w:t xml:space="preserve">DWH Solution Sketch </w:t>
+        <w:t>DWH Solution Sketch</w:t>
+      </w:r>
+      <w:bookmarkEnd w:id="11"/>
+      <w:r>
+        <w:rPr>
+          <w:color w:val="1F3864" w:themeColor="accent5" w:themeShade="80"/>
+          <w:lang w:val="en-US"/>
+        </w:rPr>
+        <w:t xml:space="preserve"> </w:t>
       </w:r>
     </w:p>
     <w:p>
@@ -3614,42 +5836,11 @@
         </w:rPr>
         <w:t>At the diagram above you can see Conceptual Sketch Diagram that shows stages of data transforming:</w:t>
       </w:r>
-    </w:p>
-    <w:p>
-      <w:pPr>
-        <w:spacing w:line="360" w:lineRule="auto"/>
-        <w:ind w:firstLine="708"/>
-        <w:rPr>
-          <w:lang w:val="en-US"/>
-        </w:rPr>
-      </w:pPr>
-      <w:r>
-        <w:rPr>
-          <w:lang w:val="en-US"/>
-        </w:rPr>
-        <w:t xml:space="preserve">Source link: </w:t>
-      </w:r>
-      <w:hyperlink r:id="rId6" w:history="1">
-        <w:r>
-          <w:rPr>
-            <w:rStyle w:val="ae"/>
-            <w:lang w:val="en-US"/>
-          </w:rPr>
-          <w:t>https://drive.google.com/file/d/10h7tpl3ZA6PTKaClzNf1Xgne3ohdrE5x/view?usp=sharing</w:t>
-        </w:r>
-      </w:hyperlink>
-    </w:p>
-    <w:p>
-      <w:pPr>
-        <w:keepNext/>
-        <w:spacing w:line="360" w:lineRule="auto"/>
-      </w:pPr>
       <w:r>
         <w:rPr>
           <w:noProof/>
           <w:lang w:eastAsia="ru-RU"/>
         </w:rPr>
-        <w:lastRenderedPageBreak/>
         <w:drawing>
           <wp:inline distT="0" distB="0" distL="0" distR="0" wp14:anchorId="4F8FFA06" wp14:editId="7D2B621E">
             <wp:extent cx="6018530" cy="2251710"/>
@@ -3666,7 +5857,7 @@
                     <pic:cNvPicPr/>
                   </pic:nvPicPr>
                   <pic:blipFill>
-                    <a:blip r:embed="rId7"/>
+                    <a:blip r:embed="rId6"/>
                     <a:stretch>
                       <a:fillRect/>
                     </a:stretch>
@@ -3727,7 +5918,22 @@
         <w:rPr>
           <w:lang w:val="en-US"/>
         </w:rPr>
-        <w:t xml:space="preserve"> - DWH Data Transformation sketch</w:t>
+        <w:t xml:space="preserve"> - </w:t>
+      </w:r>
+      <w:hyperlink r:id="rId7" w:history="1">
+        <w:r>
+          <w:rPr>
+            <w:rStyle w:val="ae"/>
+            <w:lang w:val="en-US"/>
+          </w:rPr>
+          <w:t>DWH Data Transformation sketch</w:t>
+        </w:r>
+      </w:hyperlink>
+      <w:r>
+        <w:rPr>
+          <w:lang w:val="en-US"/>
+        </w:rPr>
+        <w:t xml:space="preserve"> (Link)</w:t>
       </w:r>
       <w:r>
         <w:rPr>
@@ -3746,12 +5952,21 @@
           <w:lang w:val="en-US"/>
         </w:rPr>
       </w:pPr>
+      <w:bookmarkStart w:id="12" w:name="_Toc110297173"/>
       <w:r>
         <w:rPr>
           <w:color w:val="1F3864" w:themeColor="accent5" w:themeShade="80"/>
           <w:lang w:val="en-US"/>
         </w:rPr>
-        <w:t xml:space="preserve">Source Tables structure </w:t>
+        <w:t>Source Tables structure</w:t>
+      </w:r>
+      <w:bookmarkEnd w:id="12"/>
+      <w:r>
+        <w:rPr>
+          <w:color w:val="1F3864" w:themeColor="accent5" w:themeShade="80"/>
+          <w:lang w:val="en-US"/>
+        </w:rPr>
+        <w:t xml:space="preserve"> </w:t>
       </w:r>
     </w:p>
     <w:tbl>
@@ -3762,13 +5977,13 @@
         <w:tblLook w:val="04A0" w:firstRow="1" w:lastRow="0" w:firstColumn="1" w:lastColumn="0" w:noHBand="0" w:noVBand="1"/>
       </w:tblPr>
       <w:tblGrid>
-        <w:gridCol w:w="3256"/>
-        <w:gridCol w:w="5811"/>
+        <w:gridCol w:w="1364"/>
+        <w:gridCol w:w="2552"/>
       </w:tblGrid>
       <w:tr>
         <w:tc>
           <w:tcPr>
-            <w:tcW w:w="3256" w:type="dxa"/>
+            <w:tcW w:w="1364" w:type="dxa"/>
           </w:tcPr>
           <w:p>
             <w:pPr>
@@ -3786,7 +6001,7 @@
         </w:tc>
         <w:tc>
           <w:tcPr>
-            <w:tcW w:w="5811" w:type="dxa"/>
+            <w:tcW w:w="2552" w:type="dxa"/>
           </w:tcPr>
           <w:p>
             <w:pPr>
@@ -3808,7 +6023,7 @@
       <w:tr>
         <w:tc>
           <w:tcPr>
-            <w:tcW w:w="3256" w:type="dxa"/>
+            <w:tcW w:w="1364" w:type="dxa"/>
           </w:tcPr>
           <w:p>
             <w:pPr>
@@ -3826,7 +6041,7 @@
         </w:tc>
         <w:tc>
           <w:tcPr>
-            <w:tcW w:w="5811" w:type="dxa"/>
+            <w:tcW w:w="2552" w:type="dxa"/>
           </w:tcPr>
           <w:p>
             <w:pPr>
@@ -3846,7 +6061,7 @@
       <w:tr>
         <w:tc>
           <w:tcPr>
-            <w:tcW w:w="3256" w:type="dxa"/>
+            <w:tcW w:w="1364" w:type="dxa"/>
           </w:tcPr>
           <w:p>
             <w:pPr>
@@ -3864,7 +6079,7 @@
         </w:tc>
         <w:tc>
           <w:tcPr>
-            <w:tcW w:w="5811" w:type="dxa"/>
+            <w:tcW w:w="2552" w:type="dxa"/>
           </w:tcPr>
           <w:p>
             <w:pPr>
@@ -3884,7 +6099,7 @@
       <w:tr>
         <w:tc>
           <w:tcPr>
-            <w:tcW w:w="3256" w:type="dxa"/>
+            <w:tcW w:w="1364" w:type="dxa"/>
           </w:tcPr>
           <w:p>
             <w:pPr>
@@ -3908,7 +6123,7 @@
         </w:tc>
         <w:tc>
           <w:tcPr>
-            <w:tcW w:w="5811" w:type="dxa"/>
+            <w:tcW w:w="2552" w:type="dxa"/>
           </w:tcPr>
           <w:p>
             <w:pPr>
@@ -3928,7 +6143,7 @@
       <w:tr>
         <w:tc>
           <w:tcPr>
-            <w:tcW w:w="3256" w:type="dxa"/>
+            <w:tcW w:w="1364" w:type="dxa"/>
           </w:tcPr>
           <w:p>
             <w:pPr>
@@ -3946,7 +6161,428 @@
         </w:tc>
         <w:tc>
           <w:tcPr>
-            <w:tcW w:w="5811" w:type="dxa"/>
+            <w:tcW w:w="2552" w:type="dxa"/>
+          </w:tcPr>
+          <w:p>
+            <w:pPr>
+              <w:rPr>
+                <w:lang w:val="en-US"/>
+              </w:rPr>
+            </w:pPr>
+            <w:r>
+              <w:rPr>
+                <w:lang w:val="en-US"/>
+              </w:rPr>
+              <w:t>…</w:t>
+            </w:r>
+          </w:p>
+        </w:tc>
+      </w:tr>
+    </w:tbl>
+    <w:tbl>
+      <w:tblPr>
+        <w:tblStyle w:val="ac"/>
+        <w:tblpPr w:leftFromText="180" w:rightFromText="180" w:vertAnchor="text" w:horzAnchor="page" w:tblpX="5941" w:tblpY="-2203"/>
+        <w:tblW w:w="0" w:type="auto"/>
+        <w:tblLook w:val="04A0" w:firstRow="1" w:lastRow="0" w:firstColumn="1" w:lastColumn="0" w:noHBand="0" w:noVBand="1"/>
+      </w:tblPr>
+      <w:tblGrid>
+        <w:gridCol w:w="1506"/>
+        <w:gridCol w:w="3309"/>
+      </w:tblGrid>
+      <w:tr>
+        <w:tc>
+          <w:tcPr>
+            <w:tcW w:w="1506" w:type="dxa"/>
+          </w:tcPr>
+          <w:p>
+            <w:pPr>
+              <w:rPr>
+                <w:lang w:val="en-US"/>
+              </w:rPr>
+            </w:pPr>
+            <w:r>
+              <w:rPr>
+                <w:lang w:val="en-US"/>
+              </w:rPr>
+              <w:t>Name</w:t>
+            </w:r>
+          </w:p>
+        </w:tc>
+        <w:tc>
+          <w:tcPr>
+            <w:tcW w:w="3309" w:type="dxa"/>
+          </w:tcPr>
+          <w:p>
+            <w:pPr>
+              <w:rPr>
+                <w:lang w:val="en-US"/>
+              </w:rPr>
+            </w:pPr>
+            <w:proofErr w:type="spellStart"/>
+            <w:r>
+              <w:rPr>
+                <w:lang w:val="en-US"/>
+              </w:rPr>
+              <w:t>T_stores</w:t>
+            </w:r>
+            <w:proofErr w:type="spellEnd"/>
+          </w:p>
+        </w:tc>
+      </w:tr>
+      <w:tr>
+        <w:tc>
+          <w:tcPr>
+            <w:tcW w:w="1506" w:type="dxa"/>
+          </w:tcPr>
+          <w:p>
+            <w:pPr>
+              <w:rPr>
+                <w:lang w:val="en-US"/>
+              </w:rPr>
+            </w:pPr>
+            <w:r>
+              <w:rPr>
+                <w:lang w:val="en-US"/>
+              </w:rPr>
+              <w:t xml:space="preserve">Description </w:t>
+            </w:r>
+          </w:p>
+        </w:tc>
+        <w:tc>
+          <w:tcPr>
+            <w:tcW w:w="3309" w:type="dxa"/>
+          </w:tcPr>
+          <w:p>
+            <w:pPr>
+              <w:rPr>
+                <w:lang w:val="en-US"/>
+              </w:rPr>
+            </w:pPr>
+            <w:r>
+              <w:rPr>
+                <w:lang w:val="en-US"/>
+              </w:rPr>
+              <w:t xml:space="preserve">Table contains data about different stores and their locations </w:t>
+            </w:r>
+          </w:p>
+        </w:tc>
+      </w:tr>
+      <w:tr>
+        <w:tc>
+          <w:tcPr>
+            <w:tcW w:w="1506" w:type="dxa"/>
+          </w:tcPr>
+          <w:p>
+            <w:pPr>
+              <w:rPr>
+                <w:lang w:val="en-US"/>
+              </w:rPr>
+            </w:pPr>
+            <w:r>
+              <w:rPr>
+                <w:lang w:val="en-US"/>
+              </w:rPr>
+              <w:t>Data Source</w:t>
+            </w:r>
+          </w:p>
+        </w:tc>
+        <w:tc>
+          <w:tcPr>
+            <w:tcW w:w="3309" w:type="dxa"/>
+          </w:tcPr>
+          <w:p>
+            <w:pPr>
+              <w:rPr>
+                <w:lang w:val="en-US"/>
+              </w:rPr>
+            </w:pPr>
+            <w:r>
+              <w:rPr>
+                <w:lang w:val="en-US"/>
+              </w:rPr>
+              <w:t xml:space="preserve">Flat files or operational databases </w:t>
+            </w:r>
+          </w:p>
+        </w:tc>
+      </w:tr>
+      <w:tr>
+        <w:tc>
+          <w:tcPr>
+            <w:tcW w:w="1506" w:type="dxa"/>
+          </w:tcPr>
+          <w:p>
+            <w:pPr>
+              <w:rPr>
+                <w:lang w:val="en-US"/>
+              </w:rPr>
+            </w:pPr>
+            <w:r>
+              <w:rPr>
+                <w:lang w:val="en-US"/>
+              </w:rPr>
+              <w:t>Frequency of updating</w:t>
+            </w:r>
+          </w:p>
+        </w:tc>
+        <w:tc>
+          <w:tcPr>
+            <w:tcW w:w="3309" w:type="dxa"/>
+          </w:tcPr>
+          <w:p>
+            <w:pPr>
+              <w:rPr>
+                <w:lang w:val="en-US"/>
+              </w:rPr>
+            </w:pPr>
+            <w:r>
+              <w:rPr>
+                <w:lang w:val="en-US"/>
+              </w:rPr>
+              <w:t>Automatically every month / manually</w:t>
+            </w:r>
+          </w:p>
+        </w:tc>
+      </w:tr>
+      <w:tr>
+        <w:tc>
+          <w:tcPr>
+            <w:tcW w:w="1506" w:type="dxa"/>
+          </w:tcPr>
+          <w:p>
+            <w:pPr>
+              <w:rPr>
+                <w:lang w:val="en-US"/>
+              </w:rPr>
+            </w:pPr>
+            <w:r>
+              <w:rPr>
+                <w:lang w:val="en-US"/>
+              </w:rPr>
+              <w:t xml:space="preserve">TBD – 06 </w:t>
+            </w:r>
+          </w:p>
+        </w:tc>
+        <w:tc>
+          <w:tcPr>
+            <w:tcW w:w="3309" w:type="dxa"/>
+          </w:tcPr>
+          <w:p>
+            <w:pPr>
+              <w:rPr>
+                <w:lang w:val="en-US"/>
+              </w:rPr>
+            </w:pPr>
+            <w:r>
+              <w:rPr>
+                <w:lang w:val="en-US"/>
+              </w:rPr>
+              <w:t>…</w:t>
+            </w:r>
+          </w:p>
+        </w:tc>
+      </w:tr>
+    </w:tbl>
+    <w:p>
+      <w:pPr>
+        <w:rPr>
+          <w:lang w:val="en-US"/>
+        </w:rPr>
+      </w:pPr>
+    </w:p>
+    <w:tbl>
+      <w:tblPr>
+        <w:tblStyle w:val="ac"/>
+        <w:tblpPr w:leftFromText="180" w:rightFromText="180" w:vertAnchor="text" w:horzAnchor="page" w:tblpX="5977" w:tblpY="431"/>
+        <w:tblW w:w="0" w:type="auto"/>
+        <w:tblLook w:val="04A0" w:firstRow="1" w:lastRow="0" w:firstColumn="1" w:lastColumn="0" w:noHBand="0" w:noVBand="1"/>
+      </w:tblPr>
+      <w:tblGrid>
+        <w:gridCol w:w="1364"/>
+        <w:gridCol w:w="2552"/>
+      </w:tblGrid>
+      <w:tr>
+        <w:tc>
+          <w:tcPr>
+            <w:tcW w:w="1364" w:type="dxa"/>
+          </w:tcPr>
+          <w:p>
+            <w:pPr>
+              <w:rPr>
+                <w:lang w:val="en-US"/>
+              </w:rPr>
+            </w:pPr>
+            <w:r>
+              <w:rPr>
+                <w:lang w:val="en-US"/>
+              </w:rPr>
+              <w:t>Name</w:t>
+            </w:r>
+          </w:p>
+        </w:tc>
+        <w:tc>
+          <w:tcPr>
+            <w:tcW w:w="2552" w:type="dxa"/>
+          </w:tcPr>
+          <w:p>
+            <w:pPr>
+              <w:rPr>
+                <w:lang w:val="en-US"/>
+              </w:rPr>
+            </w:pPr>
+            <w:proofErr w:type="spellStart"/>
+            <w:r>
+              <w:rPr>
+                <w:lang w:val="en-US"/>
+              </w:rPr>
+              <w:t>T_customers</w:t>
+            </w:r>
+            <w:proofErr w:type="spellEnd"/>
+            <w:r>
+              <w:rPr>
+                <w:lang w:val="en-US"/>
+              </w:rPr>
+              <w:t xml:space="preserve"> </w:t>
+            </w:r>
+          </w:p>
+        </w:tc>
+      </w:tr>
+      <w:tr>
+        <w:tc>
+          <w:tcPr>
+            <w:tcW w:w="1364" w:type="dxa"/>
+          </w:tcPr>
+          <w:p>
+            <w:pPr>
+              <w:rPr>
+                <w:lang w:val="en-US"/>
+              </w:rPr>
+            </w:pPr>
+            <w:r>
+              <w:rPr>
+                <w:lang w:val="en-US"/>
+              </w:rPr>
+              <w:t xml:space="preserve">Description </w:t>
+            </w:r>
+          </w:p>
+        </w:tc>
+        <w:tc>
+          <w:tcPr>
+            <w:tcW w:w="2552" w:type="dxa"/>
+          </w:tcPr>
+          <w:p>
+            <w:pPr>
+              <w:rPr>
+                <w:lang w:val="en-US"/>
+              </w:rPr>
+            </w:pPr>
+            <w:r>
+              <w:rPr>
+                <w:lang w:val="en-US"/>
+              </w:rPr>
+              <w:t>Table contains data about all customers</w:t>
+            </w:r>
+          </w:p>
+        </w:tc>
+      </w:tr>
+      <w:tr>
+        <w:tc>
+          <w:tcPr>
+            <w:tcW w:w="1364" w:type="dxa"/>
+          </w:tcPr>
+          <w:p>
+            <w:pPr>
+              <w:rPr>
+                <w:lang w:val="en-US"/>
+              </w:rPr>
+            </w:pPr>
+            <w:r>
+              <w:rPr>
+                <w:lang w:val="en-US"/>
+              </w:rPr>
+              <w:t>Data Source</w:t>
+            </w:r>
+          </w:p>
+        </w:tc>
+        <w:tc>
+          <w:tcPr>
+            <w:tcW w:w="2552" w:type="dxa"/>
+          </w:tcPr>
+          <w:p>
+            <w:pPr>
+              <w:rPr>
+                <w:lang w:val="en-US"/>
+              </w:rPr>
+            </w:pPr>
+            <w:r>
+              <w:rPr>
+                <w:lang w:val="en-US"/>
+              </w:rPr>
+              <w:t xml:space="preserve">Flat files or operational databases </w:t>
+            </w:r>
+          </w:p>
+        </w:tc>
+      </w:tr>
+      <w:tr>
+        <w:tc>
+          <w:tcPr>
+            <w:tcW w:w="1364" w:type="dxa"/>
+          </w:tcPr>
+          <w:p>
+            <w:pPr>
+              <w:rPr>
+                <w:lang w:val="en-US"/>
+              </w:rPr>
+            </w:pPr>
+            <w:r>
+              <w:rPr>
+                <w:lang w:val="en-US"/>
+              </w:rPr>
+              <w:t>Frequency of updating</w:t>
+            </w:r>
+          </w:p>
+        </w:tc>
+        <w:tc>
+          <w:tcPr>
+            <w:tcW w:w="2552" w:type="dxa"/>
+          </w:tcPr>
+          <w:p>
+            <w:pPr>
+              <w:rPr>
+                <w:lang w:val="en-US"/>
+              </w:rPr>
+            </w:pPr>
+            <w:r>
+              <w:rPr>
+                <w:lang w:val="en-US"/>
+              </w:rPr>
+              <w:t>Automatically every customer creates new account on web site / manually</w:t>
+            </w:r>
+          </w:p>
+        </w:tc>
+      </w:tr>
+      <w:tr>
+        <w:tc>
+          <w:tcPr>
+            <w:tcW w:w="1364" w:type="dxa"/>
+          </w:tcPr>
+          <w:p>
+            <w:pPr>
+              <w:rPr>
+                <w:lang w:val="en-US"/>
+              </w:rPr>
+            </w:pPr>
+            <w:r>
+              <w:rPr>
+                <w:lang w:val="en-US"/>
+              </w:rPr>
+              <w:t xml:space="preserve">TBD – 08 </w:t>
+            </w:r>
+          </w:p>
+        </w:tc>
+        <w:tc>
+          <w:tcPr>
+            <w:tcW w:w="2552" w:type="dxa"/>
           </w:tcPr>
           <w:p>
             <w:pPr>
@@ -3979,13 +6615,13 @@
         <w:tblLook w:val="04A0" w:firstRow="1" w:lastRow="0" w:firstColumn="1" w:lastColumn="0" w:noHBand="0" w:noVBand="1"/>
       </w:tblPr>
       <w:tblGrid>
-        <w:gridCol w:w="3256"/>
-        <w:gridCol w:w="5811"/>
+        <w:gridCol w:w="1364"/>
+        <w:gridCol w:w="2552"/>
       </w:tblGrid>
       <w:tr>
         <w:tc>
           <w:tcPr>
-            <w:tcW w:w="3256" w:type="dxa"/>
+            <w:tcW w:w="1364" w:type="dxa"/>
           </w:tcPr>
           <w:p>
             <w:pPr>
@@ -4003,7 +6639,7 @@
         </w:tc>
         <w:tc>
           <w:tcPr>
-            <w:tcW w:w="5811" w:type="dxa"/>
+            <w:tcW w:w="2552" w:type="dxa"/>
           </w:tcPr>
           <w:p>
             <w:pPr>
@@ -4016,7 +6652,7 @@
               <w:rPr>
                 <w:lang w:val="en-US"/>
               </w:rPr>
-              <w:t>T_store</w:t>
+              <w:t>T_countries</w:t>
             </w:r>
             <w:proofErr w:type="spellEnd"/>
           </w:p>
@@ -4025,7 +6661,7 @@
       <w:tr>
         <w:tc>
           <w:tcPr>
-            <w:tcW w:w="3256" w:type="dxa"/>
+            <w:tcW w:w="1364" w:type="dxa"/>
           </w:tcPr>
           <w:p>
             <w:pPr>
@@ -4043,19 +6679,25 @@
         </w:tc>
         <w:tc>
           <w:tcPr>
-            <w:tcW w:w="5811" w:type="dxa"/>
-          </w:tcPr>
-          <w:p>
-            <w:pPr>
-              <w:rPr>
-                <w:lang w:val="en-US"/>
-              </w:rPr>
-            </w:pPr>
-            <w:r>
-              <w:rPr>
-                <w:lang w:val="en-US"/>
-              </w:rPr>
-              <w:t xml:space="preserve">Table contains data about different stores and their locations </w:t>
+            <w:tcW w:w="2552" w:type="dxa"/>
+          </w:tcPr>
+          <w:p>
+            <w:pPr>
+              <w:rPr>
+                <w:lang w:val="en-US"/>
+              </w:rPr>
+            </w:pPr>
+            <w:r>
+              <w:rPr>
+                <w:lang w:val="en-US"/>
+              </w:rPr>
+              <w:t>Table contain</w:t>
+            </w:r>
+            <w:r>
+              <w:rPr>
+                <w:lang w:val="en-US"/>
+              </w:rPr>
+              <w:t>s data about different countries and regions</w:t>
             </w:r>
           </w:p>
         </w:tc>
@@ -4063,7 +6705,7 @@
       <w:tr>
         <w:tc>
           <w:tcPr>
-            <w:tcW w:w="3256" w:type="dxa"/>
+            <w:tcW w:w="1364" w:type="dxa"/>
           </w:tcPr>
           <w:p>
             <w:pPr>
@@ -4081,7 +6723,7 @@
         </w:tc>
         <w:tc>
           <w:tcPr>
-            <w:tcW w:w="5811" w:type="dxa"/>
+            <w:tcW w:w="2552" w:type="dxa"/>
           </w:tcPr>
           <w:p>
             <w:pPr>
@@ -4101,7 +6743,7 @@
       <w:tr>
         <w:tc>
           <w:tcPr>
-            <w:tcW w:w="3256" w:type="dxa"/>
+            <w:tcW w:w="1364" w:type="dxa"/>
           </w:tcPr>
           <w:p>
             <w:pPr>
@@ -4125,19 +6767,25 @@
         </w:tc>
         <w:tc>
           <w:tcPr>
-            <w:tcW w:w="5811" w:type="dxa"/>
-          </w:tcPr>
-          <w:p>
-            <w:pPr>
-              <w:rPr>
-                <w:lang w:val="en-US"/>
-              </w:rPr>
-            </w:pPr>
-            <w:r>
-              <w:rPr>
-                <w:lang w:val="en-US"/>
-              </w:rPr>
-              <w:t>Automatically every month / manually</w:t>
+            <w:tcW w:w="2552" w:type="dxa"/>
+          </w:tcPr>
+          <w:p>
+            <w:pPr>
+              <w:rPr>
+                <w:lang w:val="en-US"/>
+              </w:rPr>
+            </w:pPr>
+            <w:r>
+              <w:rPr>
+                <w:lang w:val="en-US"/>
+              </w:rPr>
+              <w:t>Automatically with opening new stores or sales markets</w:t>
+            </w:r>
+            <w:r>
+              <w:rPr>
+                <w:lang w:val="en-US"/>
+              </w:rPr>
+              <w:t xml:space="preserve"> / manually</w:t>
             </w:r>
           </w:p>
         </w:tc>
@@ -4145,25 +6793,25 @@
       <w:tr>
         <w:tc>
           <w:tcPr>
-            <w:tcW w:w="3256" w:type="dxa"/>
-          </w:tcPr>
-          <w:p>
-            <w:pPr>
-              <w:rPr>
-                <w:lang w:val="en-US"/>
-              </w:rPr>
-            </w:pPr>
-            <w:r>
-              <w:rPr>
-                <w:lang w:val="en-US"/>
-              </w:rPr>
-              <w:t xml:space="preserve">TBD – 06 </w:t>
-            </w:r>
-          </w:p>
-        </w:tc>
-        <w:tc>
-          <w:tcPr>
-            <w:tcW w:w="5811" w:type="dxa"/>
+            <w:tcW w:w="1364" w:type="dxa"/>
+          </w:tcPr>
+          <w:p>
+            <w:pPr>
+              <w:rPr>
+                <w:lang w:val="en-US"/>
+              </w:rPr>
+            </w:pPr>
+            <w:r>
+              <w:rPr>
+                <w:lang w:val="en-US"/>
+              </w:rPr>
+              <w:t xml:space="preserve">TBD – 07 </w:t>
+            </w:r>
+          </w:p>
+        </w:tc>
+        <w:tc>
+          <w:tcPr>
+            <w:tcW w:w="2552" w:type="dxa"/>
           </w:tcPr>
           <w:p>
             <w:pPr>
@@ -4183,683 +6831,6 @@
     </w:tbl>
     <w:p>
       <w:pPr>
-        <w:rPr>
-          <w:lang w:val="en-US"/>
-        </w:rPr>
-      </w:pPr>
-    </w:p>
-    <w:tbl>
-      <w:tblPr>
-        <w:tblStyle w:val="ac"/>
-        <w:tblW w:w="0" w:type="auto"/>
-        <w:tblInd w:w="332" w:type="dxa"/>
-        <w:tblLook w:val="04A0" w:firstRow="1" w:lastRow="0" w:firstColumn="1" w:lastColumn="0" w:noHBand="0" w:noVBand="1"/>
-      </w:tblPr>
-      <w:tblGrid>
-        <w:gridCol w:w="3256"/>
-        <w:gridCol w:w="5811"/>
-      </w:tblGrid>
-      <w:tr>
-        <w:tc>
-          <w:tcPr>
-            <w:tcW w:w="3256" w:type="dxa"/>
-          </w:tcPr>
-          <w:p>
-            <w:pPr>
-              <w:rPr>
-                <w:lang w:val="en-US"/>
-              </w:rPr>
-            </w:pPr>
-            <w:r>
-              <w:rPr>
-                <w:lang w:val="en-US"/>
-              </w:rPr>
-              <w:t>Name</w:t>
-            </w:r>
-          </w:p>
-        </w:tc>
-        <w:tc>
-          <w:tcPr>
-            <w:tcW w:w="5811" w:type="dxa"/>
-          </w:tcPr>
-          <w:p>
-            <w:pPr>
-              <w:rPr>
-                <w:lang w:val="en-US"/>
-              </w:rPr>
-            </w:pPr>
-            <w:proofErr w:type="spellStart"/>
-            <w:r>
-              <w:rPr>
-                <w:lang w:val="en-US"/>
-              </w:rPr>
-              <w:t>T_countries</w:t>
-            </w:r>
-            <w:proofErr w:type="spellEnd"/>
-          </w:p>
-        </w:tc>
-      </w:tr>
-      <w:tr>
-        <w:tc>
-          <w:tcPr>
-            <w:tcW w:w="3256" w:type="dxa"/>
-          </w:tcPr>
-          <w:p>
-            <w:pPr>
-              <w:rPr>
-                <w:lang w:val="en-US"/>
-              </w:rPr>
-            </w:pPr>
-            <w:r>
-              <w:rPr>
-                <w:lang w:val="en-US"/>
-              </w:rPr>
-              <w:t xml:space="preserve">Description </w:t>
-            </w:r>
-          </w:p>
-        </w:tc>
-        <w:tc>
-          <w:tcPr>
-            <w:tcW w:w="5811" w:type="dxa"/>
-          </w:tcPr>
-          <w:p>
-            <w:pPr>
-              <w:rPr>
-                <w:lang w:val="en-US"/>
-              </w:rPr>
-            </w:pPr>
-            <w:r>
-              <w:rPr>
-                <w:lang w:val="en-US"/>
-              </w:rPr>
-              <w:t>Table contain</w:t>
-            </w:r>
-            <w:r>
-              <w:rPr>
-                <w:lang w:val="en-US"/>
-              </w:rPr>
-              <w:t>s data about different countries and regions</w:t>
-            </w:r>
-          </w:p>
-        </w:tc>
-      </w:tr>
-      <w:tr>
-        <w:tc>
-          <w:tcPr>
-            <w:tcW w:w="3256" w:type="dxa"/>
-          </w:tcPr>
-          <w:p>
-            <w:pPr>
-              <w:rPr>
-                <w:lang w:val="en-US"/>
-              </w:rPr>
-            </w:pPr>
-            <w:r>
-              <w:rPr>
-                <w:lang w:val="en-US"/>
-              </w:rPr>
-              <w:t>Data Source</w:t>
-            </w:r>
-          </w:p>
-        </w:tc>
-        <w:tc>
-          <w:tcPr>
-            <w:tcW w:w="5811" w:type="dxa"/>
-          </w:tcPr>
-          <w:p>
-            <w:pPr>
-              <w:rPr>
-                <w:lang w:val="en-US"/>
-              </w:rPr>
-            </w:pPr>
-            <w:r>
-              <w:rPr>
-                <w:lang w:val="en-US"/>
-              </w:rPr>
-              <w:t xml:space="preserve">Flat files or operational databases </w:t>
-            </w:r>
-          </w:p>
-        </w:tc>
-      </w:tr>
-      <w:tr>
-        <w:tc>
-          <w:tcPr>
-            <w:tcW w:w="3256" w:type="dxa"/>
-          </w:tcPr>
-          <w:p>
-            <w:pPr>
-              <w:rPr>
-                <w:lang w:val="en-US"/>
-              </w:rPr>
-            </w:pPr>
-            <w:r>
-              <w:rPr>
-                <w:lang w:val="en-US"/>
-              </w:rPr>
-              <w:t xml:space="preserve">Frequency </w:t>
-            </w:r>
-            <w:r>
-              <w:rPr>
-                <w:lang w:val="en-US"/>
-              </w:rPr>
-              <w:t>of updating</w:t>
-            </w:r>
-          </w:p>
-        </w:tc>
-        <w:tc>
-          <w:tcPr>
-            <w:tcW w:w="5811" w:type="dxa"/>
-          </w:tcPr>
-          <w:p>
-            <w:pPr>
-              <w:rPr>
-                <w:lang w:val="en-US"/>
-              </w:rPr>
-            </w:pPr>
-            <w:r>
-              <w:rPr>
-                <w:lang w:val="en-US"/>
-              </w:rPr>
-              <w:t>Automatically with opening new stores or sales markets</w:t>
-            </w:r>
-            <w:r>
-              <w:rPr>
-                <w:lang w:val="en-US"/>
-              </w:rPr>
-              <w:t xml:space="preserve"> / manually</w:t>
-            </w:r>
-          </w:p>
-        </w:tc>
-      </w:tr>
-      <w:tr>
-        <w:tc>
-          <w:tcPr>
-            <w:tcW w:w="3256" w:type="dxa"/>
-          </w:tcPr>
-          <w:p>
-            <w:pPr>
-              <w:rPr>
-                <w:lang w:val="en-US"/>
-              </w:rPr>
-            </w:pPr>
-            <w:r>
-              <w:rPr>
-                <w:lang w:val="en-US"/>
-              </w:rPr>
-              <w:t xml:space="preserve">TBD – 07 </w:t>
-            </w:r>
-          </w:p>
-        </w:tc>
-        <w:tc>
-          <w:tcPr>
-            <w:tcW w:w="5811" w:type="dxa"/>
-          </w:tcPr>
-          <w:p>
-            <w:pPr>
-              <w:rPr>
-                <w:lang w:val="en-US"/>
-              </w:rPr>
-            </w:pPr>
-            <w:r>
-              <w:rPr>
-                <w:lang w:val="en-US"/>
-              </w:rPr>
-              <w:t>…</w:t>
-            </w:r>
-          </w:p>
-        </w:tc>
-      </w:tr>
-    </w:tbl>
-    <w:p>
-      <w:pPr>
-        <w:rPr>
-          <w:lang w:val="en-US"/>
-        </w:rPr>
-      </w:pPr>
-    </w:p>
-    <w:tbl>
-      <w:tblPr>
-        <w:tblStyle w:val="ac"/>
-        <w:tblW w:w="0" w:type="auto"/>
-        <w:tblInd w:w="332" w:type="dxa"/>
-        <w:tblLook w:val="04A0" w:firstRow="1" w:lastRow="0" w:firstColumn="1" w:lastColumn="0" w:noHBand="0" w:noVBand="1"/>
-      </w:tblPr>
-      <w:tblGrid>
-        <w:gridCol w:w="3256"/>
-        <w:gridCol w:w="5811"/>
-      </w:tblGrid>
-      <w:tr>
-        <w:tc>
-          <w:tcPr>
-            <w:tcW w:w="3256" w:type="dxa"/>
-          </w:tcPr>
-          <w:p>
-            <w:pPr>
-              <w:rPr>
-                <w:lang w:val="en-US"/>
-              </w:rPr>
-            </w:pPr>
-            <w:r>
-              <w:rPr>
-                <w:lang w:val="en-US"/>
-              </w:rPr>
-              <w:t>Name</w:t>
-            </w:r>
-          </w:p>
-        </w:tc>
-        <w:tc>
-          <w:tcPr>
-            <w:tcW w:w="5811" w:type="dxa"/>
-          </w:tcPr>
-          <w:p>
-            <w:pPr>
-              <w:rPr>
-                <w:lang w:val="en-US"/>
-              </w:rPr>
-            </w:pPr>
-            <w:proofErr w:type="spellStart"/>
-            <w:r>
-              <w:rPr>
-                <w:lang w:val="en-US"/>
-              </w:rPr>
-              <w:t>T_customers</w:t>
-            </w:r>
-            <w:proofErr w:type="spellEnd"/>
-            <w:r>
-              <w:rPr>
-                <w:lang w:val="en-US"/>
-              </w:rPr>
-              <w:t xml:space="preserve"> </w:t>
-            </w:r>
-          </w:p>
-        </w:tc>
-      </w:tr>
-      <w:tr>
-        <w:tc>
-          <w:tcPr>
-            <w:tcW w:w="3256" w:type="dxa"/>
-          </w:tcPr>
-          <w:p>
-            <w:pPr>
-              <w:rPr>
-                <w:lang w:val="en-US"/>
-              </w:rPr>
-            </w:pPr>
-            <w:r>
-              <w:rPr>
-                <w:lang w:val="en-US"/>
-              </w:rPr>
-              <w:t xml:space="preserve">Description </w:t>
-            </w:r>
-          </w:p>
-        </w:tc>
-        <w:tc>
-          <w:tcPr>
-            <w:tcW w:w="5811" w:type="dxa"/>
-          </w:tcPr>
-          <w:p>
-            <w:pPr>
-              <w:rPr>
-                <w:lang w:val="en-US"/>
-              </w:rPr>
-            </w:pPr>
-            <w:r>
-              <w:rPr>
-                <w:lang w:val="en-US"/>
-              </w:rPr>
-              <w:t>Table contains data about all customers</w:t>
-            </w:r>
-          </w:p>
-        </w:tc>
-      </w:tr>
-      <w:tr>
-        <w:tc>
-          <w:tcPr>
-            <w:tcW w:w="3256" w:type="dxa"/>
-          </w:tcPr>
-          <w:p>
-            <w:pPr>
-              <w:rPr>
-                <w:lang w:val="en-US"/>
-              </w:rPr>
-            </w:pPr>
-            <w:r>
-              <w:rPr>
-                <w:lang w:val="en-US"/>
-              </w:rPr>
-              <w:t>Data Source</w:t>
-            </w:r>
-          </w:p>
-        </w:tc>
-        <w:tc>
-          <w:tcPr>
-            <w:tcW w:w="5811" w:type="dxa"/>
-          </w:tcPr>
-          <w:p>
-            <w:pPr>
-              <w:rPr>
-                <w:lang w:val="en-US"/>
-              </w:rPr>
-            </w:pPr>
-            <w:r>
-              <w:rPr>
-                <w:lang w:val="en-US"/>
-              </w:rPr>
-              <w:t xml:space="preserve">Flat files or operational databases </w:t>
-            </w:r>
-          </w:p>
-        </w:tc>
-      </w:tr>
-      <w:tr>
-        <w:tc>
-          <w:tcPr>
-            <w:tcW w:w="3256" w:type="dxa"/>
-          </w:tcPr>
-          <w:p>
-            <w:pPr>
-              <w:rPr>
-                <w:lang w:val="en-US"/>
-              </w:rPr>
-            </w:pPr>
-            <w:r>
-              <w:rPr>
-                <w:lang w:val="en-US"/>
-              </w:rPr>
-              <w:t xml:space="preserve">Frequency </w:t>
-            </w:r>
-            <w:r>
-              <w:rPr>
-                <w:lang w:val="en-US"/>
-              </w:rPr>
-              <w:t>of updating</w:t>
-            </w:r>
-          </w:p>
-        </w:tc>
-        <w:tc>
-          <w:tcPr>
-            <w:tcW w:w="5811" w:type="dxa"/>
-          </w:tcPr>
-          <w:p>
-            <w:pPr>
-              <w:rPr>
-                <w:lang w:val="en-US"/>
-              </w:rPr>
-            </w:pPr>
-            <w:r>
-              <w:rPr>
-                <w:lang w:val="en-US"/>
-              </w:rPr>
-              <w:t>Automatically every customer creates new account on web site / manually</w:t>
-            </w:r>
-          </w:p>
-        </w:tc>
-      </w:tr>
-      <w:tr>
-        <w:tc>
-          <w:tcPr>
-            <w:tcW w:w="3256" w:type="dxa"/>
-          </w:tcPr>
-          <w:p>
-            <w:pPr>
-              <w:rPr>
-                <w:lang w:val="en-US"/>
-              </w:rPr>
-            </w:pPr>
-            <w:r>
-              <w:rPr>
-                <w:lang w:val="en-US"/>
-              </w:rPr>
-              <w:t xml:space="preserve">TBD – 08 </w:t>
-            </w:r>
-          </w:p>
-        </w:tc>
-        <w:tc>
-          <w:tcPr>
-            <w:tcW w:w="5811" w:type="dxa"/>
-          </w:tcPr>
-          <w:p>
-            <w:pPr>
-              <w:rPr>
-                <w:lang w:val="en-US"/>
-              </w:rPr>
-            </w:pPr>
-            <w:r>
-              <w:rPr>
-                <w:lang w:val="en-US"/>
-              </w:rPr>
-              <w:t>…</w:t>
-            </w:r>
-          </w:p>
-        </w:tc>
-      </w:tr>
-    </w:tbl>
-    <w:p>
-      <w:pPr>
-        <w:rPr>
-          <w:lang w:val="en-US"/>
-        </w:rPr>
-      </w:pPr>
-    </w:p>
-    <w:tbl>
-      <w:tblPr>
-        <w:tblStyle w:val="ac"/>
-        <w:tblW w:w="0" w:type="auto"/>
-        <w:tblInd w:w="332" w:type="dxa"/>
-        <w:tblLook w:val="04A0" w:firstRow="1" w:lastRow="0" w:firstColumn="1" w:lastColumn="0" w:noHBand="0" w:noVBand="1"/>
-      </w:tblPr>
-      <w:tblGrid>
-        <w:gridCol w:w="3256"/>
-        <w:gridCol w:w="5811"/>
-      </w:tblGrid>
-      <w:tr>
-        <w:tc>
-          <w:tcPr>
-            <w:tcW w:w="3256" w:type="dxa"/>
-          </w:tcPr>
-          <w:p>
-            <w:pPr>
-              <w:rPr>
-                <w:lang w:val="en-US"/>
-              </w:rPr>
-            </w:pPr>
-            <w:r>
-              <w:rPr>
-                <w:lang w:val="en-US"/>
-              </w:rPr>
-              <w:t>Name</w:t>
-            </w:r>
-          </w:p>
-        </w:tc>
-        <w:tc>
-          <w:tcPr>
-            <w:tcW w:w="5811" w:type="dxa"/>
-          </w:tcPr>
-          <w:p>
-            <w:pPr>
-              <w:rPr>
-                <w:lang w:val="en-US"/>
-              </w:rPr>
-            </w:pPr>
-            <w:proofErr w:type="spellStart"/>
-            <w:r>
-              <w:rPr>
-                <w:lang w:val="en-US"/>
-              </w:rPr>
-              <w:t>T_borrower</w:t>
-            </w:r>
-            <w:proofErr w:type="spellEnd"/>
-          </w:p>
-        </w:tc>
-      </w:tr>
-      <w:tr>
-        <w:tc>
-          <w:tcPr>
-            <w:tcW w:w="3256" w:type="dxa"/>
-          </w:tcPr>
-          <w:p>
-            <w:pPr>
-              <w:rPr>
-                <w:lang w:val="en-US"/>
-              </w:rPr>
-            </w:pPr>
-            <w:r>
-              <w:rPr>
-                <w:lang w:val="en-US"/>
-              </w:rPr>
-              <w:t xml:space="preserve">Description </w:t>
-            </w:r>
-          </w:p>
-        </w:tc>
-        <w:tc>
-          <w:tcPr>
-            <w:tcW w:w="5811" w:type="dxa"/>
-          </w:tcPr>
-          <w:p>
-            <w:pPr>
-              <w:rPr>
-                <w:lang w:val="en-US"/>
-              </w:rPr>
-            </w:pPr>
-            <w:r>
-              <w:rPr>
-                <w:lang w:val="en-US"/>
-              </w:rPr>
-              <w:t xml:space="preserve">Table contains data about product borrowers (where, when, what etc. they borrowed) </w:t>
-            </w:r>
-          </w:p>
-        </w:tc>
-      </w:tr>
-      <w:tr>
-        <w:tc>
-          <w:tcPr>
-            <w:tcW w:w="3256" w:type="dxa"/>
-          </w:tcPr>
-          <w:p>
-            <w:pPr>
-              <w:rPr>
-                <w:lang w:val="en-US"/>
-              </w:rPr>
-            </w:pPr>
-            <w:r>
-              <w:rPr>
-                <w:lang w:val="en-US"/>
-              </w:rPr>
-              <w:t>Data Source</w:t>
-            </w:r>
-          </w:p>
-        </w:tc>
-        <w:tc>
-          <w:tcPr>
-            <w:tcW w:w="5811" w:type="dxa"/>
-          </w:tcPr>
-          <w:p>
-            <w:pPr>
-              <w:rPr>
-                <w:lang w:val="en-US"/>
-              </w:rPr>
-            </w:pPr>
-            <w:r>
-              <w:rPr>
-                <w:lang w:val="en-US"/>
-              </w:rPr>
-              <w:t xml:space="preserve">Flat files or operational databases </w:t>
-            </w:r>
-          </w:p>
-        </w:tc>
-      </w:tr>
-      <w:tr>
-        <w:tc>
-          <w:tcPr>
-            <w:tcW w:w="3256" w:type="dxa"/>
-          </w:tcPr>
-          <w:p>
-            <w:pPr>
-              <w:rPr>
-                <w:lang w:val="en-US"/>
-              </w:rPr>
-            </w:pPr>
-            <w:r>
-              <w:rPr>
-                <w:lang w:val="en-US"/>
-              </w:rPr>
-              <w:lastRenderedPageBreak/>
-              <w:t xml:space="preserve">Frequency </w:t>
-            </w:r>
-            <w:r>
-              <w:rPr>
-                <w:lang w:val="en-US"/>
-              </w:rPr>
-              <w:t>of updating</w:t>
-            </w:r>
-          </w:p>
-        </w:tc>
-        <w:tc>
-          <w:tcPr>
-            <w:tcW w:w="5811" w:type="dxa"/>
-          </w:tcPr>
-          <w:p>
-            <w:pPr>
-              <w:rPr>
-                <w:lang w:val="en-US"/>
-              </w:rPr>
-            </w:pPr>
-            <w:r>
-              <w:rPr>
-                <w:lang w:val="en-US"/>
-              </w:rPr>
-              <w:t>Automatically customer borrows product(s)  / manually</w:t>
-            </w:r>
-          </w:p>
-        </w:tc>
-      </w:tr>
-      <w:tr>
-        <w:tc>
-          <w:tcPr>
-            <w:tcW w:w="3256" w:type="dxa"/>
-          </w:tcPr>
-          <w:p>
-            <w:pPr>
-              <w:rPr>
-                <w:lang w:val="en-US"/>
-              </w:rPr>
-            </w:pPr>
-            <w:r>
-              <w:rPr>
-                <w:lang w:val="en-US"/>
-              </w:rPr>
-              <w:t xml:space="preserve">TBD – 09 </w:t>
-            </w:r>
-          </w:p>
-        </w:tc>
-        <w:tc>
-          <w:tcPr>
-            <w:tcW w:w="5811" w:type="dxa"/>
-          </w:tcPr>
-          <w:p>
-            <w:pPr>
-              <w:rPr>
-                <w:lang w:val="en-US"/>
-              </w:rPr>
-            </w:pPr>
-            <w:r>
-              <w:rPr>
-                <w:lang w:val="en-US"/>
-              </w:rPr>
-              <w:t>…</w:t>
-            </w:r>
-          </w:p>
-        </w:tc>
-      </w:tr>
-    </w:tbl>
-    <w:p>
-      <w:pPr>
-        <w:rPr>
-          <w:lang w:val="en-US"/>
-        </w:rPr>
-      </w:pPr>
-    </w:p>
-    <w:p>
-      <w:pPr>
         <w:pStyle w:val="1"/>
         <w:spacing w:line="360" w:lineRule="auto"/>
         <w:rPr>
@@ -4867,13 +6838,23 @@
           <w:lang w:val="en-US"/>
         </w:rPr>
       </w:pPr>
+      <w:bookmarkStart w:id="13" w:name="_Toc110297174"/>
       <w:r>
         <w:rPr>
           <w:b/>
           <w:lang w:val="en-US"/>
         </w:rPr>
-        <w:t>Schemes structure</w:t>
-      </w:r>
+        <w:lastRenderedPageBreak/>
+        <w:t>Scheme</w:t>
+      </w:r>
+      <w:r>
+        <w:rPr>
+          <w:b/>
+          <w:lang w:val="en-US"/>
+        </w:rPr>
+        <w:t xml:space="preserve"> structure</w:t>
+      </w:r>
+      <w:bookmarkEnd w:id="13"/>
     </w:p>
     <w:p>
       <w:pPr>
@@ -4885,12 +6866,23 @@
           <w:lang w:val="en-US"/>
         </w:rPr>
       </w:pPr>
+      <w:bookmarkStart w:id="14" w:name="_Star_Scheme"/>
+      <w:bookmarkStart w:id="15" w:name="_Toc110297175"/>
+      <w:bookmarkEnd w:id="14"/>
       <w:r>
         <w:rPr>
           <w:color w:val="1F3864" w:themeColor="accent5" w:themeShade="80"/>
           <w:lang w:val="en-US"/>
         </w:rPr>
-        <w:t xml:space="preserve">Star Scheme </w:t>
+        <w:t>Star Scheme</w:t>
+      </w:r>
+      <w:bookmarkEnd w:id="15"/>
+      <w:r>
+        <w:rPr>
+          <w:color w:val="1F3864" w:themeColor="accent5" w:themeShade="80"/>
+          <w:lang w:val="en-US"/>
+        </w:rPr>
+        <w:t xml:space="preserve"> </w:t>
       </w:r>
     </w:p>
     <w:p>
@@ -4903,6 +6895,7 @@
           <w:lang w:val="en-US"/>
         </w:rPr>
       </w:pPr>
+      <w:bookmarkStart w:id="16" w:name="_Toc110297176"/>
       <w:r>
         <w:rPr>
           <w:color w:val="1F3864" w:themeColor="accent5" w:themeShade="80"/>
@@ -4910,6 +6903,7 @@
         </w:rPr>
         <w:t>Physical Diagram</w:t>
       </w:r>
+      <w:bookmarkEnd w:id="16"/>
     </w:p>
     <w:p>
       <w:pPr>
@@ -4934,6 +6928,7 @@
           <w:lang w:val="en-US"/>
         </w:rPr>
       </w:pPr>
+      <w:bookmarkStart w:id="17" w:name="_Toc110297177"/>
       <w:r>
         <w:rPr>
           <w:color w:val="1F3864" w:themeColor="accent5" w:themeShade="80"/>
@@ -4941,6 +6936,7 @@
         </w:rPr>
         <w:t>Logical Diagram</w:t>
       </w:r>
+      <w:bookmarkEnd w:id="17"/>
     </w:p>
     <w:p>
       <w:pPr>
@@ -4959,10 +6955,10 @@
           <w:lang w:eastAsia="ru-RU"/>
         </w:rPr>
         <w:drawing>
-          <wp:inline distT="0" distB="0" distL="0" distR="0" wp14:anchorId="327A1FCA" wp14:editId="3669BEF0">
-            <wp:extent cx="6188710" cy="3213100"/>
-            <wp:effectExtent l="0" t="0" r="2540" b="6350"/>
-            <wp:docPr id="2" name="Рисунок 2"/>
+          <wp:inline distT="0" distB="0" distL="0" distR="0" wp14:anchorId="6C6C36FD" wp14:editId="0D29DC1B">
+            <wp:extent cx="6188710" cy="3177540"/>
+            <wp:effectExtent l="0" t="0" r="2540" b="3810"/>
+            <wp:docPr id="6" name="Рисунок 6"/>
             <wp:cNvGraphicFramePr>
               <a:graphicFrameLocks xmlns:a="http://schemas.openxmlformats.org/drawingml/2006/main" noChangeAspect="1"/>
             </wp:cNvGraphicFramePr>
@@ -4982,7 +6978,7 @@
                   <pic:spPr>
                     <a:xfrm>
                       <a:off x="0" y="0"/>
-                      <a:ext cx="6188710" cy="3213100"/>
+                      <a:ext cx="6188710" cy="3177540"/>
                     </a:xfrm>
                     <a:prstGeom prst="rect">
                       <a:avLst/>
@@ -5004,13 +7000,31 @@
         </w:rPr>
       </w:pPr>
       <w:r>
+        <w:rPr>
+          <w:lang w:val="en-US"/>
+        </w:rPr>
         <w:t xml:space="preserve">Picture </w:t>
       </w:r>
       <w:r>
         <w:rPr>
           <w:lang w:val="en-US"/>
         </w:rPr>
-        <w:t>3 - Logical Diagram</w:t>
+        <w:t xml:space="preserve">3 - </w:t>
+      </w:r>
+      <w:hyperlink r:id="rId9" w:history="1">
+        <w:r>
+          <w:rPr>
+            <w:rStyle w:val="ae"/>
+            <w:lang w:val="en-US"/>
+          </w:rPr>
+          <w:t>Logical Diagram</w:t>
+        </w:r>
+      </w:hyperlink>
+      <w:r>
+        <w:rPr>
+          <w:lang w:val="en-US"/>
+        </w:rPr>
+        <w:t xml:space="preserve"> (Link)</w:t>
       </w:r>
     </w:p>
     <w:p>
@@ -5037,12 +7051,23 @@
           <w:lang w:val="en-US"/>
         </w:rPr>
       </w:pPr>
+      <w:bookmarkStart w:id="18" w:name="_Snowflake_Scheme"/>
+      <w:bookmarkStart w:id="19" w:name="_Toc110297178"/>
+      <w:bookmarkEnd w:id="18"/>
       <w:r>
         <w:rPr>
           <w:color w:val="1F3864" w:themeColor="accent5" w:themeShade="80"/>
           <w:lang w:val="en-US"/>
         </w:rPr>
-        <w:t xml:space="preserve">Snowflake Scheme </w:t>
+        <w:t>Snowflake Scheme</w:t>
+      </w:r>
+      <w:bookmarkEnd w:id="19"/>
+      <w:r>
+        <w:rPr>
+          <w:color w:val="1F3864" w:themeColor="accent5" w:themeShade="80"/>
+          <w:lang w:val="en-US"/>
+        </w:rPr>
+        <w:t xml:space="preserve"> </w:t>
       </w:r>
     </w:p>
     <w:p>
@@ -5055,6 +7080,7 @@
           <w:lang w:val="en-US"/>
         </w:rPr>
       </w:pPr>
+      <w:bookmarkStart w:id="20" w:name="_Toc110297179"/>
       <w:r>
         <w:rPr>
           <w:color w:val="1F3864" w:themeColor="accent5" w:themeShade="80"/>
@@ -5062,6 +7088,7 @@
         </w:rPr>
         <w:t>Physical Diagram</w:t>
       </w:r>
+      <w:bookmarkEnd w:id="20"/>
     </w:p>
     <w:p>
       <w:pPr>
@@ -5086,50 +7113,3061 @@
           <w:lang w:val="en-US"/>
         </w:rPr>
       </w:pPr>
+      <w:bookmarkStart w:id="21" w:name="_Toc110297180"/>
       <w:r>
         <w:rPr>
           <w:color w:val="1F3864" w:themeColor="accent5" w:themeShade="80"/>
           <w:lang w:val="en-US"/>
         </w:rPr>
+        <w:lastRenderedPageBreak/>
         <w:t>Logical Diagram</w:t>
       </w:r>
+      <w:bookmarkEnd w:id="21"/>
     </w:p>
     <w:p>
       <w:pPr>
-        <w:rPr>
-          <w:lang w:val="en-US"/>
-        </w:rPr>
-      </w:pPr>
-      <w:r>
-        <w:rPr>
-          <w:lang w:val="en-US"/>
-        </w:rPr>
-        <w:t>TBD</w:t>
+        <w:keepNext/>
+      </w:pPr>
+      <w:r>
+        <w:rPr>
+          <w:noProof/>
+          <w:lang w:eastAsia="ru-RU"/>
+        </w:rPr>
+        <w:drawing>
+          <wp:inline distT="0" distB="0" distL="0" distR="0" wp14:anchorId="35B894C8" wp14:editId="1A65D725">
+            <wp:extent cx="6188710" cy="4555490"/>
+            <wp:effectExtent l="0" t="0" r="2540" b="0"/>
+            <wp:docPr id="7" name="Рисунок 7"/>
+            <wp:cNvGraphicFramePr>
+              <a:graphicFrameLocks xmlns:a="http://schemas.openxmlformats.org/drawingml/2006/main" noChangeAspect="1"/>
+            </wp:cNvGraphicFramePr>
+            <a:graphic xmlns:a="http://schemas.openxmlformats.org/drawingml/2006/main">
+              <a:graphicData uri="http://schemas.openxmlformats.org/drawingml/2006/picture">
+                <pic:pic xmlns:pic="http://schemas.openxmlformats.org/drawingml/2006/picture">
+                  <pic:nvPicPr>
+                    <pic:cNvPr id="1" name=""/>
+                    <pic:cNvPicPr/>
+                  </pic:nvPicPr>
+                  <pic:blipFill>
+                    <a:blip r:embed="rId10"/>
+                    <a:stretch>
+                      <a:fillRect/>
+                    </a:stretch>
+                  </pic:blipFill>
+                  <pic:spPr>
+                    <a:xfrm>
+                      <a:off x="0" y="0"/>
+                      <a:ext cx="6188710" cy="4555490"/>
+                    </a:xfrm>
+                    <a:prstGeom prst="rect">
+                      <a:avLst/>
+                    </a:prstGeom>
+                  </pic:spPr>
+                </pic:pic>
+              </a:graphicData>
+            </a:graphic>
+          </wp:inline>
+        </w:drawing>
       </w:r>
     </w:p>
     <w:p>
       <w:pPr>
-        <w:rPr>
-          <w:lang w:val="en-US"/>
-        </w:rPr>
-      </w:pPr>
+        <w:pStyle w:val="ad"/>
+        <w:jc w:val="center"/>
+        <w:rPr>
+          <w:lang w:val="en-US"/>
+        </w:rPr>
+      </w:pPr>
+      <w:r>
+        <w:rPr>
+          <w:lang w:val="en-US"/>
+        </w:rPr>
+        <w:t xml:space="preserve">Picture </w:t>
+      </w:r>
+      <w:r>
+        <w:rPr>
+          <w:lang w:val="en-US"/>
+        </w:rPr>
+        <w:t xml:space="preserve">5 - </w:t>
+      </w:r>
+      <w:hyperlink r:id="rId11" w:history="1">
+        <w:r>
+          <w:rPr>
+            <w:rStyle w:val="ae"/>
+            <w:lang w:val="en-US"/>
+          </w:rPr>
+          <w:t>Logical Diagram</w:t>
+        </w:r>
+      </w:hyperlink>
+      <w:r>
+        <w:rPr>
+          <w:lang w:val="en-US"/>
+        </w:rPr>
+        <w:t xml:space="preserve"> (Link)</w:t>
+      </w:r>
     </w:p>
     <w:p>
       <w:pPr>
         <w:pStyle w:val="1"/>
+        <w:spacing w:line="360" w:lineRule="auto"/>
+        <w:rPr>
+          <w:b/>
+          <w:lang w:val="en-US"/>
+        </w:rPr>
+      </w:pPr>
+      <w:bookmarkStart w:id="22" w:name="_Data_Warehouse_Architecture"/>
+      <w:bookmarkStart w:id="23" w:name="_Toc110297181"/>
+      <w:bookmarkEnd w:id="22"/>
+      <w:r>
+        <w:rPr>
+          <w:b/>
+          <w:lang w:val="en-US"/>
+        </w:rPr>
+        <w:t>User Access and Rights Matrix</w:t>
+      </w:r>
+      <w:bookmarkEnd w:id="23"/>
+    </w:p>
+    <w:tbl>
+      <w:tblPr>
+        <w:tblStyle w:val="ac"/>
+        <w:tblW w:w="10167" w:type="dxa"/>
+        <w:tblInd w:w="-5" w:type="dxa"/>
+        <w:tblLook w:val="04A0" w:firstRow="1" w:lastRow="0" w:firstColumn="1" w:lastColumn="0" w:noHBand="0" w:noVBand="1"/>
+      </w:tblPr>
+      <w:tblGrid>
+        <w:gridCol w:w="1619"/>
+        <w:gridCol w:w="1178"/>
+        <w:gridCol w:w="2591"/>
+        <w:gridCol w:w="1275"/>
+        <w:gridCol w:w="1418"/>
+        <w:gridCol w:w="2086"/>
+      </w:tblGrid>
+      <w:tr>
+        <w:tc>
+          <w:tcPr>
+            <w:tcW w:w="1619" w:type="dxa"/>
+            <w:tcBorders>
+              <w:top w:val="single" w:sz="18" w:space="0" w:color="auto"/>
+              <w:left w:val="single" w:sz="18" w:space="0" w:color="auto"/>
+              <w:tl2br w:val="single" w:sz="4" w:space="0" w:color="auto"/>
+            </w:tcBorders>
+            <w:shd w:val="clear" w:color="auto" w:fill="DEEAF6" w:themeFill="accent1" w:themeFillTint="33"/>
+          </w:tcPr>
+          <w:p>
+            <w:pPr>
+              <w:rPr>
+                <w:lang w:val="en-US"/>
+              </w:rPr>
+            </w:pPr>
+            <w:r>
+              <w:rPr>
+                <w:lang w:val="en-US"/>
+              </w:rPr>
+              <w:t xml:space="preserve">                   User</w:t>
+            </w:r>
+          </w:p>
+          <w:p>
+            <w:pPr>
+              <w:rPr>
+                <w:lang w:val="en-US"/>
+              </w:rPr>
+            </w:pPr>
+          </w:p>
+          <w:p>
+            <w:pPr>
+              <w:rPr>
+                <w:lang w:val="en-US"/>
+              </w:rPr>
+            </w:pPr>
+            <w:r>
+              <w:rPr>
+                <w:lang w:val="en-US"/>
+              </w:rPr>
+              <w:t>Function</w:t>
+            </w:r>
+          </w:p>
+        </w:tc>
+        <w:tc>
+          <w:tcPr>
+            <w:tcW w:w="1178" w:type="dxa"/>
+            <w:tcBorders>
+              <w:top w:val="single" w:sz="18" w:space="0" w:color="auto"/>
+              <w:bottom w:val="single" w:sz="18" w:space="0" w:color="auto"/>
+            </w:tcBorders>
+            <w:shd w:val="clear" w:color="auto" w:fill="DEEAF6" w:themeFill="accent1" w:themeFillTint="33"/>
+            <w:vAlign w:val="center"/>
+          </w:tcPr>
+          <w:p>
+            <w:pPr>
+              <w:jc w:val="center"/>
+              <w:rPr>
+                <w:lang w:val="en-US"/>
+              </w:rPr>
+            </w:pPr>
+            <w:r>
+              <w:rPr>
+                <w:lang w:val="en-US"/>
+              </w:rPr>
+              <w:t>Admin</w:t>
+            </w:r>
+          </w:p>
+        </w:tc>
+        <w:tc>
+          <w:tcPr>
+            <w:tcW w:w="2591" w:type="dxa"/>
+            <w:tcBorders>
+              <w:top w:val="single" w:sz="18" w:space="0" w:color="auto"/>
+              <w:bottom w:val="single" w:sz="18" w:space="0" w:color="auto"/>
+            </w:tcBorders>
+            <w:shd w:val="clear" w:color="auto" w:fill="DEEAF6" w:themeFill="accent1" w:themeFillTint="33"/>
+            <w:vAlign w:val="center"/>
+          </w:tcPr>
+          <w:p>
+            <w:pPr>
+              <w:jc w:val="center"/>
+              <w:rPr>
+                <w:lang w:val="en-US"/>
+              </w:rPr>
+            </w:pPr>
+            <w:r>
+              <w:rPr>
+                <w:lang w:val="en-US"/>
+              </w:rPr>
+              <w:t>Super users</w:t>
+            </w:r>
+            <w:r>
+              <w:rPr>
+                <w:lang w:val="en-US"/>
+              </w:rPr>
+              <w:t xml:space="preserve"> (Chiefs, CO –</w:t>
+            </w:r>
+            <w:r>
+              <w:rPr>
+                <w:lang w:val="en-US"/>
+              </w:rPr>
+              <w:t xml:space="preserve"> founders etc.</w:t>
+            </w:r>
+            <w:r>
+              <w:rPr>
+                <w:lang w:val="en-US"/>
+              </w:rPr>
+              <w:t>)</w:t>
+            </w:r>
+          </w:p>
+        </w:tc>
+        <w:tc>
+          <w:tcPr>
+            <w:tcW w:w="1275" w:type="dxa"/>
+            <w:tcBorders>
+              <w:top w:val="single" w:sz="18" w:space="0" w:color="auto"/>
+              <w:bottom w:val="single" w:sz="18" w:space="0" w:color="auto"/>
+            </w:tcBorders>
+            <w:shd w:val="clear" w:color="auto" w:fill="DEEAF6" w:themeFill="accent1" w:themeFillTint="33"/>
+            <w:vAlign w:val="center"/>
+          </w:tcPr>
+          <w:p>
+            <w:pPr>
+              <w:jc w:val="center"/>
+              <w:rPr>
+                <w:lang w:val="en-US"/>
+              </w:rPr>
+            </w:pPr>
+            <w:r>
+              <w:rPr>
+                <w:lang w:val="en-US"/>
+              </w:rPr>
+              <w:t>Manager</w:t>
+            </w:r>
+          </w:p>
+        </w:tc>
+        <w:tc>
+          <w:tcPr>
+            <w:tcW w:w="1418" w:type="dxa"/>
+            <w:tcBorders>
+              <w:top w:val="single" w:sz="18" w:space="0" w:color="auto"/>
+              <w:bottom w:val="single" w:sz="18" w:space="0" w:color="auto"/>
+            </w:tcBorders>
+            <w:shd w:val="clear" w:color="auto" w:fill="DEEAF6" w:themeFill="accent1" w:themeFillTint="33"/>
+            <w:vAlign w:val="center"/>
+          </w:tcPr>
+          <w:p>
+            <w:pPr>
+              <w:jc w:val="center"/>
+              <w:rPr>
+                <w:lang w:val="en-US"/>
+              </w:rPr>
+            </w:pPr>
+            <w:r>
+              <w:rPr>
+                <w:lang w:val="en-US"/>
+              </w:rPr>
+              <w:t>BI – Analyst</w:t>
+            </w:r>
+          </w:p>
+        </w:tc>
+        <w:tc>
+          <w:tcPr>
+            <w:tcW w:w="2086" w:type="dxa"/>
+            <w:tcBorders>
+              <w:top w:val="single" w:sz="18" w:space="0" w:color="auto"/>
+              <w:bottom w:val="single" w:sz="18" w:space="0" w:color="auto"/>
+              <w:right w:val="single" w:sz="18" w:space="0" w:color="auto"/>
+            </w:tcBorders>
+            <w:shd w:val="clear" w:color="auto" w:fill="DEEAF6" w:themeFill="accent1" w:themeFillTint="33"/>
+            <w:vAlign w:val="center"/>
+          </w:tcPr>
+          <w:p>
+            <w:pPr>
+              <w:jc w:val="center"/>
+              <w:rPr>
+                <w:lang w:val="en-US"/>
+              </w:rPr>
+            </w:pPr>
+            <w:r>
+              <w:rPr>
+                <w:lang w:val="en-US"/>
+              </w:rPr>
+              <w:t>Other Systems (TBD)</w:t>
+            </w:r>
+          </w:p>
+        </w:tc>
+      </w:tr>
+      <w:tr>
+        <w:tc>
+          <w:tcPr>
+            <w:tcW w:w="1619" w:type="dxa"/>
+            <w:tcBorders>
+              <w:left w:val="single" w:sz="18" w:space="0" w:color="auto"/>
+              <w:right w:val="single" w:sz="18" w:space="0" w:color="auto"/>
+            </w:tcBorders>
+            <w:shd w:val="clear" w:color="auto" w:fill="DEEAF6" w:themeFill="accent1" w:themeFillTint="33"/>
+          </w:tcPr>
+          <w:p>
+            <w:pPr>
+              <w:rPr>
+                <w:lang w:val="en-US"/>
+              </w:rPr>
+            </w:pPr>
+            <w:r>
+              <w:rPr>
+                <w:lang w:val="en-US"/>
+              </w:rPr>
+              <w:t>DML</w:t>
+            </w:r>
+          </w:p>
+        </w:tc>
+        <w:tc>
+          <w:tcPr>
+            <w:tcW w:w="1178" w:type="dxa"/>
+            <w:tcBorders>
+              <w:top w:val="single" w:sz="18" w:space="0" w:color="auto"/>
+              <w:left w:val="single" w:sz="18" w:space="0" w:color="auto"/>
+            </w:tcBorders>
+          </w:tcPr>
+          <w:p>
+            <w:pPr>
+              <w:jc w:val="center"/>
+              <w:rPr>
+                <w:lang w:val="en-US"/>
+              </w:rPr>
+            </w:pPr>
+            <w:r>
+              <w:rPr>
+                <w:lang w:val="en-US"/>
+              </w:rPr>
+              <w:t>CRUD</w:t>
+            </w:r>
+          </w:p>
+        </w:tc>
+        <w:tc>
+          <w:tcPr>
+            <w:tcW w:w="2591" w:type="dxa"/>
+            <w:tcBorders>
+              <w:top w:val="single" w:sz="18" w:space="0" w:color="auto"/>
+            </w:tcBorders>
+          </w:tcPr>
+          <w:p>
+            <w:pPr>
+              <w:jc w:val="center"/>
+              <w:rPr>
+                <w:lang w:val="en-US"/>
+              </w:rPr>
+            </w:pPr>
+            <w:r>
+              <w:rPr>
+                <w:lang w:val="en-US"/>
+              </w:rPr>
+              <w:t>CRUD</w:t>
+            </w:r>
+          </w:p>
+        </w:tc>
+        <w:tc>
+          <w:tcPr>
+            <w:tcW w:w="1275" w:type="dxa"/>
+            <w:tcBorders>
+              <w:top w:val="single" w:sz="18" w:space="0" w:color="auto"/>
+            </w:tcBorders>
+          </w:tcPr>
+          <w:p>
+            <w:pPr>
+              <w:jc w:val="center"/>
+              <w:rPr>
+                <w:lang w:val="en-US"/>
+              </w:rPr>
+            </w:pPr>
+            <w:r>
+              <w:rPr>
+                <w:lang w:val="en-US"/>
+              </w:rPr>
+              <w:t>CRUD</w:t>
+            </w:r>
+          </w:p>
+        </w:tc>
+        <w:tc>
+          <w:tcPr>
+            <w:tcW w:w="1418" w:type="dxa"/>
+            <w:tcBorders>
+              <w:top w:val="single" w:sz="18" w:space="0" w:color="auto"/>
+            </w:tcBorders>
+          </w:tcPr>
+          <w:p>
+            <w:pPr>
+              <w:jc w:val="center"/>
+              <w:rPr>
+                <w:lang w:val="en-US"/>
+              </w:rPr>
+            </w:pPr>
+            <w:r>
+              <w:rPr>
+                <w:lang w:val="en-US"/>
+              </w:rPr>
+              <w:t>CRD</w:t>
+            </w:r>
+          </w:p>
+        </w:tc>
+        <w:tc>
+          <w:tcPr>
+            <w:tcW w:w="2086" w:type="dxa"/>
+            <w:tcBorders>
+              <w:top w:val="single" w:sz="18" w:space="0" w:color="auto"/>
+              <w:right w:val="single" w:sz="18" w:space="0" w:color="auto"/>
+            </w:tcBorders>
+          </w:tcPr>
+          <w:p>
+            <w:pPr>
+              <w:jc w:val="center"/>
+              <w:rPr>
+                <w:lang w:val="en-US"/>
+              </w:rPr>
+            </w:pPr>
+            <w:r>
+              <w:rPr>
+                <w:lang w:val="en-US"/>
+              </w:rPr>
+              <w:t>CRUD</w:t>
+            </w:r>
+          </w:p>
+        </w:tc>
+      </w:tr>
+      <w:tr>
+        <w:tc>
+          <w:tcPr>
+            <w:tcW w:w="1619" w:type="dxa"/>
+            <w:tcBorders>
+              <w:left w:val="single" w:sz="18" w:space="0" w:color="auto"/>
+              <w:right w:val="single" w:sz="18" w:space="0" w:color="auto"/>
+            </w:tcBorders>
+            <w:shd w:val="clear" w:color="auto" w:fill="DEEAF6" w:themeFill="accent1" w:themeFillTint="33"/>
+          </w:tcPr>
+          <w:p>
+            <w:pPr>
+              <w:rPr>
+                <w:lang w:val="en-US"/>
+              </w:rPr>
+            </w:pPr>
+            <w:r>
+              <w:rPr>
+                <w:lang w:val="en-US"/>
+              </w:rPr>
+              <w:t>DDL</w:t>
+            </w:r>
+          </w:p>
+        </w:tc>
+        <w:tc>
+          <w:tcPr>
+            <w:tcW w:w="1178" w:type="dxa"/>
+            <w:tcBorders>
+              <w:left w:val="single" w:sz="18" w:space="0" w:color="auto"/>
+            </w:tcBorders>
+            <w:vAlign w:val="center"/>
+          </w:tcPr>
+          <w:p>
+            <w:pPr>
+              <w:jc w:val="center"/>
+              <w:rPr>
+                <w:lang w:val="en-US"/>
+              </w:rPr>
+            </w:pPr>
+            <w:r>
+              <w:rPr>
+                <w:lang w:val="en-US"/>
+              </w:rPr>
+              <w:t>CRUD</w:t>
+            </w:r>
+          </w:p>
+        </w:tc>
+        <w:tc>
+          <w:tcPr>
+            <w:tcW w:w="2591" w:type="dxa"/>
+            <w:vAlign w:val="center"/>
+          </w:tcPr>
+          <w:p>
+            <w:pPr>
+              <w:jc w:val="center"/>
+              <w:rPr>
+                <w:lang w:val="en-US"/>
+              </w:rPr>
+            </w:pPr>
+            <w:r>
+              <w:rPr>
+                <w:lang w:val="en-US"/>
+              </w:rPr>
+              <w:t>CRUD</w:t>
+            </w:r>
+          </w:p>
+        </w:tc>
+        <w:tc>
+          <w:tcPr>
+            <w:tcW w:w="1275" w:type="dxa"/>
+            <w:vAlign w:val="center"/>
+          </w:tcPr>
+          <w:p>
+            <w:pPr>
+              <w:jc w:val="center"/>
+              <w:rPr>
+                <w:lang w:val="en-US"/>
+              </w:rPr>
+            </w:pPr>
+            <w:r>
+              <w:rPr>
+                <w:lang w:val="en-US"/>
+              </w:rPr>
+              <w:t>CRUD</w:t>
+            </w:r>
+          </w:p>
+        </w:tc>
+        <w:tc>
+          <w:tcPr>
+            <w:tcW w:w="1418" w:type="dxa"/>
+            <w:vAlign w:val="center"/>
+          </w:tcPr>
+          <w:p>
+            <w:pPr>
+              <w:jc w:val="center"/>
+              <w:rPr>
+                <w:lang w:val="en-US"/>
+              </w:rPr>
+            </w:pPr>
+            <w:r>
+              <w:rPr>
+                <w:lang w:val="en-US"/>
+              </w:rPr>
+              <w:t>CRUD</w:t>
+            </w:r>
+          </w:p>
+        </w:tc>
+        <w:tc>
+          <w:tcPr>
+            <w:tcW w:w="2086" w:type="dxa"/>
+            <w:tcBorders>
+              <w:right w:val="single" w:sz="18" w:space="0" w:color="auto"/>
+            </w:tcBorders>
+          </w:tcPr>
+          <w:p>
+            <w:pPr>
+              <w:jc w:val="center"/>
+              <w:rPr>
+                <w:lang w:val="en-US"/>
+              </w:rPr>
+            </w:pPr>
+            <w:r>
+              <w:rPr>
+                <w:lang w:val="en-US"/>
+              </w:rPr>
+              <w:t>CRUD*</w:t>
+            </w:r>
+          </w:p>
+        </w:tc>
+      </w:tr>
+      <w:tr>
+        <w:tc>
+          <w:tcPr>
+            <w:tcW w:w="1619" w:type="dxa"/>
+            <w:tcBorders>
+              <w:left w:val="single" w:sz="18" w:space="0" w:color="auto"/>
+              <w:right w:val="single" w:sz="18" w:space="0" w:color="auto"/>
+            </w:tcBorders>
+            <w:shd w:val="clear" w:color="auto" w:fill="DEEAF6" w:themeFill="accent1" w:themeFillTint="33"/>
+          </w:tcPr>
+          <w:p>
+            <w:pPr>
+              <w:rPr>
+                <w:lang w:val="en-US"/>
+              </w:rPr>
+            </w:pPr>
+            <w:r>
+              <w:rPr>
+                <w:lang w:val="en-US"/>
+              </w:rPr>
+              <w:t>DCL</w:t>
+            </w:r>
+          </w:p>
+        </w:tc>
+        <w:tc>
+          <w:tcPr>
+            <w:tcW w:w="1178" w:type="dxa"/>
+            <w:tcBorders>
+              <w:left w:val="single" w:sz="18" w:space="0" w:color="auto"/>
+            </w:tcBorders>
+          </w:tcPr>
+          <w:p>
+            <w:pPr>
+              <w:jc w:val="center"/>
+              <w:rPr>
+                <w:lang w:val="en-US"/>
+              </w:rPr>
+            </w:pPr>
+            <w:r>
+              <w:rPr>
+                <w:lang w:val="en-US"/>
+              </w:rPr>
+              <w:t>L</w:t>
+            </w:r>
+          </w:p>
+        </w:tc>
+        <w:tc>
+          <w:tcPr>
+            <w:tcW w:w="2591" w:type="dxa"/>
+          </w:tcPr>
+          <w:p>
+            <w:pPr>
+              <w:jc w:val="center"/>
+              <w:rPr>
+                <w:lang w:val="en-US"/>
+              </w:rPr>
+            </w:pPr>
+            <w:r>
+              <w:rPr>
+                <w:lang w:val="en-US"/>
+              </w:rPr>
+              <w:t>CRUD</w:t>
+            </w:r>
+          </w:p>
+        </w:tc>
+        <w:tc>
+          <w:tcPr>
+            <w:tcW w:w="1275" w:type="dxa"/>
+          </w:tcPr>
+          <w:p>
+            <w:pPr>
+              <w:jc w:val="center"/>
+              <w:rPr>
+                <w:lang w:val="en-US"/>
+              </w:rPr>
+            </w:pPr>
+            <w:r>
+              <w:rPr>
+                <w:lang w:val="en-US"/>
+              </w:rPr>
+              <w:t>L</w:t>
+            </w:r>
+          </w:p>
+        </w:tc>
+        <w:tc>
+          <w:tcPr>
+            <w:tcW w:w="1418" w:type="dxa"/>
+          </w:tcPr>
+          <w:p>
+            <w:pPr>
+              <w:jc w:val="center"/>
+              <w:rPr>
+                <w:lang w:val="en-US"/>
+              </w:rPr>
+            </w:pPr>
+            <w:r>
+              <w:rPr>
+                <w:lang w:val="en-US"/>
+              </w:rPr>
+              <w:t>L</w:t>
+            </w:r>
+          </w:p>
+        </w:tc>
+        <w:tc>
+          <w:tcPr>
+            <w:tcW w:w="2086" w:type="dxa"/>
+            <w:tcBorders>
+              <w:right w:val="single" w:sz="18" w:space="0" w:color="auto"/>
+            </w:tcBorders>
+          </w:tcPr>
+          <w:p>
+            <w:pPr>
+              <w:jc w:val="center"/>
+              <w:rPr>
+                <w:lang w:val="en-US"/>
+              </w:rPr>
+            </w:pPr>
+            <w:r>
+              <w:rPr>
+                <w:lang w:val="en-US"/>
+              </w:rPr>
+              <w:t>L</w:t>
+            </w:r>
+          </w:p>
+        </w:tc>
+      </w:tr>
+      <w:tr>
+        <w:tc>
+          <w:tcPr>
+            <w:tcW w:w="1619" w:type="dxa"/>
+            <w:tcBorders>
+              <w:left w:val="single" w:sz="18" w:space="0" w:color="auto"/>
+              <w:bottom w:val="single" w:sz="18" w:space="0" w:color="auto"/>
+              <w:right w:val="single" w:sz="18" w:space="0" w:color="auto"/>
+            </w:tcBorders>
+            <w:shd w:val="clear" w:color="auto" w:fill="DEEAF6" w:themeFill="accent1" w:themeFillTint="33"/>
+          </w:tcPr>
+          <w:p>
+            <w:pPr>
+              <w:rPr>
+                <w:lang w:val="en-US"/>
+              </w:rPr>
+            </w:pPr>
+            <w:r>
+              <w:rPr>
+                <w:lang w:val="en-US"/>
+              </w:rPr>
+              <w:t>DQL</w:t>
+            </w:r>
+          </w:p>
+        </w:tc>
+        <w:tc>
+          <w:tcPr>
+            <w:tcW w:w="1178" w:type="dxa"/>
+            <w:tcBorders>
+              <w:left w:val="single" w:sz="18" w:space="0" w:color="auto"/>
+              <w:bottom w:val="single" w:sz="18" w:space="0" w:color="auto"/>
+            </w:tcBorders>
+          </w:tcPr>
+          <w:p>
+            <w:pPr>
+              <w:jc w:val="center"/>
+              <w:rPr>
+                <w:lang w:val="en-US"/>
+              </w:rPr>
+            </w:pPr>
+            <w:r>
+              <w:rPr>
+                <w:lang w:val="en-US"/>
+              </w:rPr>
+              <w:t>CRUL</w:t>
+            </w:r>
+          </w:p>
+        </w:tc>
+        <w:tc>
+          <w:tcPr>
+            <w:tcW w:w="2591" w:type="dxa"/>
+            <w:tcBorders>
+              <w:bottom w:val="single" w:sz="18" w:space="0" w:color="auto"/>
+            </w:tcBorders>
+          </w:tcPr>
+          <w:p>
+            <w:pPr>
+              <w:jc w:val="center"/>
+              <w:rPr>
+                <w:lang w:val="en-US"/>
+              </w:rPr>
+            </w:pPr>
+            <w:r>
+              <w:rPr>
+                <w:lang w:val="en-US"/>
+              </w:rPr>
+              <w:t>CRUD</w:t>
+            </w:r>
+          </w:p>
+        </w:tc>
+        <w:tc>
+          <w:tcPr>
+            <w:tcW w:w="1275" w:type="dxa"/>
+            <w:tcBorders>
+              <w:bottom w:val="single" w:sz="18" w:space="0" w:color="auto"/>
+            </w:tcBorders>
+          </w:tcPr>
+          <w:p>
+            <w:pPr>
+              <w:jc w:val="center"/>
+              <w:rPr>
+                <w:lang w:val="en-US"/>
+              </w:rPr>
+            </w:pPr>
+            <w:r>
+              <w:rPr>
+                <w:lang w:val="en-US"/>
+              </w:rPr>
+              <w:t>CRUL</w:t>
+            </w:r>
+          </w:p>
+        </w:tc>
+        <w:tc>
+          <w:tcPr>
+            <w:tcW w:w="1418" w:type="dxa"/>
+            <w:tcBorders>
+              <w:bottom w:val="single" w:sz="18" w:space="0" w:color="auto"/>
+            </w:tcBorders>
+          </w:tcPr>
+          <w:p>
+            <w:pPr>
+              <w:jc w:val="center"/>
+              <w:rPr>
+                <w:lang w:val="en-US"/>
+              </w:rPr>
+            </w:pPr>
+            <w:r>
+              <w:rPr>
+                <w:lang w:val="en-US"/>
+              </w:rPr>
+              <w:t>CRUD</w:t>
+            </w:r>
+          </w:p>
+        </w:tc>
+        <w:tc>
+          <w:tcPr>
+            <w:tcW w:w="2086" w:type="dxa"/>
+            <w:tcBorders>
+              <w:bottom w:val="single" w:sz="18" w:space="0" w:color="auto"/>
+              <w:right w:val="single" w:sz="18" w:space="0" w:color="auto"/>
+            </w:tcBorders>
+          </w:tcPr>
+          <w:p>
+            <w:pPr>
+              <w:jc w:val="center"/>
+              <w:rPr>
+                <w:lang w:val="en-US"/>
+              </w:rPr>
+            </w:pPr>
+            <w:r>
+              <w:rPr>
+                <w:lang w:val="en-US"/>
+              </w:rPr>
+              <w:t>CRUD</w:t>
+            </w:r>
+          </w:p>
+        </w:tc>
+      </w:tr>
+    </w:tbl>
+    <w:p>
+      <w:pPr>
+        <w:rPr>
+          <w:lang w:val="en-US"/>
+        </w:rPr>
+      </w:pPr>
+    </w:p>
+    <w:p>
+      <w:pPr>
+        <w:pStyle w:val="a8"/>
+        <w:numPr>
+          <w:ilvl w:val="0"/>
+          <w:numId w:val="5"/>
+        </w:numPr>
+        <w:rPr>
+          <w:lang w:val="en-US"/>
+        </w:rPr>
+      </w:pPr>
+      <w:r>
+        <w:rPr>
+          <w:lang w:val="en-US"/>
+        </w:rPr>
+        <w:t xml:space="preserve">C – create </w:t>
+      </w:r>
+    </w:p>
+    <w:p>
+      <w:pPr>
+        <w:pStyle w:val="a8"/>
+        <w:numPr>
+          <w:ilvl w:val="0"/>
+          <w:numId w:val="5"/>
+        </w:numPr>
+        <w:rPr>
+          <w:lang w:val="en-US"/>
+        </w:rPr>
+      </w:pPr>
+      <w:r>
+        <w:rPr>
+          <w:lang w:val="en-US"/>
+        </w:rPr>
+        <w:t>R – read</w:t>
+      </w:r>
+      <w:r>
+        <w:rPr>
+          <w:lang w:val="en-US"/>
+        </w:rPr>
+        <w:t xml:space="preserve"> (</w:t>
+      </w:r>
+      <w:r>
+        <w:rPr>
+          <w:lang w:val="en-US"/>
+        </w:rPr>
+        <w:t>COST &gt; 5</w:t>
+      </w:r>
+      <w:r>
+        <w:rPr>
+          <w:lang w:val="en-US"/>
+        </w:rPr>
+        <w:t>0)</w:t>
+      </w:r>
+    </w:p>
+    <w:p>
+      <w:pPr>
+        <w:pStyle w:val="a8"/>
+        <w:numPr>
+          <w:ilvl w:val="0"/>
+          <w:numId w:val="5"/>
+        </w:numPr>
+        <w:rPr>
+          <w:lang w:val="en-US"/>
+        </w:rPr>
+      </w:pPr>
+      <w:r>
+        <w:rPr>
+          <w:lang w:val="en-US"/>
+        </w:rPr>
+        <w:t xml:space="preserve">U – update </w:t>
+      </w:r>
+    </w:p>
+    <w:p>
+      <w:pPr>
+        <w:pStyle w:val="a8"/>
+        <w:numPr>
+          <w:ilvl w:val="0"/>
+          <w:numId w:val="5"/>
+        </w:numPr>
+        <w:rPr>
+          <w:lang w:val="en-US"/>
+        </w:rPr>
+      </w:pPr>
+      <w:r>
+        <w:rPr>
+          <w:lang w:val="en-US"/>
+        </w:rPr>
+        <w:t xml:space="preserve">D – delete </w:t>
+      </w:r>
+    </w:p>
+    <w:p>
+      <w:pPr>
+        <w:pStyle w:val="a8"/>
+        <w:numPr>
+          <w:ilvl w:val="0"/>
+          <w:numId w:val="5"/>
+        </w:numPr>
+        <w:rPr>
+          <w:lang w:val="en-US"/>
+        </w:rPr>
+      </w:pPr>
+      <w:r>
+        <w:rPr>
+          <w:lang w:val="en-US"/>
+        </w:rPr>
+        <w:t>L – list (</w:t>
+      </w:r>
+      <w:r>
+        <w:rPr>
+          <w:lang w:val="en-US"/>
+        </w:rPr>
+        <w:t>COST &lt;</w:t>
+      </w:r>
+      <w:r>
+        <w:rPr>
+          <w:lang w:val="en-US"/>
+        </w:rPr>
+        <w:t xml:space="preserve"> 5</w:t>
+      </w:r>
+      <w:r>
+        <w:rPr>
+          <w:lang w:val="en-US"/>
+        </w:rPr>
+        <w:t>0</w:t>
+      </w:r>
+      <w:r>
+        <w:rPr>
+          <w:lang w:val="en-US"/>
+        </w:rPr>
+        <w:t>)</w:t>
+      </w:r>
+    </w:p>
+    <w:p>
+      <w:pPr>
+        <w:rPr>
+          <w:lang w:val="en-US"/>
+        </w:rPr>
+      </w:pPr>
+      <w:r>
+        <w:rPr>
+          <w:lang w:val="en-US"/>
+        </w:rPr>
+        <w:t>*(exp. can call creating entities, queries</w:t>
+      </w:r>
+      <w:r>
+        <w:rPr>
+          <w:lang w:val="en-US"/>
+        </w:rPr>
+        <w:t xml:space="preserve">) </w:t>
+      </w:r>
+    </w:p>
+    <w:p>
+      <w:pPr>
+        <w:pStyle w:val="1"/>
+        <w:spacing w:line="360" w:lineRule="auto"/>
+        <w:rPr>
+          <w:b/>
+          <w:lang w:val="en-US"/>
+        </w:rPr>
+      </w:pPr>
+      <w:bookmarkStart w:id="24" w:name="_Toc110297182"/>
+      <w:r>
+        <w:rPr>
+          <w:b/>
+          <w:lang w:val="en-US"/>
+        </w:rPr>
+        <w:lastRenderedPageBreak/>
+        <w:t>Data Warehouse Architecture</w:t>
+      </w:r>
+      <w:bookmarkEnd w:id="24"/>
+      <w:r>
+        <w:rPr>
+          <w:b/>
+          <w:lang w:val="en-US"/>
+        </w:rPr>
+        <w:t xml:space="preserve"> </w:t>
+      </w:r>
+    </w:p>
+    <w:tbl>
+      <w:tblPr>
+        <w:tblW w:w="0" w:type="auto"/>
+        <w:tblCellMar>
+          <w:top w:w="15" w:type="dxa"/>
+          <w:left w:w="15" w:type="dxa"/>
+          <w:bottom w:w="15" w:type="dxa"/>
+          <w:right w:w="15" w:type="dxa"/>
+        </w:tblCellMar>
+        <w:tblLook w:val="04A0" w:firstRow="1" w:lastRow="0" w:firstColumn="1" w:lastColumn="0" w:noHBand="0" w:noVBand="1"/>
+      </w:tblPr>
+      <w:tblGrid>
+        <w:gridCol w:w="1490"/>
+        <w:gridCol w:w="2046"/>
+        <w:gridCol w:w="3202"/>
+        <w:gridCol w:w="2962"/>
+      </w:tblGrid>
+      <w:tr>
+        <w:trPr>
+          <w:trHeight w:val="498"/>
+        </w:trPr>
+        <w:tc>
+          <w:tcPr>
+            <w:tcW w:w="0" w:type="auto"/>
+            <w:tcBorders>
+              <w:top w:val="single" w:sz="18" w:space="0" w:color="auto"/>
+              <w:left w:val="single" w:sz="18" w:space="0" w:color="auto"/>
+              <w:bottom w:val="single" w:sz="4" w:space="0" w:color="000000"/>
+              <w:right w:val="single" w:sz="4" w:space="0" w:color="000000"/>
+            </w:tcBorders>
+            <w:shd w:val="clear" w:color="auto" w:fill="DEEAF6" w:themeFill="accent1" w:themeFillTint="33"/>
+            <w:tcMar>
+              <w:top w:w="0" w:type="dxa"/>
+              <w:left w:w="108" w:type="dxa"/>
+              <w:bottom w:w="0" w:type="dxa"/>
+              <w:right w:w="108" w:type="dxa"/>
+            </w:tcMar>
+            <w:hideMark/>
+          </w:tcPr>
+          <w:p>
+            <w:pPr>
+              <w:pStyle w:val="af0"/>
+              <w:spacing w:before="0" w:beforeAutospacing="0" w:after="0" w:afterAutospacing="0"/>
+              <w:jc w:val="both"/>
+              <w:rPr>
+                <w:lang w:val="en-US"/>
+              </w:rPr>
+            </w:pPr>
+            <w:r>
+              <w:rPr>
+                <w:rFonts w:ascii="Cambria" w:hAnsi="Cambria"/>
+                <w:color w:val="000000"/>
+                <w:lang w:val="en-US"/>
+              </w:rPr>
+              <w:t>Level Type</w:t>
+            </w:r>
+          </w:p>
+        </w:tc>
+        <w:tc>
+          <w:tcPr>
+            <w:tcW w:w="0" w:type="auto"/>
+            <w:tcBorders>
+              <w:top w:val="single" w:sz="18" w:space="0" w:color="auto"/>
+              <w:left w:val="single" w:sz="4" w:space="0" w:color="000000"/>
+              <w:bottom w:val="single" w:sz="18" w:space="0" w:color="auto"/>
+              <w:right w:val="single" w:sz="4" w:space="0" w:color="000000"/>
+            </w:tcBorders>
+            <w:shd w:val="clear" w:color="auto" w:fill="DEEAF6" w:themeFill="accent1" w:themeFillTint="33"/>
+            <w:tcMar>
+              <w:top w:w="0" w:type="dxa"/>
+              <w:left w:w="108" w:type="dxa"/>
+              <w:bottom w:w="0" w:type="dxa"/>
+              <w:right w:w="108" w:type="dxa"/>
+            </w:tcMar>
+            <w:hideMark/>
+          </w:tcPr>
+          <w:p>
+            <w:pPr>
+              <w:pStyle w:val="af0"/>
+              <w:spacing w:before="0" w:beforeAutospacing="0" w:after="0" w:afterAutospacing="0"/>
+              <w:jc w:val="both"/>
+              <w:rPr>
+                <w:lang w:val="en-US"/>
+              </w:rPr>
+            </w:pPr>
+            <w:r>
+              <w:rPr>
+                <w:rFonts w:ascii="Cambria" w:hAnsi="Cambria"/>
+                <w:color w:val="000000"/>
+                <w:lang w:val="en-US"/>
+              </w:rPr>
+              <w:t>Object Name</w:t>
+            </w:r>
+          </w:p>
+        </w:tc>
+        <w:tc>
+          <w:tcPr>
+            <w:tcW w:w="0" w:type="auto"/>
+            <w:tcBorders>
+              <w:top w:val="single" w:sz="18" w:space="0" w:color="auto"/>
+              <w:left w:val="single" w:sz="4" w:space="0" w:color="000000"/>
+              <w:bottom w:val="single" w:sz="18" w:space="0" w:color="auto"/>
+              <w:right w:val="single" w:sz="4" w:space="0" w:color="000000"/>
+            </w:tcBorders>
+            <w:shd w:val="clear" w:color="auto" w:fill="DEEAF6" w:themeFill="accent1" w:themeFillTint="33"/>
+            <w:tcMar>
+              <w:top w:w="0" w:type="dxa"/>
+              <w:left w:w="108" w:type="dxa"/>
+              <w:bottom w:w="0" w:type="dxa"/>
+              <w:right w:w="108" w:type="dxa"/>
+            </w:tcMar>
+            <w:hideMark/>
+          </w:tcPr>
+          <w:p>
+            <w:pPr>
+              <w:pStyle w:val="af0"/>
+              <w:spacing w:before="0" w:beforeAutospacing="0" w:after="0" w:afterAutospacing="0"/>
+              <w:jc w:val="both"/>
+              <w:rPr>
+                <w:lang w:val="en-US"/>
+              </w:rPr>
+            </w:pPr>
+            <w:r>
+              <w:rPr>
+                <w:rFonts w:ascii="Cambria" w:hAnsi="Cambria"/>
+                <w:color w:val="000000"/>
+                <w:lang w:val="en-US"/>
+              </w:rPr>
+              <w:t>Tablespace</w:t>
+            </w:r>
+          </w:p>
+        </w:tc>
+        <w:tc>
+          <w:tcPr>
+            <w:tcW w:w="0" w:type="auto"/>
+            <w:tcBorders>
+              <w:top w:val="single" w:sz="18" w:space="0" w:color="auto"/>
+              <w:left w:val="single" w:sz="4" w:space="0" w:color="000000"/>
+              <w:bottom w:val="single" w:sz="18" w:space="0" w:color="auto"/>
+              <w:right w:val="single" w:sz="18" w:space="0" w:color="auto"/>
+            </w:tcBorders>
+            <w:shd w:val="clear" w:color="auto" w:fill="DEEAF6" w:themeFill="accent1" w:themeFillTint="33"/>
+            <w:tcMar>
+              <w:top w:w="0" w:type="dxa"/>
+              <w:left w:w="108" w:type="dxa"/>
+              <w:bottom w:w="0" w:type="dxa"/>
+              <w:right w:w="108" w:type="dxa"/>
+            </w:tcMar>
+            <w:hideMark/>
+          </w:tcPr>
+          <w:p>
+            <w:pPr>
+              <w:pStyle w:val="af0"/>
+              <w:spacing w:before="0" w:beforeAutospacing="0" w:after="0" w:afterAutospacing="0"/>
+              <w:jc w:val="both"/>
+              <w:rPr>
+                <w:lang w:val="en-US"/>
+              </w:rPr>
+            </w:pPr>
+            <w:r>
+              <w:rPr>
+                <w:rFonts w:ascii="Cambria" w:hAnsi="Cambria"/>
+                <w:color w:val="000000"/>
+                <w:lang w:val="en-US"/>
+              </w:rPr>
+              <w:t>Description</w:t>
+            </w:r>
+          </w:p>
+        </w:tc>
+      </w:tr>
+      <w:tr>
+        <w:trPr>
+          <w:trHeight w:val="421"/>
+        </w:trPr>
+        <w:tc>
+          <w:tcPr>
+            <w:tcW w:w="0" w:type="auto"/>
+            <w:vMerge w:val="restart"/>
+            <w:tcBorders>
+              <w:top w:val="single" w:sz="4" w:space="0" w:color="000000"/>
+              <w:left w:val="single" w:sz="18" w:space="0" w:color="auto"/>
+              <w:bottom w:val="single" w:sz="4" w:space="0" w:color="000000"/>
+              <w:right w:val="single" w:sz="18" w:space="0" w:color="auto"/>
+            </w:tcBorders>
+            <w:shd w:val="clear" w:color="auto" w:fill="DEEAF6" w:themeFill="accent1" w:themeFillTint="33"/>
+            <w:tcMar>
+              <w:top w:w="0" w:type="dxa"/>
+              <w:left w:w="108" w:type="dxa"/>
+              <w:bottom w:w="0" w:type="dxa"/>
+              <w:right w:w="108" w:type="dxa"/>
+            </w:tcMar>
+            <w:vAlign w:val="center"/>
+            <w:hideMark/>
+          </w:tcPr>
+          <w:p>
+            <w:pPr>
+              <w:pStyle w:val="af0"/>
+              <w:spacing w:before="0" w:beforeAutospacing="0" w:after="0" w:afterAutospacing="0"/>
+              <w:jc w:val="both"/>
+              <w:rPr>
+                <w:lang w:val="en-US"/>
+              </w:rPr>
+            </w:pPr>
+            <w:r>
+              <w:rPr>
+                <w:rFonts w:ascii="Cambria" w:hAnsi="Cambria"/>
+                <w:color w:val="000000"/>
+                <w:lang w:val="en-US"/>
+              </w:rPr>
+              <w:t>Storage level</w:t>
+            </w:r>
+          </w:p>
+        </w:tc>
+        <w:tc>
+          <w:tcPr>
+            <w:tcW w:w="0" w:type="auto"/>
+            <w:tcBorders>
+              <w:top w:val="single" w:sz="18" w:space="0" w:color="auto"/>
+              <w:left w:val="single" w:sz="18" w:space="0" w:color="auto"/>
+              <w:bottom w:val="single" w:sz="4" w:space="0" w:color="000000"/>
+              <w:right w:val="single" w:sz="4" w:space="0" w:color="000000"/>
+            </w:tcBorders>
+            <w:tcMar>
+              <w:top w:w="0" w:type="dxa"/>
+              <w:left w:w="108" w:type="dxa"/>
+              <w:bottom w:w="0" w:type="dxa"/>
+              <w:right w:w="108" w:type="dxa"/>
+            </w:tcMar>
+            <w:hideMark/>
+          </w:tcPr>
+          <w:p>
+            <w:pPr>
+              <w:pStyle w:val="af0"/>
+              <w:spacing w:before="0" w:beforeAutospacing="0" w:after="0" w:afterAutospacing="0"/>
+              <w:jc w:val="both"/>
+              <w:rPr>
+                <w:lang w:val="en-US"/>
+              </w:rPr>
+            </w:pPr>
+            <w:r>
+              <w:rPr>
+                <w:rFonts w:ascii="Cambria" w:hAnsi="Cambria"/>
+                <w:color w:val="000000"/>
+                <w:lang w:val="en-US"/>
+              </w:rPr>
+              <w:t>SA_CUSTOMERS</w:t>
+            </w:r>
+          </w:p>
+        </w:tc>
+        <w:tc>
+          <w:tcPr>
+            <w:tcW w:w="0" w:type="auto"/>
+            <w:tcBorders>
+              <w:top w:val="single" w:sz="18" w:space="0" w:color="auto"/>
+              <w:left w:val="single" w:sz="4" w:space="0" w:color="000000"/>
+              <w:bottom w:val="single" w:sz="4" w:space="0" w:color="000000"/>
+              <w:right w:val="single" w:sz="4" w:space="0" w:color="000000"/>
+            </w:tcBorders>
+            <w:tcMar>
+              <w:top w:w="0" w:type="dxa"/>
+              <w:left w:w="108" w:type="dxa"/>
+              <w:bottom w:w="0" w:type="dxa"/>
+              <w:right w:w="108" w:type="dxa"/>
+            </w:tcMar>
+            <w:hideMark/>
+          </w:tcPr>
+          <w:p>
+            <w:pPr>
+              <w:pStyle w:val="af0"/>
+              <w:spacing w:before="0" w:beforeAutospacing="0" w:after="0" w:afterAutospacing="0"/>
+              <w:jc w:val="both"/>
+              <w:rPr>
+                <w:lang w:val="en-US"/>
+              </w:rPr>
+            </w:pPr>
+            <w:r>
+              <w:rPr>
+                <w:rFonts w:ascii="Cambria" w:hAnsi="Cambria"/>
+                <w:color w:val="000000"/>
+                <w:lang w:val="en-US"/>
+              </w:rPr>
+              <w:t>ts_SA_CUSTOMERS_DATA_01</w:t>
+            </w:r>
+          </w:p>
+        </w:tc>
+        <w:tc>
+          <w:tcPr>
+            <w:tcW w:w="0" w:type="auto"/>
+            <w:vMerge w:val="restart"/>
+            <w:tcBorders>
+              <w:top w:val="single" w:sz="18" w:space="0" w:color="auto"/>
+              <w:left w:val="single" w:sz="4" w:space="0" w:color="000000"/>
+              <w:right w:val="single" w:sz="18" w:space="0" w:color="auto"/>
+            </w:tcBorders>
+            <w:tcMar>
+              <w:top w:w="0" w:type="dxa"/>
+              <w:left w:w="108" w:type="dxa"/>
+              <w:bottom w:w="0" w:type="dxa"/>
+              <w:right w:w="108" w:type="dxa"/>
+            </w:tcMar>
+            <w:hideMark/>
+          </w:tcPr>
+          <w:p>
+            <w:pPr>
+              <w:pStyle w:val="af0"/>
+              <w:spacing w:before="0" w:beforeAutospacing="0" w:after="0" w:afterAutospacing="0"/>
+              <w:jc w:val="both"/>
+              <w:rPr>
+                <w:rFonts w:ascii="Cambria" w:hAnsi="Cambria"/>
+                <w:color w:val="000000"/>
+                <w:lang w:val="en-US"/>
+              </w:rPr>
+            </w:pPr>
+            <w:r>
+              <w:rPr>
+                <w:rFonts w:ascii="Cambria" w:hAnsi="Cambria"/>
+                <w:color w:val="000000"/>
+                <w:lang w:val="en-US"/>
+              </w:rPr>
+              <w:t>Loads data from flat files, stores data about customers/products</w:t>
+            </w:r>
+          </w:p>
+        </w:tc>
+      </w:tr>
+      <w:tr>
+        <w:tc>
+          <w:tcPr>
+            <w:tcW w:w="0" w:type="auto"/>
+            <w:vMerge/>
+            <w:tcBorders>
+              <w:top w:val="single" w:sz="4" w:space="0" w:color="000000"/>
+              <w:left w:val="single" w:sz="18" w:space="0" w:color="auto"/>
+              <w:bottom w:val="single" w:sz="4" w:space="0" w:color="000000"/>
+              <w:right w:val="single" w:sz="18" w:space="0" w:color="auto"/>
+            </w:tcBorders>
+            <w:shd w:val="clear" w:color="auto" w:fill="DEEAF6" w:themeFill="accent1" w:themeFillTint="33"/>
+            <w:vAlign w:val="center"/>
+            <w:hideMark/>
+          </w:tcPr>
+          <w:p>
+            <w:pPr>
+              <w:rPr>
+                <w:sz w:val="24"/>
+                <w:lang w:val="en-US"/>
+              </w:rPr>
+            </w:pPr>
+          </w:p>
+        </w:tc>
+        <w:tc>
+          <w:tcPr>
+            <w:tcW w:w="0" w:type="auto"/>
+            <w:tcBorders>
+              <w:top w:val="single" w:sz="4" w:space="0" w:color="000000"/>
+              <w:left w:val="single" w:sz="18" w:space="0" w:color="auto"/>
+              <w:bottom w:val="single" w:sz="4" w:space="0" w:color="000000"/>
+              <w:right w:val="single" w:sz="4" w:space="0" w:color="000000"/>
+            </w:tcBorders>
+            <w:tcMar>
+              <w:top w:w="0" w:type="dxa"/>
+              <w:left w:w="108" w:type="dxa"/>
+              <w:bottom w:w="0" w:type="dxa"/>
+              <w:right w:w="108" w:type="dxa"/>
+            </w:tcMar>
+            <w:hideMark/>
+          </w:tcPr>
+          <w:p>
+            <w:pPr>
+              <w:pStyle w:val="af0"/>
+              <w:spacing w:before="0" w:beforeAutospacing="0" w:after="0" w:afterAutospacing="0"/>
+              <w:jc w:val="both"/>
+            </w:pPr>
+            <w:r>
+              <w:rPr>
+                <w:rFonts w:ascii="Cambria" w:hAnsi="Cambria"/>
+                <w:color w:val="000000"/>
+              </w:rPr>
+              <w:t>SA_PRODUCTS</w:t>
+            </w:r>
+          </w:p>
+        </w:tc>
+        <w:tc>
+          <w:tcPr>
+            <w:tcW w:w="0" w:type="auto"/>
+            <w:tcBorders>
+              <w:top w:val="single" w:sz="4" w:space="0" w:color="000000"/>
+              <w:left w:val="single" w:sz="4" w:space="0" w:color="000000"/>
+              <w:bottom w:val="single" w:sz="4" w:space="0" w:color="000000"/>
+              <w:right w:val="single" w:sz="4" w:space="0" w:color="000000"/>
+            </w:tcBorders>
+            <w:tcMar>
+              <w:top w:w="0" w:type="dxa"/>
+              <w:left w:w="108" w:type="dxa"/>
+              <w:bottom w:w="0" w:type="dxa"/>
+              <w:right w:w="108" w:type="dxa"/>
+            </w:tcMar>
+            <w:hideMark/>
+          </w:tcPr>
+          <w:p>
+            <w:pPr>
+              <w:pStyle w:val="af0"/>
+              <w:spacing w:before="0" w:beforeAutospacing="0" w:after="0" w:afterAutospacing="0"/>
+              <w:jc w:val="both"/>
+            </w:pPr>
+            <w:r>
+              <w:rPr>
+                <w:rFonts w:ascii="Cambria" w:hAnsi="Cambria"/>
+                <w:color w:val="000000"/>
+              </w:rPr>
+              <w:t>ts_SA_PRODUCTS_DATA_01</w:t>
+            </w:r>
+          </w:p>
+        </w:tc>
+        <w:tc>
+          <w:tcPr>
+            <w:tcW w:w="0" w:type="auto"/>
+            <w:vMerge/>
+            <w:tcBorders>
+              <w:left w:val="single" w:sz="4" w:space="0" w:color="000000"/>
+              <w:bottom w:val="single" w:sz="4" w:space="0" w:color="000000"/>
+              <w:right w:val="single" w:sz="18" w:space="0" w:color="auto"/>
+            </w:tcBorders>
+            <w:tcMar>
+              <w:top w:w="0" w:type="dxa"/>
+              <w:left w:w="108" w:type="dxa"/>
+              <w:bottom w:w="0" w:type="dxa"/>
+              <w:right w:w="108" w:type="dxa"/>
+            </w:tcMar>
+          </w:tcPr>
+          <w:p>
+            <w:pPr>
+              <w:pStyle w:val="af0"/>
+              <w:spacing w:before="0" w:beforeAutospacing="0" w:after="0" w:afterAutospacing="0"/>
+              <w:jc w:val="both"/>
+              <w:rPr>
+                <w:lang w:val="en-US"/>
+              </w:rPr>
+            </w:pPr>
+          </w:p>
+        </w:tc>
+      </w:tr>
+      <w:tr>
+        <w:tc>
+          <w:tcPr>
+            <w:tcW w:w="0" w:type="auto"/>
+            <w:tcBorders>
+              <w:top w:val="single" w:sz="4" w:space="0" w:color="000000"/>
+              <w:left w:val="single" w:sz="18" w:space="0" w:color="auto"/>
+              <w:bottom w:val="single" w:sz="4" w:space="0" w:color="000000"/>
+              <w:right w:val="single" w:sz="18" w:space="0" w:color="auto"/>
+            </w:tcBorders>
+            <w:shd w:val="clear" w:color="auto" w:fill="DEEAF6" w:themeFill="accent1" w:themeFillTint="33"/>
+            <w:tcMar>
+              <w:top w:w="0" w:type="dxa"/>
+              <w:left w:w="108" w:type="dxa"/>
+              <w:bottom w:w="0" w:type="dxa"/>
+              <w:right w:w="108" w:type="dxa"/>
+            </w:tcMar>
+            <w:hideMark/>
+          </w:tcPr>
+          <w:p>
+            <w:pPr>
+              <w:pStyle w:val="af0"/>
+              <w:spacing w:before="0" w:beforeAutospacing="0" w:after="0" w:afterAutospacing="0"/>
+              <w:jc w:val="both"/>
+            </w:pPr>
+            <w:r>
+              <w:rPr>
+                <w:rFonts w:ascii="Cambria" w:hAnsi="Cambria"/>
+                <w:color w:val="000000"/>
+              </w:rPr>
+              <w:t xml:space="preserve">DW </w:t>
+            </w:r>
+            <w:r>
+              <w:rPr>
+                <w:rFonts w:ascii="Cambria" w:hAnsi="Cambria"/>
+                <w:color w:val="000000"/>
+              </w:rPr>
+              <w:t>Cleansing</w:t>
+            </w:r>
+            <w:r>
+              <w:rPr>
+                <w:rFonts w:ascii="Cambria" w:hAnsi="Cambria"/>
+                <w:color w:val="000000"/>
+              </w:rPr>
+              <w:t xml:space="preserve"> Level</w:t>
+            </w:r>
+          </w:p>
+        </w:tc>
+        <w:tc>
+          <w:tcPr>
+            <w:tcW w:w="0" w:type="auto"/>
+            <w:tcBorders>
+              <w:top w:val="single" w:sz="4" w:space="0" w:color="000000"/>
+              <w:left w:val="single" w:sz="18" w:space="0" w:color="auto"/>
+              <w:bottom w:val="single" w:sz="4" w:space="0" w:color="000000"/>
+              <w:right w:val="single" w:sz="4" w:space="0" w:color="000000"/>
+            </w:tcBorders>
+            <w:tcMar>
+              <w:top w:w="0" w:type="dxa"/>
+              <w:left w:w="108" w:type="dxa"/>
+              <w:bottom w:w="0" w:type="dxa"/>
+              <w:right w:w="108" w:type="dxa"/>
+            </w:tcMar>
+            <w:hideMark/>
+          </w:tcPr>
+          <w:p>
+            <w:pPr>
+              <w:pStyle w:val="af0"/>
+              <w:spacing w:before="0" w:beforeAutospacing="0" w:after="0" w:afterAutospacing="0"/>
+              <w:jc w:val="both"/>
+            </w:pPr>
+            <w:r>
+              <w:rPr>
+                <w:rFonts w:ascii="Cambria" w:hAnsi="Cambria"/>
+                <w:color w:val="000000"/>
+              </w:rPr>
+              <w:t>DW_CL</w:t>
+            </w:r>
+          </w:p>
+        </w:tc>
+        <w:tc>
+          <w:tcPr>
+            <w:tcW w:w="0" w:type="auto"/>
+            <w:tcBorders>
+              <w:top w:val="single" w:sz="4" w:space="0" w:color="000000"/>
+              <w:left w:val="single" w:sz="4" w:space="0" w:color="000000"/>
+              <w:bottom w:val="single" w:sz="4" w:space="0" w:color="000000"/>
+              <w:right w:val="single" w:sz="4" w:space="0" w:color="000000"/>
+            </w:tcBorders>
+            <w:tcMar>
+              <w:top w:w="0" w:type="dxa"/>
+              <w:left w:w="108" w:type="dxa"/>
+              <w:bottom w:w="0" w:type="dxa"/>
+              <w:right w:w="108" w:type="dxa"/>
+            </w:tcMar>
+            <w:hideMark/>
+          </w:tcPr>
+          <w:p>
+            <w:pPr>
+              <w:pStyle w:val="af0"/>
+              <w:spacing w:before="0" w:beforeAutospacing="0" w:after="0" w:afterAutospacing="0"/>
+              <w:jc w:val="both"/>
+              <w:rPr>
+                <w:lang w:val="en-US"/>
+              </w:rPr>
+            </w:pPr>
+            <w:r>
+              <w:rPr>
+                <w:rFonts w:ascii="Cambria" w:hAnsi="Cambria"/>
+                <w:color w:val="000000"/>
+              </w:rPr>
+              <w:t>ts_DW_CL</w:t>
+            </w:r>
+            <w:r>
+              <w:rPr>
+                <w:rFonts w:ascii="Cambria" w:hAnsi="Cambria"/>
+                <w:color w:val="000000"/>
+                <w:lang w:val="en-US"/>
+              </w:rPr>
+              <w:t>EANSING</w:t>
+            </w:r>
+          </w:p>
+        </w:tc>
+        <w:tc>
+          <w:tcPr>
+            <w:tcW w:w="0" w:type="auto"/>
+            <w:tcBorders>
+              <w:top w:val="single" w:sz="4" w:space="0" w:color="000000"/>
+              <w:left w:val="single" w:sz="4" w:space="0" w:color="000000"/>
+              <w:bottom w:val="single" w:sz="4" w:space="0" w:color="000000"/>
+              <w:right w:val="single" w:sz="18" w:space="0" w:color="auto"/>
+            </w:tcBorders>
+            <w:tcMar>
+              <w:top w:w="0" w:type="dxa"/>
+              <w:left w:w="108" w:type="dxa"/>
+              <w:bottom w:w="0" w:type="dxa"/>
+              <w:right w:w="108" w:type="dxa"/>
+            </w:tcMar>
+            <w:hideMark/>
+          </w:tcPr>
+          <w:p>
+            <w:pPr>
+              <w:pStyle w:val="af0"/>
+              <w:spacing w:before="0" w:beforeAutospacing="0" w:after="0" w:afterAutospacing="0"/>
+              <w:jc w:val="both"/>
+              <w:rPr>
+                <w:lang w:val="en-US"/>
+              </w:rPr>
+            </w:pPr>
+            <w:r>
+              <w:rPr>
+                <w:rFonts w:ascii="Cambria" w:hAnsi="Cambria"/>
+                <w:color w:val="000000"/>
+                <w:lang w:val="en-US"/>
+              </w:rPr>
+              <w:t>Loads</w:t>
+            </w:r>
+            <w:r>
+              <w:rPr>
+                <w:rFonts w:ascii="Cambria" w:hAnsi="Cambria"/>
+                <w:color w:val="000000"/>
+                <w:lang w:val="en-US"/>
+              </w:rPr>
+              <w:t xml:space="preserve"> from stage level</w:t>
+            </w:r>
+          </w:p>
+        </w:tc>
+      </w:tr>
+      <w:tr>
+        <w:tc>
+          <w:tcPr>
+            <w:tcW w:w="0" w:type="auto"/>
+            <w:tcBorders>
+              <w:top w:val="single" w:sz="4" w:space="0" w:color="000000"/>
+              <w:left w:val="single" w:sz="18" w:space="0" w:color="auto"/>
+              <w:bottom w:val="single" w:sz="4" w:space="0" w:color="000000"/>
+              <w:right w:val="single" w:sz="18" w:space="0" w:color="auto"/>
+            </w:tcBorders>
+            <w:shd w:val="clear" w:color="auto" w:fill="DEEAF6" w:themeFill="accent1" w:themeFillTint="33"/>
+            <w:tcMar>
+              <w:top w:w="0" w:type="dxa"/>
+              <w:left w:w="108" w:type="dxa"/>
+              <w:bottom w:w="0" w:type="dxa"/>
+              <w:right w:w="108" w:type="dxa"/>
+            </w:tcMar>
+          </w:tcPr>
+          <w:p>
+            <w:pPr>
+              <w:pStyle w:val="af0"/>
+              <w:spacing w:before="0" w:beforeAutospacing="0" w:after="0" w:afterAutospacing="0"/>
+              <w:jc w:val="both"/>
+              <w:rPr>
+                <w:rFonts w:ascii="Cambria" w:hAnsi="Cambria"/>
+                <w:color w:val="000000"/>
+                <w:lang w:val="en-US"/>
+              </w:rPr>
+            </w:pPr>
+            <w:r>
+              <w:rPr>
+                <w:rFonts w:ascii="Cambria" w:hAnsi="Cambria"/>
+                <w:color w:val="000000"/>
+                <w:lang w:val="en-US"/>
+              </w:rPr>
+              <w:t>SA Date</w:t>
+            </w:r>
+          </w:p>
+        </w:tc>
+        <w:tc>
+          <w:tcPr>
+            <w:tcW w:w="0" w:type="auto"/>
+            <w:tcBorders>
+              <w:top w:val="single" w:sz="4" w:space="0" w:color="000000"/>
+              <w:left w:val="single" w:sz="18" w:space="0" w:color="auto"/>
+              <w:bottom w:val="single" w:sz="4" w:space="0" w:color="000000"/>
+              <w:right w:val="single" w:sz="4" w:space="0" w:color="000000"/>
+            </w:tcBorders>
+            <w:tcMar>
+              <w:top w:w="0" w:type="dxa"/>
+              <w:left w:w="108" w:type="dxa"/>
+              <w:bottom w:w="0" w:type="dxa"/>
+              <w:right w:w="108" w:type="dxa"/>
+            </w:tcMar>
+          </w:tcPr>
+          <w:p>
+            <w:pPr>
+              <w:pStyle w:val="af0"/>
+              <w:spacing w:before="0" w:beforeAutospacing="0" w:after="0" w:afterAutospacing="0"/>
+              <w:jc w:val="both"/>
+              <w:rPr>
+                <w:rFonts w:ascii="Cambria" w:hAnsi="Cambria"/>
+                <w:color w:val="000000"/>
+                <w:lang w:val="en-US"/>
+              </w:rPr>
+            </w:pPr>
+            <w:r>
+              <w:rPr>
+                <w:rFonts w:ascii="Cambria" w:hAnsi="Cambria"/>
+                <w:color w:val="000000"/>
+                <w:lang w:val="en-US"/>
+              </w:rPr>
+              <w:t>SA_DATE</w:t>
+            </w:r>
+          </w:p>
+        </w:tc>
+        <w:tc>
+          <w:tcPr>
+            <w:tcW w:w="0" w:type="auto"/>
+            <w:tcBorders>
+              <w:top w:val="single" w:sz="4" w:space="0" w:color="000000"/>
+              <w:left w:val="single" w:sz="4" w:space="0" w:color="000000"/>
+              <w:bottom w:val="single" w:sz="4" w:space="0" w:color="000000"/>
+              <w:right w:val="single" w:sz="4" w:space="0" w:color="000000"/>
+            </w:tcBorders>
+            <w:tcMar>
+              <w:top w:w="0" w:type="dxa"/>
+              <w:left w:w="108" w:type="dxa"/>
+              <w:bottom w:w="0" w:type="dxa"/>
+              <w:right w:w="108" w:type="dxa"/>
+            </w:tcMar>
+          </w:tcPr>
+          <w:p>
+            <w:pPr>
+              <w:pStyle w:val="af0"/>
+              <w:spacing w:before="0" w:beforeAutospacing="0" w:after="0" w:afterAutospacing="0"/>
+              <w:jc w:val="both"/>
+              <w:rPr>
+                <w:rFonts w:ascii="Cambria" w:hAnsi="Cambria"/>
+                <w:color w:val="000000"/>
+              </w:rPr>
+            </w:pPr>
+            <w:r>
+              <w:rPr>
+                <w:rFonts w:ascii="Cambria" w:hAnsi="Cambria"/>
+                <w:color w:val="000000"/>
+                <w:lang w:val="en-US"/>
+              </w:rPr>
+              <w:t>ts_sa_date</w:t>
+            </w:r>
+          </w:p>
+        </w:tc>
+        <w:tc>
+          <w:tcPr>
+            <w:tcW w:w="0" w:type="auto"/>
+            <w:tcBorders>
+              <w:top w:val="single" w:sz="4" w:space="0" w:color="000000"/>
+              <w:left w:val="single" w:sz="4" w:space="0" w:color="000000"/>
+              <w:bottom w:val="single" w:sz="4" w:space="0" w:color="000000"/>
+              <w:right w:val="single" w:sz="18" w:space="0" w:color="auto"/>
+            </w:tcBorders>
+            <w:tcMar>
+              <w:top w:w="0" w:type="dxa"/>
+              <w:left w:w="108" w:type="dxa"/>
+              <w:bottom w:w="0" w:type="dxa"/>
+              <w:right w:w="108" w:type="dxa"/>
+            </w:tcMar>
+          </w:tcPr>
+          <w:p>
+            <w:pPr>
+              <w:pStyle w:val="af0"/>
+              <w:spacing w:before="0" w:beforeAutospacing="0" w:after="0" w:afterAutospacing="0"/>
+              <w:jc w:val="both"/>
+              <w:rPr>
+                <w:rFonts w:ascii="Cambria" w:hAnsi="Cambria"/>
+                <w:color w:val="000000"/>
+                <w:lang w:val="en-US"/>
+              </w:rPr>
+            </w:pPr>
+            <w:r>
+              <w:rPr>
+                <w:rFonts w:ascii="Cambria" w:hAnsi="Cambria"/>
+                <w:color w:val="000000"/>
+                <w:lang w:val="en-US"/>
+              </w:rPr>
+              <w:t>Contains all info about dates/locations</w:t>
+            </w:r>
+          </w:p>
+        </w:tc>
+      </w:tr>
+      <w:tr>
+        <w:trPr>
+          <w:trHeight w:val="926"/>
+        </w:trPr>
+        <w:tc>
+          <w:tcPr>
+            <w:tcW w:w="0" w:type="auto"/>
+            <w:tcBorders>
+              <w:top w:val="single" w:sz="4" w:space="0" w:color="000000"/>
+              <w:left w:val="single" w:sz="18" w:space="0" w:color="auto"/>
+              <w:bottom w:val="single" w:sz="4" w:space="0" w:color="000000"/>
+              <w:right w:val="single" w:sz="18" w:space="0" w:color="auto"/>
+            </w:tcBorders>
+            <w:shd w:val="clear" w:color="auto" w:fill="DEEAF6" w:themeFill="accent1" w:themeFillTint="33"/>
+            <w:tcMar>
+              <w:top w:w="0" w:type="dxa"/>
+              <w:left w:w="108" w:type="dxa"/>
+              <w:bottom w:w="0" w:type="dxa"/>
+              <w:right w:w="108" w:type="dxa"/>
+            </w:tcMar>
+            <w:hideMark/>
+          </w:tcPr>
+          <w:p>
+            <w:pPr>
+              <w:pStyle w:val="af0"/>
+              <w:spacing w:before="0" w:beforeAutospacing="0" w:after="0" w:afterAutospacing="0"/>
+              <w:jc w:val="both"/>
+            </w:pPr>
+            <w:r>
+              <w:rPr>
+                <w:rFonts w:ascii="Cambria" w:hAnsi="Cambria"/>
+                <w:color w:val="000000"/>
+              </w:rPr>
+              <w:t>DW</w:t>
+            </w:r>
+            <w:r>
+              <w:rPr>
+                <w:rFonts w:ascii="Cambria" w:hAnsi="Cambria"/>
+                <w:color w:val="000000"/>
+              </w:rPr>
+              <w:t xml:space="preserve"> Level</w:t>
+            </w:r>
+          </w:p>
+        </w:tc>
+        <w:tc>
+          <w:tcPr>
+            <w:tcW w:w="0" w:type="auto"/>
+            <w:tcBorders>
+              <w:top w:val="single" w:sz="4" w:space="0" w:color="000000"/>
+              <w:left w:val="single" w:sz="18" w:space="0" w:color="auto"/>
+              <w:bottom w:val="single" w:sz="4" w:space="0" w:color="000000"/>
+              <w:right w:val="single" w:sz="4" w:space="0" w:color="000000"/>
+            </w:tcBorders>
+            <w:tcMar>
+              <w:top w:w="0" w:type="dxa"/>
+              <w:left w:w="108" w:type="dxa"/>
+              <w:bottom w:w="0" w:type="dxa"/>
+              <w:right w:w="108" w:type="dxa"/>
+            </w:tcMar>
+            <w:hideMark/>
+          </w:tcPr>
+          <w:p>
+            <w:pPr>
+              <w:pStyle w:val="af0"/>
+              <w:spacing w:before="0" w:beforeAutospacing="0" w:after="0" w:afterAutospacing="0"/>
+              <w:jc w:val="both"/>
+            </w:pPr>
+            <w:r>
+              <w:rPr>
+                <w:rFonts w:ascii="Cambria" w:hAnsi="Cambria"/>
+                <w:color w:val="000000"/>
+              </w:rPr>
+              <w:t>DW_DATA</w:t>
+            </w:r>
+          </w:p>
+        </w:tc>
+        <w:tc>
+          <w:tcPr>
+            <w:tcW w:w="0" w:type="auto"/>
+            <w:tcBorders>
+              <w:top w:val="single" w:sz="4" w:space="0" w:color="000000"/>
+              <w:left w:val="single" w:sz="4" w:space="0" w:color="000000"/>
+              <w:bottom w:val="single" w:sz="4" w:space="0" w:color="000000"/>
+              <w:right w:val="single" w:sz="4" w:space="0" w:color="000000"/>
+            </w:tcBorders>
+            <w:tcMar>
+              <w:top w:w="0" w:type="dxa"/>
+              <w:left w:w="108" w:type="dxa"/>
+              <w:bottom w:w="0" w:type="dxa"/>
+              <w:right w:w="108" w:type="dxa"/>
+            </w:tcMar>
+            <w:hideMark/>
+          </w:tcPr>
+          <w:p>
+            <w:pPr>
+              <w:pStyle w:val="af0"/>
+              <w:spacing w:before="0" w:beforeAutospacing="0" w:after="0" w:afterAutospacing="0"/>
+              <w:jc w:val="both"/>
+            </w:pPr>
+            <w:r>
+              <w:rPr>
+                <w:rFonts w:ascii="Cambria" w:hAnsi="Cambria"/>
+                <w:color w:val="000000"/>
+              </w:rPr>
+              <w:t>ts_DW_DATA_01</w:t>
+            </w:r>
+          </w:p>
+        </w:tc>
+        <w:tc>
+          <w:tcPr>
+            <w:tcW w:w="0" w:type="auto"/>
+            <w:tcBorders>
+              <w:top w:val="single" w:sz="4" w:space="0" w:color="000000"/>
+              <w:left w:val="single" w:sz="4" w:space="0" w:color="000000"/>
+              <w:bottom w:val="single" w:sz="4" w:space="0" w:color="000000"/>
+              <w:right w:val="single" w:sz="18" w:space="0" w:color="auto"/>
+            </w:tcBorders>
+            <w:tcMar>
+              <w:top w:w="0" w:type="dxa"/>
+              <w:left w:w="108" w:type="dxa"/>
+              <w:bottom w:w="0" w:type="dxa"/>
+              <w:right w:w="108" w:type="dxa"/>
+            </w:tcMar>
+            <w:hideMark/>
+          </w:tcPr>
+          <w:p>
+            <w:pPr>
+              <w:pStyle w:val="af0"/>
+              <w:spacing w:before="0" w:beforeAutospacing="0" w:after="0" w:afterAutospacing="0"/>
+              <w:jc w:val="both"/>
+              <w:rPr>
+                <w:lang w:val="en-US"/>
+              </w:rPr>
+            </w:pPr>
+            <w:r>
+              <w:rPr>
+                <w:rFonts w:ascii="Cambria" w:hAnsi="Cambria"/>
+                <w:color w:val="000000"/>
+                <w:lang w:val="en-US"/>
+              </w:rPr>
+              <w:t>L</w:t>
+            </w:r>
+            <w:r>
+              <w:rPr>
+                <w:rFonts w:ascii="Cambria" w:hAnsi="Cambria"/>
+                <w:color w:val="000000"/>
+                <w:lang w:val="en-US"/>
+              </w:rPr>
+              <w:t>oads</w:t>
+            </w:r>
+            <w:r>
+              <w:rPr>
+                <w:rFonts w:ascii="Cambria" w:hAnsi="Cambria"/>
+                <w:color w:val="000000"/>
+                <w:lang w:val="en-US"/>
+              </w:rPr>
+              <w:t xml:space="preserve"> data from cleansing level</w:t>
+            </w:r>
+            <w:r>
+              <w:rPr>
+                <w:rFonts w:ascii="Cambria" w:hAnsi="Cambria"/>
+                <w:color w:val="000000"/>
+                <w:lang w:val="en-US"/>
+              </w:rPr>
+              <w:t xml:space="preserve"> and preparing it for to the </w:t>
+            </w:r>
+            <w:r>
+              <w:rPr>
+                <w:rFonts w:ascii="Cambria" w:hAnsi="Cambria"/>
+                <w:color w:val="000000"/>
+                <w:lang w:val="en-US"/>
+              </w:rPr>
+              <w:t>3 normal form</w:t>
+            </w:r>
+          </w:p>
+        </w:tc>
+      </w:tr>
+      <w:tr>
+        <w:tc>
+          <w:tcPr>
+            <w:tcW w:w="0" w:type="auto"/>
+            <w:tcBorders>
+              <w:top w:val="single" w:sz="4" w:space="0" w:color="000000"/>
+              <w:left w:val="single" w:sz="18" w:space="0" w:color="auto"/>
+              <w:bottom w:val="single" w:sz="4" w:space="0" w:color="000000"/>
+              <w:right w:val="single" w:sz="18" w:space="0" w:color="auto"/>
+            </w:tcBorders>
+            <w:shd w:val="clear" w:color="auto" w:fill="DEEAF6" w:themeFill="accent1" w:themeFillTint="33"/>
+            <w:tcMar>
+              <w:top w:w="0" w:type="dxa"/>
+              <w:left w:w="108" w:type="dxa"/>
+              <w:bottom w:w="0" w:type="dxa"/>
+              <w:right w:w="108" w:type="dxa"/>
+            </w:tcMar>
+            <w:hideMark/>
+          </w:tcPr>
+          <w:p>
+            <w:pPr>
+              <w:pStyle w:val="af0"/>
+              <w:spacing w:before="0" w:beforeAutospacing="0" w:after="0" w:afterAutospacing="0"/>
+              <w:jc w:val="both"/>
+              <w:rPr>
+                <w:lang w:val="en-US"/>
+              </w:rPr>
+            </w:pPr>
+            <w:r>
+              <w:rPr>
+                <w:rFonts w:ascii="Cambria" w:hAnsi="Cambria"/>
+                <w:color w:val="000000"/>
+                <w:lang w:val="en-US"/>
+              </w:rPr>
+              <w:t xml:space="preserve">DW </w:t>
+            </w:r>
+            <w:r>
+              <w:rPr>
+                <w:rFonts w:ascii="Cambria" w:hAnsi="Cambria"/>
+                <w:color w:val="000000"/>
+                <w:lang w:val="en-US"/>
+              </w:rPr>
+              <w:t>Prepare Star Cleansing Level</w:t>
+            </w:r>
+          </w:p>
+        </w:tc>
+        <w:tc>
+          <w:tcPr>
+            <w:tcW w:w="0" w:type="auto"/>
+            <w:tcBorders>
+              <w:top w:val="single" w:sz="4" w:space="0" w:color="000000"/>
+              <w:left w:val="single" w:sz="18" w:space="0" w:color="auto"/>
+              <w:bottom w:val="single" w:sz="4" w:space="0" w:color="000000"/>
+              <w:right w:val="single" w:sz="4" w:space="0" w:color="000000"/>
+            </w:tcBorders>
+            <w:tcMar>
+              <w:top w:w="0" w:type="dxa"/>
+              <w:left w:w="108" w:type="dxa"/>
+              <w:bottom w:w="0" w:type="dxa"/>
+              <w:right w:w="108" w:type="dxa"/>
+            </w:tcMar>
+            <w:hideMark/>
+          </w:tcPr>
+          <w:p>
+            <w:pPr>
+              <w:pStyle w:val="af0"/>
+              <w:spacing w:before="0" w:beforeAutospacing="0" w:after="0" w:afterAutospacing="0"/>
+              <w:jc w:val="both"/>
+            </w:pPr>
+            <w:r>
+              <w:rPr>
+                <w:rFonts w:ascii="Cambria" w:hAnsi="Cambria"/>
+                <w:color w:val="000000"/>
+              </w:rPr>
+              <w:t>SAL_DW_CL</w:t>
+            </w:r>
+          </w:p>
+        </w:tc>
+        <w:tc>
+          <w:tcPr>
+            <w:tcW w:w="0" w:type="auto"/>
+            <w:tcBorders>
+              <w:top w:val="single" w:sz="4" w:space="0" w:color="000000"/>
+              <w:left w:val="single" w:sz="4" w:space="0" w:color="000000"/>
+              <w:bottom w:val="single" w:sz="4" w:space="0" w:color="000000"/>
+              <w:right w:val="single" w:sz="4" w:space="0" w:color="000000"/>
+            </w:tcBorders>
+            <w:tcMar>
+              <w:top w:w="0" w:type="dxa"/>
+              <w:left w:w="108" w:type="dxa"/>
+              <w:bottom w:w="0" w:type="dxa"/>
+              <w:right w:w="108" w:type="dxa"/>
+            </w:tcMar>
+            <w:hideMark/>
+          </w:tcPr>
+          <w:p>
+            <w:pPr>
+              <w:pStyle w:val="af0"/>
+              <w:spacing w:before="0" w:beforeAutospacing="0" w:after="0" w:afterAutospacing="0"/>
+              <w:jc w:val="both"/>
+            </w:pPr>
+            <w:r>
+              <w:rPr>
+                <w:rFonts w:ascii="Cambria" w:hAnsi="Cambria"/>
+                <w:color w:val="000000"/>
+              </w:rPr>
+              <w:t>ts_SA_DW_CL_01</w:t>
+            </w:r>
+          </w:p>
+        </w:tc>
+        <w:tc>
+          <w:tcPr>
+            <w:tcW w:w="0" w:type="auto"/>
+            <w:tcBorders>
+              <w:top w:val="single" w:sz="4" w:space="0" w:color="000000"/>
+              <w:left w:val="single" w:sz="4" w:space="0" w:color="000000"/>
+              <w:bottom w:val="single" w:sz="4" w:space="0" w:color="000000"/>
+              <w:right w:val="single" w:sz="18" w:space="0" w:color="auto"/>
+            </w:tcBorders>
+            <w:tcMar>
+              <w:top w:w="0" w:type="dxa"/>
+              <w:left w:w="108" w:type="dxa"/>
+              <w:bottom w:w="0" w:type="dxa"/>
+              <w:right w:w="108" w:type="dxa"/>
+            </w:tcMar>
+            <w:hideMark/>
+          </w:tcPr>
+          <w:p>
+            <w:pPr>
+              <w:pStyle w:val="af0"/>
+              <w:spacing w:before="0" w:beforeAutospacing="0" w:after="0" w:afterAutospacing="0"/>
+              <w:jc w:val="both"/>
+              <w:rPr>
+                <w:lang w:val="en-US"/>
+              </w:rPr>
+            </w:pPr>
+            <w:r>
+              <w:rPr>
+                <w:rFonts w:ascii="Cambria" w:hAnsi="Cambria"/>
+                <w:color w:val="000000"/>
+                <w:lang w:val="en-US"/>
+              </w:rPr>
+              <w:t>Loads</w:t>
+            </w:r>
+            <w:r>
+              <w:rPr>
+                <w:rFonts w:ascii="Cambria" w:hAnsi="Cambria"/>
+                <w:color w:val="000000"/>
+                <w:lang w:val="en-US"/>
+              </w:rPr>
+              <w:t xml:space="preserve"> data from DW system. </w:t>
+            </w:r>
+            <w:r>
+              <w:rPr>
+                <w:rFonts w:ascii="Cambria" w:hAnsi="Cambria"/>
+                <w:color w:val="000000"/>
+                <w:lang w:val="en-US"/>
+              </w:rPr>
+              <w:t>Contains</w:t>
+            </w:r>
+            <w:r>
+              <w:rPr>
+                <w:rFonts w:ascii="Cambria" w:hAnsi="Cambria"/>
+                <w:color w:val="000000"/>
+                <w:lang w:val="en-US"/>
+              </w:rPr>
+              <w:t xml:space="preserve"> views and objects from DW - Level </w:t>
+            </w:r>
+          </w:p>
+        </w:tc>
+      </w:tr>
+      <w:tr>
+        <w:tc>
+          <w:tcPr>
+            <w:tcW w:w="0" w:type="auto"/>
+            <w:tcBorders>
+              <w:top w:val="single" w:sz="4" w:space="0" w:color="000000"/>
+              <w:left w:val="single" w:sz="18" w:space="0" w:color="auto"/>
+              <w:bottom w:val="single" w:sz="4" w:space="0" w:color="000000"/>
+              <w:right w:val="single" w:sz="18" w:space="0" w:color="auto"/>
+            </w:tcBorders>
+            <w:shd w:val="clear" w:color="auto" w:fill="DEEAF6" w:themeFill="accent1" w:themeFillTint="33"/>
+            <w:tcMar>
+              <w:top w:w="0" w:type="dxa"/>
+              <w:left w:w="108" w:type="dxa"/>
+              <w:bottom w:w="0" w:type="dxa"/>
+              <w:right w:w="108" w:type="dxa"/>
+            </w:tcMar>
+            <w:hideMark/>
+          </w:tcPr>
+          <w:p>
+            <w:pPr>
+              <w:pStyle w:val="af0"/>
+              <w:spacing w:before="0" w:beforeAutospacing="0" w:after="0" w:afterAutospacing="0"/>
+              <w:jc w:val="both"/>
+            </w:pPr>
+            <w:r>
+              <w:rPr>
+                <w:rFonts w:ascii="Cambria" w:hAnsi="Cambria"/>
+                <w:color w:val="000000"/>
+              </w:rPr>
+              <w:t>STAR - Cleansing</w:t>
+            </w:r>
+          </w:p>
+        </w:tc>
+        <w:tc>
+          <w:tcPr>
+            <w:tcW w:w="0" w:type="auto"/>
+            <w:tcBorders>
+              <w:top w:val="single" w:sz="4" w:space="0" w:color="000000"/>
+              <w:left w:val="single" w:sz="18" w:space="0" w:color="auto"/>
+              <w:bottom w:val="single" w:sz="4" w:space="0" w:color="000000"/>
+              <w:right w:val="single" w:sz="4" w:space="0" w:color="000000"/>
+            </w:tcBorders>
+            <w:tcMar>
+              <w:top w:w="0" w:type="dxa"/>
+              <w:left w:w="108" w:type="dxa"/>
+              <w:bottom w:w="0" w:type="dxa"/>
+              <w:right w:w="108" w:type="dxa"/>
+            </w:tcMar>
+            <w:hideMark/>
+          </w:tcPr>
+          <w:p>
+            <w:pPr>
+              <w:pStyle w:val="af0"/>
+              <w:spacing w:before="0" w:beforeAutospacing="0" w:after="0" w:afterAutospacing="0"/>
+              <w:jc w:val="both"/>
+            </w:pPr>
+            <w:r>
+              <w:rPr>
+                <w:rFonts w:ascii="Cambria" w:hAnsi="Cambria"/>
+                <w:color w:val="000000"/>
+              </w:rPr>
+              <w:t>SAL_CL</w:t>
+            </w:r>
+          </w:p>
+        </w:tc>
+        <w:tc>
+          <w:tcPr>
+            <w:tcW w:w="0" w:type="auto"/>
+            <w:tcBorders>
+              <w:top w:val="single" w:sz="4" w:space="0" w:color="000000"/>
+              <w:left w:val="single" w:sz="4" w:space="0" w:color="000000"/>
+              <w:bottom w:val="single" w:sz="4" w:space="0" w:color="000000"/>
+              <w:right w:val="single" w:sz="4" w:space="0" w:color="000000"/>
+            </w:tcBorders>
+            <w:tcMar>
+              <w:top w:w="0" w:type="dxa"/>
+              <w:left w:w="108" w:type="dxa"/>
+              <w:bottom w:w="0" w:type="dxa"/>
+              <w:right w:w="108" w:type="dxa"/>
+            </w:tcMar>
+            <w:hideMark/>
+          </w:tcPr>
+          <w:p>
+            <w:pPr>
+              <w:pStyle w:val="af0"/>
+              <w:spacing w:before="0" w:beforeAutospacing="0" w:after="0" w:afterAutospacing="0"/>
+              <w:jc w:val="both"/>
+            </w:pPr>
+            <w:r>
+              <w:rPr>
+                <w:rFonts w:ascii="Cambria" w:hAnsi="Cambria"/>
+                <w:color w:val="000000"/>
+              </w:rPr>
+              <w:t>ts_SA_CL_001</w:t>
+            </w:r>
+          </w:p>
+        </w:tc>
+        <w:tc>
+          <w:tcPr>
+            <w:tcW w:w="0" w:type="auto"/>
+            <w:tcBorders>
+              <w:top w:val="single" w:sz="4" w:space="0" w:color="000000"/>
+              <w:left w:val="single" w:sz="4" w:space="0" w:color="000000"/>
+              <w:bottom w:val="single" w:sz="4" w:space="0" w:color="000000"/>
+              <w:right w:val="single" w:sz="18" w:space="0" w:color="auto"/>
+            </w:tcBorders>
+            <w:tcMar>
+              <w:top w:w="0" w:type="dxa"/>
+              <w:left w:w="108" w:type="dxa"/>
+              <w:bottom w:w="0" w:type="dxa"/>
+              <w:right w:w="108" w:type="dxa"/>
+            </w:tcMar>
+            <w:hideMark/>
+          </w:tcPr>
+          <w:p>
+            <w:pPr>
+              <w:pStyle w:val="af0"/>
+              <w:spacing w:before="0" w:beforeAutospacing="0" w:after="0" w:afterAutospacing="0"/>
+              <w:jc w:val="both"/>
+              <w:rPr>
+                <w:lang w:val="en-US"/>
+              </w:rPr>
+            </w:pPr>
+            <w:r>
+              <w:rPr>
+                <w:rFonts w:ascii="Cambria" w:hAnsi="Cambria"/>
+                <w:color w:val="000000"/>
+                <w:lang w:val="en-US"/>
+              </w:rPr>
+              <w:t>Loads</w:t>
+            </w:r>
+            <w:r>
+              <w:rPr>
+                <w:rFonts w:ascii="Cambria" w:hAnsi="Cambria"/>
+                <w:color w:val="000000"/>
+                <w:lang w:val="en-US"/>
+              </w:rPr>
+              <w:t xml:space="preserve"> data from DW_CL</w:t>
+            </w:r>
+            <w:r>
+              <w:rPr>
+                <w:rFonts w:ascii="Cambria" w:hAnsi="Cambria"/>
+                <w:color w:val="000000"/>
+                <w:lang w:val="en-US"/>
+              </w:rPr>
+              <w:t>, but clean some redundancy</w:t>
+            </w:r>
+            <w:r>
+              <w:rPr>
+                <w:rFonts w:ascii="Cambria" w:hAnsi="Cambria"/>
+                <w:color w:val="000000"/>
+                <w:lang w:val="en-US"/>
+              </w:rPr>
+              <w:t xml:space="preserve"> if are some</w:t>
+            </w:r>
+          </w:p>
+        </w:tc>
+      </w:tr>
+      <w:tr>
+        <w:trPr>
+          <w:trHeight w:val="331"/>
+        </w:trPr>
+        <w:tc>
+          <w:tcPr>
+            <w:tcW w:w="0" w:type="auto"/>
+            <w:vMerge w:val="restart"/>
+            <w:tcBorders>
+              <w:top w:val="single" w:sz="4" w:space="0" w:color="000000"/>
+              <w:left w:val="single" w:sz="18" w:space="0" w:color="auto"/>
+              <w:bottom w:val="single" w:sz="4" w:space="0" w:color="000000"/>
+              <w:right w:val="single" w:sz="18" w:space="0" w:color="auto"/>
+            </w:tcBorders>
+            <w:shd w:val="clear" w:color="auto" w:fill="DEEAF6" w:themeFill="accent1" w:themeFillTint="33"/>
+            <w:tcMar>
+              <w:top w:w="0" w:type="dxa"/>
+              <w:left w:w="108" w:type="dxa"/>
+              <w:bottom w:w="0" w:type="dxa"/>
+              <w:right w:w="108" w:type="dxa"/>
+            </w:tcMar>
+            <w:vAlign w:val="center"/>
+            <w:hideMark/>
+          </w:tcPr>
+          <w:p>
+            <w:pPr>
+              <w:pStyle w:val="af0"/>
+              <w:spacing w:before="0" w:beforeAutospacing="0" w:after="0" w:afterAutospacing="0"/>
+              <w:jc w:val="both"/>
+            </w:pPr>
+            <w:r>
+              <w:rPr>
+                <w:rFonts w:ascii="Cambria" w:hAnsi="Cambria"/>
+                <w:color w:val="000000"/>
+              </w:rPr>
+              <w:t>STAR</w:t>
+            </w:r>
+            <w:r>
+              <w:rPr>
+                <w:rFonts w:ascii="Cambria" w:hAnsi="Cambria"/>
+                <w:color w:val="000000"/>
+              </w:rPr>
+              <w:t xml:space="preserve"> Level</w:t>
+            </w:r>
+          </w:p>
+        </w:tc>
+        <w:tc>
+          <w:tcPr>
+            <w:tcW w:w="0" w:type="auto"/>
+            <w:tcBorders>
+              <w:top w:val="single" w:sz="4" w:space="0" w:color="000000"/>
+              <w:left w:val="single" w:sz="18" w:space="0" w:color="auto"/>
+              <w:right w:val="single" w:sz="4" w:space="0" w:color="000000"/>
+            </w:tcBorders>
+            <w:tcMar>
+              <w:top w:w="0" w:type="dxa"/>
+              <w:left w:w="108" w:type="dxa"/>
+              <w:bottom w:w="0" w:type="dxa"/>
+              <w:right w:w="108" w:type="dxa"/>
+            </w:tcMar>
+            <w:vAlign w:val="center"/>
+            <w:hideMark/>
+          </w:tcPr>
+          <w:p>
+            <w:pPr>
+              <w:pStyle w:val="af0"/>
+              <w:spacing w:before="0" w:beforeAutospacing="0" w:after="0" w:afterAutospacing="0"/>
+            </w:pPr>
+            <w:r>
+              <w:rPr>
+                <w:rFonts w:ascii="Cambria" w:hAnsi="Cambria"/>
+                <w:color w:val="000000"/>
+              </w:rPr>
+              <w:t>DM_FCT_SALES</w:t>
+            </w:r>
+          </w:p>
+        </w:tc>
+        <w:tc>
+          <w:tcPr>
+            <w:tcW w:w="0" w:type="auto"/>
+            <w:tcBorders>
+              <w:top w:val="single" w:sz="4" w:space="0" w:color="000000"/>
+              <w:left w:val="single" w:sz="4" w:space="0" w:color="000000"/>
+              <w:right w:val="single" w:sz="4" w:space="0" w:color="000000"/>
+            </w:tcBorders>
+            <w:tcMar>
+              <w:top w:w="0" w:type="dxa"/>
+              <w:left w:w="108" w:type="dxa"/>
+              <w:bottom w:w="0" w:type="dxa"/>
+              <w:right w:w="108" w:type="dxa"/>
+            </w:tcMar>
+            <w:vAlign w:val="center"/>
+            <w:hideMark/>
+          </w:tcPr>
+          <w:p>
+            <w:pPr>
+              <w:pStyle w:val="af0"/>
+              <w:spacing w:before="0" w:beforeAutospacing="0" w:after="0" w:afterAutospacing="0"/>
+            </w:pPr>
+            <w:r>
+              <w:rPr>
+                <w:rFonts w:ascii="Cambria" w:hAnsi="Cambria"/>
+                <w:color w:val="000000"/>
+              </w:rPr>
+              <w:t>ts_SA_FCT_SALES_01</w:t>
+            </w:r>
+          </w:p>
+        </w:tc>
+        <w:tc>
+          <w:tcPr>
+            <w:tcW w:w="0" w:type="auto"/>
+            <w:vMerge w:val="restart"/>
+            <w:tcBorders>
+              <w:top w:val="single" w:sz="4" w:space="0" w:color="000000"/>
+              <w:left w:val="single" w:sz="4" w:space="0" w:color="000000"/>
+              <w:right w:val="single" w:sz="18" w:space="0" w:color="auto"/>
+            </w:tcBorders>
+            <w:tcMar>
+              <w:top w:w="0" w:type="dxa"/>
+              <w:left w:w="108" w:type="dxa"/>
+              <w:bottom w:w="0" w:type="dxa"/>
+              <w:right w:w="108" w:type="dxa"/>
+            </w:tcMar>
+            <w:vAlign w:val="center"/>
+          </w:tcPr>
+          <w:p>
+            <w:pPr>
+              <w:pStyle w:val="af0"/>
+              <w:spacing w:before="0" w:beforeAutospacing="0" w:after="0" w:afterAutospacing="0"/>
+              <w:jc w:val="center"/>
+              <w:rPr>
+                <w:lang w:val="en-US"/>
+              </w:rPr>
+            </w:pPr>
+            <w:r>
+              <w:rPr>
+                <w:lang w:val="en-US"/>
+              </w:rPr>
+              <w:t>INFO</w:t>
+            </w:r>
+          </w:p>
+        </w:tc>
+      </w:tr>
+      <w:tr>
+        <w:tc>
+          <w:tcPr>
+            <w:tcW w:w="0" w:type="auto"/>
+            <w:vMerge/>
+            <w:tcBorders>
+              <w:top w:val="single" w:sz="4" w:space="0" w:color="000000"/>
+              <w:left w:val="single" w:sz="18" w:space="0" w:color="auto"/>
+              <w:bottom w:val="single" w:sz="4" w:space="0" w:color="000000"/>
+              <w:right w:val="single" w:sz="18" w:space="0" w:color="auto"/>
+            </w:tcBorders>
+            <w:shd w:val="clear" w:color="auto" w:fill="DEEAF6" w:themeFill="accent1" w:themeFillTint="33"/>
+            <w:vAlign w:val="center"/>
+            <w:hideMark/>
+          </w:tcPr>
+          <w:p>
+            <w:pPr>
+              <w:rPr>
+                <w:sz w:val="24"/>
+                <w:lang w:val="en-US"/>
+              </w:rPr>
+            </w:pPr>
+          </w:p>
+        </w:tc>
+        <w:tc>
+          <w:tcPr>
+            <w:tcW w:w="0" w:type="auto"/>
+            <w:tcBorders>
+              <w:top w:val="single" w:sz="4" w:space="0" w:color="000000"/>
+              <w:left w:val="single" w:sz="18" w:space="0" w:color="auto"/>
+              <w:bottom w:val="single" w:sz="4" w:space="0" w:color="000000"/>
+              <w:right w:val="single" w:sz="4" w:space="0" w:color="000000"/>
+            </w:tcBorders>
+            <w:tcMar>
+              <w:top w:w="0" w:type="dxa"/>
+              <w:left w:w="108" w:type="dxa"/>
+              <w:bottom w:w="0" w:type="dxa"/>
+              <w:right w:w="108" w:type="dxa"/>
+            </w:tcMar>
+            <w:hideMark/>
+          </w:tcPr>
+          <w:p>
+            <w:pPr>
+              <w:pStyle w:val="af0"/>
+              <w:spacing w:before="0" w:beforeAutospacing="0" w:after="0" w:afterAutospacing="0"/>
+              <w:jc w:val="both"/>
+              <w:rPr>
+                <w:lang w:val="en-US"/>
+              </w:rPr>
+            </w:pPr>
+            <w:r>
+              <w:rPr>
+                <w:rFonts w:ascii="Cambria" w:hAnsi="Cambria"/>
+                <w:color w:val="000000"/>
+              </w:rPr>
+              <w:t>DM_</w:t>
+            </w:r>
+            <w:r>
+              <w:rPr>
+                <w:rFonts w:ascii="Cambria" w:hAnsi="Cambria"/>
+                <w:color w:val="000000"/>
+                <w:lang w:val="en-US"/>
+              </w:rPr>
+              <w:t>BORROWERS</w:t>
+            </w:r>
+          </w:p>
+        </w:tc>
+        <w:tc>
+          <w:tcPr>
+            <w:tcW w:w="0" w:type="auto"/>
+            <w:tcBorders>
+              <w:top w:val="single" w:sz="4" w:space="0" w:color="000000"/>
+              <w:left w:val="single" w:sz="4" w:space="0" w:color="000000"/>
+              <w:bottom w:val="single" w:sz="4" w:space="0" w:color="000000"/>
+              <w:right w:val="single" w:sz="4" w:space="0" w:color="000000"/>
+            </w:tcBorders>
+            <w:tcMar>
+              <w:top w:w="0" w:type="dxa"/>
+              <w:left w:w="108" w:type="dxa"/>
+              <w:bottom w:w="0" w:type="dxa"/>
+              <w:right w:w="108" w:type="dxa"/>
+            </w:tcMar>
+            <w:hideMark/>
+          </w:tcPr>
+          <w:p>
+            <w:pPr>
+              <w:pStyle w:val="af0"/>
+              <w:spacing w:before="0" w:beforeAutospacing="0" w:after="0" w:afterAutospacing="0"/>
+              <w:jc w:val="both"/>
+              <w:rPr>
+                <w:lang w:val="en-US"/>
+              </w:rPr>
+            </w:pPr>
+            <w:r>
+              <w:rPr>
+                <w:rFonts w:ascii="Cambria" w:hAnsi="Cambria"/>
+                <w:color w:val="000000"/>
+                <w:lang w:val="en-US"/>
+              </w:rPr>
+              <w:t>ts_SA_BORROWERS_01</w:t>
+            </w:r>
+          </w:p>
+        </w:tc>
+        <w:tc>
+          <w:tcPr>
+            <w:tcW w:w="0" w:type="auto"/>
+            <w:vMerge/>
+            <w:tcBorders>
+              <w:left w:val="single" w:sz="4" w:space="0" w:color="000000"/>
+              <w:right w:val="single" w:sz="18" w:space="0" w:color="auto"/>
+            </w:tcBorders>
+            <w:tcMar>
+              <w:top w:w="0" w:type="dxa"/>
+              <w:left w:w="108" w:type="dxa"/>
+              <w:bottom w:w="0" w:type="dxa"/>
+              <w:right w:w="108" w:type="dxa"/>
+            </w:tcMar>
+          </w:tcPr>
+          <w:p>
+            <w:pPr>
+              <w:pStyle w:val="af0"/>
+              <w:spacing w:before="0" w:beforeAutospacing="0" w:after="0" w:afterAutospacing="0"/>
+              <w:jc w:val="both"/>
+              <w:rPr>
+                <w:lang w:val="en-US"/>
+              </w:rPr>
+            </w:pPr>
+          </w:p>
+        </w:tc>
+      </w:tr>
+      <w:tr>
+        <w:tc>
+          <w:tcPr>
+            <w:tcW w:w="0" w:type="auto"/>
+            <w:vMerge/>
+            <w:tcBorders>
+              <w:top w:val="single" w:sz="4" w:space="0" w:color="000000"/>
+              <w:left w:val="single" w:sz="18" w:space="0" w:color="auto"/>
+              <w:bottom w:val="single" w:sz="4" w:space="0" w:color="000000"/>
+              <w:right w:val="single" w:sz="18" w:space="0" w:color="auto"/>
+            </w:tcBorders>
+            <w:shd w:val="clear" w:color="auto" w:fill="DEEAF6" w:themeFill="accent1" w:themeFillTint="33"/>
+            <w:vAlign w:val="center"/>
+            <w:hideMark/>
+          </w:tcPr>
+          <w:p>
+            <w:pPr>
+              <w:rPr>
+                <w:sz w:val="24"/>
+                <w:lang w:val="en-US"/>
+              </w:rPr>
+            </w:pPr>
+          </w:p>
+        </w:tc>
+        <w:tc>
+          <w:tcPr>
+            <w:tcW w:w="0" w:type="auto"/>
+            <w:tcBorders>
+              <w:top w:val="single" w:sz="4" w:space="0" w:color="000000"/>
+              <w:left w:val="single" w:sz="18" w:space="0" w:color="auto"/>
+              <w:bottom w:val="single" w:sz="4" w:space="0" w:color="000000"/>
+              <w:right w:val="single" w:sz="4" w:space="0" w:color="000000"/>
+            </w:tcBorders>
+            <w:tcMar>
+              <w:top w:w="0" w:type="dxa"/>
+              <w:left w:w="108" w:type="dxa"/>
+              <w:bottom w:w="0" w:type="dxa"/>
+              <w:right w:w="108" w:type="dxa"/>
+            </w:tcMar>
+            <w:hideMark/>
+          </w:tcPr>
+          <w:p>
+            <w:pPr>
+              <w:pStyle w:val="af0"/>
+              <w:spacing w:before="0" w:beforeAutospacing="0" w:after="0" w:afterAutospacing="0"/>
+              <w:jc w:val="both"/>
+            </w:pPr>
+            <w:r>
+              <w:rPr>
+                <w:rFonts w:ascii="Cambria" w:hAnsi="Cambria"/>
+                <w:color w:val="000000"/>
+              </w:rPr>
+              <w:t>DM_CUSTOMERS</w:t>
+            </w:r>
+          </w:p>
+        </w:tc>
+        <w:tc>
+          <w:tcPr>
+            <w:tcW w:w="0" w:type="auto"/>
+            <w:tcBorders>
+              <w:top w:val="single" w:sz="4" w:space="0" w:color="000000"/>
+              <w:left w:val="single" w:sz="4" w:space="0" w:color="000000"/>
+              <w:bottom w:val="single" w:sz="4" w:space="0" w:color="000000"/>
+              <w:right w:val="single" w:sz="4" w:space="0" w:color="000000"/>
+            </w:tcBorders>
+            <w:tcMar>
+              <w:top w:w="0" w:type="dxa"/>
+              <w:left w:w="108" w:type="dxa"/>
+              <w:bottom w:w="0" w:type="dxa"/>
+              <w:right w:w="108" w:type="dxa"/>
+            </w:tcMar>
+            <w:hideMark/>
+          </w:tcPr>
+          <w:p>
+            <w:pPr>
+              <w:pStyle w:val="af0"/>
+              <w:spacing w:before="0" w:beforeAutospacing="0" w:after="0" w:afterAutospacing="0"/>
+              <w:jc w:val="both"/>
+            </w:pPr>
+            <w:r>
+              <w:rPr>
+                <w:rFonts w:ascii="Cambria" w:hAnsi="Cambria"/>
+                <w:color w:val="000000"/>
+              </w:rPr>
+              <w:t>ts_SA_DIM_CUSTOMERS_01</w:t>
+            </w:r>
+          </w:p>
+        </w:tc>
+        <w:tc>
+          <w:tcPr>
+            <w:tcW w:w="0" w:type="auto"/>
+            <w:vMerge/>
+            <w:tcBorders>
+              <w:left w:val="single" w:sz="4" w:space="0" w:color="000000"/>
+              <w:right w:val="single" w:sz="18" w:space="0" w:color="auto"/>
+            </w:tcBorders>
+            <w:tcMar>
+              <w:top w:w="0" w:type="dxa"/>
+              <w:left w:w="108" w:type="dxa"/>
+              <w:bottom w:w="0" w:type="dxa"/>
+              <w:right w:w="108" w:type="dxa"/>
+            </w:tcMar>
+          </w:tcPr>
+          <w:p>
+            <w:pPr>
+              <w:pStyle w:val="af0"/>
+              <w:spacing w:before="0" w:beforeAutospacing="0" w:after="0" w:afterAutospacing="0"/>
+              <w:jc w:val="both"/>
+              <w:rPr>
+                <w:lang w:val="en-US"/>
+              </w:rPr>
+            </w:pPr>
+          </w:p>
+        </w:tc>
+      </w:tr>
+      <w:tr>
+        <w:tc>
+          <w:tcPr>
+            <w:tcW w:w="0" w:type="auto"/>
+            <w:vMerge/>
+            <w:tcBorders>
+              <w:top w:val="single" w:sz="4" w:space="0" w:color="000000"/>
+              <w:left w:val="single" w:sz="18" w:space="0" w:color="auto"/>
+              <w:bottom w:val="single" w:sz="4" w:space="0" w:color="000000"/>
+              <w:right w:val="single" w:sz="18" w:space="0" w:color="auto"/>
+            </w:tcBorders>
+            <w:shd w:val="clear" w:color="auto" w:fill="DEEAF6" w:themeFill="accent1" w:themeFillTint="33"/>
+            <w:vAlign w:val="center"/>
+            <w:hideMark/>
+          </w:tcPr>
+          <w:p>
+            <w:pPr>
+              <w:rPr>
+                <w:sz w:val="24"/>
+                <w:lang w:val="en-US"/>
+              </w:rPr>
+            </w:pPr>
+          </w:p>
+        </w:tc>
+        <w:tc>
+          <w:tcPr>
+            <w:tcW w:w="0" w:type="auto"/>
+            <w:tcBorders>
+              <w:top w:val="single" w:sz="4" w:space="0" w:color="000000"/>
+              <w:left w:val="single" w:sz="18" w:space="0" w:color="auto"/>
+              <w:bottom w:val="single" w:sz="4" w:space="0" w:color="000000"/>
+              <w:right w:val="single" w:sz="4" w:space="0" w:color="000000"/>
+            </w:tcBorders>
+            <w:tcMar>
+              <w:top w:w="0" w:type="dxa"/>
+              <w:left w:w="108" w:type="dxa"/>
+              <w:bottom w:w="0" w:type="dxa"/>
+              <w:right w:w="108" w:type="dxa"/>
+            </w:tcMar>
+            <w:hideMark/>
+          </w:tcPr>
+          <w:p>
+            <w:pPr>
+              <w:pStyle w:val="af0"/>
+              <w:spacing w:before="0" w:beforeAutospacing="0" w:after="0" w:afterAutospacing="0"/>
+              <w:jc w:val="both"/>
+            </w:pPr>
+            <w:r>
+              <w:rPr>
+                <w:rFonts w:ascii="Cambria" w:hAnsi="Cambria"/>
+                <w:color w:val="000000"/>
+              </w:rPr>
+              <w:t>DM_PRODUCTS</w:t>
+            </w:r>
+          </w:p>
+        </w:tc>
+        <w:tc>
+          <w:tcPr>
+            <w:tcW w:w="0" w:type="auto"/>
+            <w:tcBorders>
+              <w:top w:val="single" w:sz="4" w:space="0" w:color="000000"/>
+              <w:left w:val="single" w:sz="4" w:space="0" w:color="000000"/>
+              <w:bottom w:val="single" w:sz="4" w:space="0" w:color="000000"/>
+              <w:right w:val="single" w:sz="4" w:space="0" w:color="000000"/>
+            </w:tcBorders>
+            <w:tcMar>
+              <w:top w:w="0" w:type="dxa"/>
+              <w:left w:w="108" w:type="dxa"/>
+              <w:bottom w:w="0" w:type="dxa"/>
+              <w:right w:w="108" w:type="dxa"/>
+            </w:tcMar>
+            <w:hideMark/>
+          </w:tcPr>
+          <w:p>
+            <w:pPr>
+              <w:pStyle w:val="af0"/>
+              <w:spacing w:before="0" w:beforeAutospacing="0" w:after="0" w:afterAutospacing="0"/>
+              <w:jc w:val="both"/>
+            </w:pPr>
+            <w:r>
+              <w:rPr>
+                <w:rFonts w:ascii="Cambria" w:hAnsi="Cambria"/>
+                <w:color w:val="000000"/>
+              </w:rPr>
+              <w:t>ts_SA_DIM_PRODUCTS_01</w:t>
+            </w:r>
+          </w:p>
+        </w:tc>
+        <w:tc>
+          <w:tcPr>
+            <w:tcW w:w="0" w:type="auto"/>
+            <w:vMerge/>
+            <w:tcBorders>
+              <w:left w:val="single" w:sz="4" w:space="0" w:color="000000"/>
+              <w:right w:val="single" w:sz="18" w:space="0" w:color="auto"/>
+            </w:tcBorders>
+            <w:tcMar>
+              <w:top w:w="0" w:type="dxa"/>
+              <w:left w:w="108" w:type="dxa"/>
+              <w:bottom w:w="0" w:type="dxa"/>
+              <w:right w:w="108" w:type="dxa"/>
+            </w:tcMar>
+          </w:tcPr>
+          <w:p>
+            <w:pPr>
+              <w:pStyle w:val="af0"/>
+              <w:spacing w:before="0" w:beforeAutospacing="0" w:after="0" w:afterAutospacing="0"/>
+              <w:jc w:val="both"/>
+              <w:rPr>
+                <w:lang w:val="en-US"/>
+              </w:rPr>
+            </w:pPr>
+          </w:p>
+        </w:tc>
+      </w:tr>
+      <w:tr>
+        <w:tc>
+          <w:tcPr>
+            <w:tcW w:w="0" w:type="auto"/>
+            <w:vMerge/>
+            <w:tcBorders>
+              <w:top w:val="single" w:sz="4" w:space="0" w:color="000000"/>
+              <w:left w:val="single" w:sz="18" w:space="0" w:color="auto"/>
+              <w:bottom w:val="single" w:sz="18" w:space="0" w:color="auto"/>
+              <w:right w:val="single" w:sz="18" w:space="0" w:color="auto"/>
+            </w:tcBorders>
+            <w:shd w:val="clear" w:color="auto" w:fill="DEEAF6" w:themeFill="accent1" w:themeFillTint="33"/>
+            <w:vAlign w:val="center"/>
+            <w:hideMark/>
+          </w:tcPr>
+          <w:p>
+            <w:pPr>
+              <w:rPr>
+                <w:sz w:val="24"/>
+                <w:lang w:val="en-US"/>
+              </w:rPr>
+            </w:pPr>
+          </w:p>
+        </w:tc>
+        <w:tc>
+          <w:tcPr>
+            <w:tcW w:w="0" w:type="auto"/>
+            <w:tcBorders>
+              <w:top w:val="single" w:sz="4" w:space="0" w:color="000000"/>
+              <w:left w:val="single" w:sz="18" w:space="0" w:color="auto"/>
+              <w:bottom w:val="single" w:sz="18" w:space="0" w:color="auto"/>
+              <w:right w:val="single" w:sz="4" w:space="0" w:color="000000"/>
+            </w:tcBorders>
+            <w:tcMar>
+              <w:top w:w="0" w:type="dxa"/>
+              <w:left w:w="108" w:type="dxa"/>
+              <w:bottom w:w="0" w:type="dxa"/>
+              <w:right w:w="108" w:type="dxa"/>
+            </w:tcMar>
+            <w:hideMark/>
+          </w:tcPr>
+          <w:p>
+            <w:pPr>
+              <w:pStyle w:val="af0"/>
+              <w:spacing w:before="0" w:beforeAutospacing="0" w:after="0" w:afterAutospacing="0"/>
+              <w:jc w:val="both"/>
+            </w:pPr>
+            <w:r>
+              <w:rPr>
+                <w:rFonts w:ascii="Cambria" w:hAnsi="Cambria"/>
+                <w:color w:val="000000"/>
+              </w:rPr>
+              <w:t>DM_GEO</w:t>
+            </w:r>
+          </w:p>
+        </w:tc>
+        <w:tc>
+          <w:tcPr>
+            <w:tcW w:w="0" w:type="auto"/>
+            <w:tcBorders>
+              <w:top w:val="single" w:sz="4" w:space="0" w:color="000000"/>
+              <w:left w:val="single" w:sz="4" w:space="0" w:color="000000"/>
+              <w:bottom w:val="single" w:sz="18" w:space="0" w:color="auto"/>
+              <w:right w:val="single" w:sz="4" w:space="0" w:color="000000"/>
+            </w:tcBorders>
+            <w:tcMar>
+              <w:top w:w="0" w:type="dxa"/>
+              <w:left w:w="108" w:type="dxa"/>
+              <w:bottom w:w="0" w:type="dxa"/>
+              <w:right w:w="108" w:type="dxa"/>
+            </w:tcMar>
+            <w:hideMark/>
+          </w:tcPr>
+          <w:p>
+            <w:pPr>
+              <w:pStyle w:val="af0"/>
+              <w:spacing w:before="0" w:beforeAutospacing="0" w:after="0" w:afterAutospacing="0"/>
+              <w:jc w:val="both"/>
+            </w:pPr>
+            <w:r>
+              <w:rPr>
+                <w:rFonts w:ascii="Cambria" w:hAnsi="Cambria"/>
+                <w:color w:val="000000"/>
+              </w:rPr>
+              <w:t>ts_SA_DIM_GEO_01</w:t>
+            </w:r>
+          </w:p>
+        </w:tc>
+        <w:tc>
+          <w:tcPr>
+            <w:tcW w:w="0" w:type="auto"/>
+            <w:vMerge/>
+            <w:tcBorders>
+              <w:left w:val="single" w:sz="4" w:space="0" w:color="000000"/>
+              <w:bottom w:val="single" w:sz="18" w:space="0" w:color="auto"/>
+              <w:right w:val="single" w:sz="18" w:space="0" w:color="auto"/>
+            </w:tcBorders>
+            <w:tcMar>
+              <w:top w:w="0" w:type="dxa"/>
+              <w:left w:w="108" w:type="dxa"/>
+              <w:bottom w:w="0" w:type="dxa"/>
+              <w:right w:w="108" w:type="dxa"/>
+            </w:tcMar>
+          </w:tcPr>
+          <w:p>
+            <w:pPr>
+              <w:pStyle w:val="af0"/>
+              <w:spacing w:before="0" w:beforeAutospacing="0" w:after="0" w:afterAutospacing="0"/>
+              <w:jc w:val="both"/>
+              <w:rPr>
+                <w:lang w:val="en-US"/>
+              </w:rPr>
+            </w:pPr>
+          </w:p>
+        </w:tc>
+      </w:tr>
+    </w:tbl>
+    <w:p>
+      <w:pPr>
+        <w:rPr>
+          <w:lang w:val="en-US"/>
+        </w:rPr>
+      </w:pPr>
+    </w:p>
+    <w:p>
+      <w:pPr>
+        <w:pStyle w:val="1"/>
         <w:spacing w:line="480" w:lineRule="auto"/>
         <w:rPr>
           <w:b/>
           <w:lang w:val="en-US"/>
         </w:rPr>
       </w:pPr>
+      <w:bookmarkStart w:id="25" w:name="_Toc110297183"/>
       <w:r>
         <w:rPr>
           <w:b/>
           <w:lang w:val="en-US"/>
         </w:rPr>
         <w:lastRenderedPageBreak/>
-        <w:t xml:space="preserve">Glossary </w:t>
+        <w:t>Partitioning Fact Table</w:t>
+      </w:r>
+      <w:bookmarkEnd w:id="25"/>
+    </w:p>
+    <w:p>
+      <w:pPr>
+        <w:keepNext/>
+      </w:pPr>
+      <w:r>
+        <w:rPr>
+          <w:b/>
+          <w:noProof/>
+          <w:lang w:eastAsia="ru-RU"/>
+        </w:rPr>
+        <w:drawing>
+          <wp:inline distT="0" distB="0" distL="0" distR="0" wp14:anchorId="1BD66DD4" wp14:editId="0C4030BD">
+            <wp:extent cx="6225540" cy="2994660"/>
+            <wp:effectExtent l="0" t="0" r="3810" b="0"/>
+            <wp:docPr id="30" name="Рисунок 30"/>
+            <wp:cNvGraphicFramePr>
+              <a:graphicFrameLocks xmlns:a="http://schemas.openxmlformats.org/drawingml/2006/main" noChangeAspect="1"/>
+            </wp:cNvGraphicFramePr>
+            <a:graphic xmlns:a="http://schemas.openxmlformats.org/drawingml/2006/main">
+              <a:graphicData uri="http://schemas.openxmlformats.org/drawingml/2006/picture">
+                <pic:pic xmlns:pic="http://schemas.openxmlformats.org/drawingml/2006/picture">
+                  <pic:nvPicPr>
+                    <pic:cNvPr id="1" name=""/>
+                    <pic:cNvPicPr/>
+                  </pic:nvPicPr>
+                  <pic:blipFill>
+                    <a:blip r:embed="rId12"/>
+                    <a:stretch>
+                      <a:fillRect/>
+                    </a:stretch>
+                  </pic:blipFill>
+                  <pic:spPr>
+                    <a:xfrm>
+                      <a:off x="0" y="0"/>
+                      <a:ext cx="6225540" cy="2994660"/>
+                    </a:xfrm>
+                    <a:prstGeom prst="rect">
+                      <a:avLst/>
+                    </a:prstGeom>
+                  </pic:spPr>
+                </pic:pic>
+              </a:graphicData>
+            </a:graphic>
+          </wp:inline>
+        </w:drawing>
+      </w:r>
+    </w:p>
+    <w:p>
+      <w:pPr>
+        <w:pStyle w:val="ad"/>
+        <w:jc w:val="center"/>
+        <w:rPr>
+          <w:lang w:val="en-US"/>
+        </w:rPr>
+      </w:pPr>
+      <w:r>
+        <w:rPr>
+          <w:lang w:val="en-US"/>
+        </w:rPr>
+        <w:t xml:space="preserve">Picture </w:t>
+      </w:r>
+      <w:r>
+        <w:rPr>
+          <w:lang w:val="en-US"/>
+        </w:rPr>
+        <w:t xml:space="preserve">6 - </w:t>
+      </w:r>
+      <w:hyperlink r:id="rId13" w:history="1">
+        <w:r>
+          <w:rPr>
+            <w:rStyle w:val="ae"/>
+            <w:lang w:val="en-US"/>
+          </w:rPr>
+          <w:t>Partitioning Fact Table</w:t>
+        </w:r>
+      </w:hyperlink>
+      <w:r>
+        <w:rPr>
+          <w:lang w:val="en-US"/>
+        </w:rPr>
+        <w:t xml:space="preserve"> (Link)</w:t>
+      </w:r>
+    </w:p>
+    <w:p>
+      <w:pPr>
+        <w:pStyle w:val="1"/>
+        <w:spacing w:line="480" w:lineRule="auto"/>
+        <w:rPr>
+          <w:b/>
+          <w:lang w:val="en-US"/>
+        </w:rPr>
+      </w:pPr>
+      <w:bookmarkStart w:id="26" w:name="_Toc110297184"/>
+      <w:r>
+        <w:rPr>
+          <w:b/>
+          <w:lang w:val="en-US"/>
+        </w:rPr>
+        <w:t>Glossary</w:t>
+      </w:r>
+      <w:bookmarkEnd w:id="26"/>
+      <w:r>
+        <w:rPr>
+          <w:b/>
+          <w:lang w:val="en-US"/>
+        </w:rPr>
+        <w:t xml:space="preserve"> </w:t>
       </w:r>
     </w:p>
     <w:p>
@@ -5150,6 +10188,12 @@
         </w:rPr>
         <w:t>Borrower</w:t>
       </w:r>
+      <w:r>
+        <w:rPr>
+          <w:lang w:val="en-US"/>
+        </w:rPr>
+        <w:t xml:space="preserve"> </w:t>
+      </w:r>
     </w:p>
     <w:p>
       <w:pPr>
@@ -5168,6 +10212,25 @@
           <w:lang w:val="en-US"/>
         </w:rPr>
         <w:t>Customer</w:t>
+      </w:r>
+    </w:p>
+    <w:p>
+      <w:pPr>
+        <w:pStyle w:val="a8"/>
+        <w:numPr>
+          <w:ilvl w:val="0"/>
+          <w:numId w:val="4"/>
+        </w:numPr>
+        <w:spacing w:line="360" w:lineRule="auto"/>
+        <w:rPr>
+          <w:lang w:val="en-US"/>
+        </w:rPr>
+      </w:pPr>
+      <w:r>
+        <w:rPr>
+          <w:lang w:val="en-US"/>
+        </w:rPr>
+        <w:t xml:space="preserve">Cost </w:t>
       </w:r>
     </w:p>
     <w:p>
@@ -5389,6 +10452,119 @@
 <file path=word/numbering.xml><?xml version="1.0" encoding="utf-8"?>
 <w:numbering xmlns:wpc="http://schemas.microsoft.com/office/word/2010/wordprocessingCanvas" xmlns:mc="http://schemas.openxmlformats.org/markup-compatibility/2006" xmlns:o="urn:schemas-microsoft-com:office:office" xmlns:r="http://schemas.openxmlformats.org/officeDocument/2006/relationships" xmlns:m="http://schemas.openxmlformats.org/officeDocument/2006/math" xmlns:v="urn:schemas-microsoft-com:vml" xmlns:wp14="http://schemas.microsoft.com/office/word/2010/wordprocessingDrawing" xmlns:wp="http://schemas.openxmlformats.org/drawingml/2006/wordprocessingDrawing" xmlns:w10="urn:schemas-microsoft-com:office:word" xmlns:w="http://schemas.openxmlformats.org/wordprocessingml/2006/main" xmlns:w14="http://schemas.microsoft.com/office/word/2010/wordml" xmlns:w15="http://schemas.microsoft.com/office/word/2012/wordml" xmlns:wpg="http://schemas.microsoft.com/office/word/2010/wordprocessingGroup" xmlns:wpi="http://schemas.microsoft.com/office/word/2010/wordprocessingInk" xmlns:wne="http://schemas.microsoft.com/office/word/2006/wordml" xmlns:wps="http://schemas.microsoft.com/office/word/2010/wordprocessingShape" mc:Ignorable="w14 w15 wp14">
   <w:abstractNum w:abstractNumId="0" w15:restartNumberingAfterBreak="0">
+    <w:nsid w:val="0074157F"/>
+    <w:multiLevelType w:val="hybridMultilevel"/>
+    <w:tmpl w:val="ABD0BDDC"/>
+    <w:lvl w:ilvl="0" w:tplc="04190001">
+      <w:start w:val="1"/>
+      <w:numFmt w:val="bullet"/>
+      <w:lvlText w:val=""/>
+      <w:lvlJc w:val="left"/>
+      <w:pPr>
+        <w:ind w:left="720" w:hanging="360"/>
+      </w:pPr>
+      <w:rPr>
+        <w:rFonts w:ascii="Symbol" w:hAnsi="Symbol" w:hint="default"/>
+      </w:rPr>
+    </w:lvl>
+    <w:lvl w:ilvl="1" w:tplc="04190003" w:tentative="1">
+      <w:start w:val="1"/>
+      <w:numFmt w:val="bullet"/>
+      <w:lvlText w:val="o"/>
+      <w:lvlJc w:val="left"/>
+      <w:pPr>
+        <w:ind w:left="1440" w:hanging="360"/>
+      </w:pPr>
+      <w:rPr>
+        <w:rFonts w:ascii="Courier New" w:hAnsi="Courier New" w:cs="Courier New" w:hint="default"/>
+      </w:rPr>
+    </w:lvl>
+    <w:lvl w:ilvl="2" w:tplc="04190005" w:tentative="1">
+      <w:start w:val="1"/>
+      <w:numFmt w:val="bullet"/>
+      <w:lvlText w:val=""/>
+      <w:lvlJc w:val="left"/>
+      <w:pPr>
+        <w:ind w:left="2160" w:hanging="360"/>
+      </w:pPr>
+      <w:rPr>
+        <w:rFonts w:ascii="Wingdings" w:hAnsi="Wingdings" w:hint="default"/>
+      </w:rPr>
+    </w:lvl>
+    <w:lvl w:ilvl="3" w:tplc="04190001" w:tentative="1">
+      <w:start w:val="1"/>
+      <w:numFmt w:val="bullet"/>
+      <w:lvlText w:val=""/>
+      <w:lvlJc w:val="left"/>
+      <w:pPr>
+        <w:ind w:left="2880" w:hanging="360"/>
+      </w:pPr>
+      <w:rPr>
+        <w:rFonts w:ascii="Symbol" w:hAnsi="Symbol" w:hint="default"/>
+      </w:rPr>
+    </w:lvl>
+    <w:lvl w:ilvl="4" w:tplc="04190003" w:tentative="1">
+      <w:start w:val="1"/>
+      <w:numFmt w:val="bullet"/>
+      <w:lvlText w:val="o"/>
+      <w:lvlJc w:val="left"/>
+      <w:pPr>
+        <w:ind w:left="3600" w:hanging="360"/>
+      </w:pPr>
+      <w:rPr>
+        <w:rFonts w:ascii="Courier New" w:hAnsi="Courier New" w:cs="Courier New" w:hint="default"/>
+      </w:rPr>
+    </w:lvl>
+    <w:lvl w:ilvl="5" w:tplc="04190005" w:tentative="1">
+      <w:start w:val="1"/>
+      <w:numFmt w:val="bullet"/>
+      <w:lvlText w:val=""/>
+      <w:lvlJc w:val="left"/>
+      <w:pPr>
+        <w:ind w:left="4320" w:hanging="360"/>
+      </w:pPr>
+      <w:rPr>
+        <w:rFonts w:ascii="Wingdings" w:hAnsi="Wingdings" w:hint="default"/>
+      </w:rPr>
+    </w:lvl>
+    <w:lvl w:ilvl="6" w:tplc="04190001" w:tentative="1">
+      <w:start w:val="1"/>
+      <w:numFmt w:val="bullet"/>
+      <w:lvlText w:val=""/>
+      <w:lvlJc w:val="left"/>
+      <w:pPr>
+        <w:ind w:left="5040" w:hanging="360"/>
+      </w:pPr>
+      <w:rPr>
+        <w:rFonts w:ascii="Symbol" w:hAnsi="Symbol" w:hint="default"/>
+      </w:rPr>
+    </w:lvl>
+    <w:lvl w:ilvl="7" w:tplc="04190003" w:tentative="1">
+      <w:start w:val="1"/>
+      <w:numFmt w:val="bullet"/>
+      <w:lvlText w:val="o"/>
+      <w:lvlJc w:val="left"/>
+      <w:pPr>
+        <w:ind w:left="5760" w:hanging="360"/>
+      </w:pPr>
+      <w:rPr>
+        <w:rFonts w:ascii="Courier New" w:hAnsi="Courier New" w:cs="Courier New" w:hint="default"/>
+      </w:rPr>
+    </w:lvl>
+    <w:lvl w:ilvl="8" w:tplc="04190005" w:tentative="1">
+      <w:start w:val="1"/>
+      <w:numFmt w:val="bullet"/>
+      <w:lvlText w:val=""/>
+      <w:lvlJc w:val="left"/>
+      <w:pPr>
+        <w:ind w:left="6480" w:hanging="360"/>
+      </w:pPr>
+      <w:rPr>
+        <w:rFonts w:ascii="Wingdings" w:hAnsi="Wingdings" w:hint="default"/>
+      </w:rPr>
+    </w:lvl>
+  </w:abstractNum>
+  <w:abstractNum w:abstractNumId="1" w15:restartNumberingAfterBreak="0">
     <w:nsid w:val="07416C8A"/>
     <w:multiLevelType w:val="hybridMultilevel"/>
     <w:tmpl w:val="A91E553E"/>
@@ -5479,7 +10655,7 @@
       </w:pPr>
     </w:lvl>
   </w:abstractNum>
-  <w:abstractNum w:abstractNumId="1" w15:restartNumberingAfterBreak="0">
+  <w:abstractNum w:abstractNumId="2" w15:restartNumberingAfterBreak="0">
     <w:nsid w:val="188E2D6F"/>
     <w:multiLevelType w:val="hybridMultilevel"/>
     <w:tmpl w:val="8042C9A0"/>
@@ -5592,7 +10768,7 @@
       </w:rPr>
     </w:lvl>
   </w:abstractNum>
-  <w:abstractNum w:abstractNumId="2" w15:restartNumberingAfterBreak="0">
+  <w:abstractNum w:abstractNumId="3" w15:restartNumberingAfterBreak="0">
     <w:nsid w:val="32522590"/>
     <w:multiLevelType w:val="hybridMultilevel"/>
     <w:tmpl w:val="9C609666"/>
@@ -5705,7 +10881,7 @@
       </w:rPr>
     </w:lvl>
   </w:abstractNum>
-  <w:abstractNum w:abstractNumId="3" w15:restartNumberingAfterBreak="0">
+  <w:abstractNum w:abstractNumId="4" w15:restartNumberingAfterBreak="0">
     <w:nsid w:val="740546C0"/>
     <w:multiLevelType w:val="hybridMultilevel"/>
     <w:tmpl w:val="E75EA7F8"/>
@@ -5795,16 +10971,19 @@
     </w:lvl>
   </w:abstractNum>
   <w:num w:numId="1">
+    <w:abstractNumId w:val="4"/>
+  </w:num>
+  <w:num w:numId="2">
+    <w:abstractNumId w:val="1"/>
+  </w:num>
+  <w:num w:numId="3">
+    <w:abstractNumId w:val="2"/>
+  </w:num>
+  <w:num w:numId="4">
     <w:abstractNumId w:val="3"/>
   </w:num>
-  <w:num w:numId="2">
+  <w:num w:numId="5">
     <w:abstractNumId w:val="0"/>
-  </w:num>
-  <w:num w:numId="3">
-    <w:abstractNumId w:val="1"/>
-  </w:num>
-  <w:num w:numId="4">
-    <w:abstractNumId w:val="2"/>
   </w:num>
 </w:numbering>
 </file>
@@ -6739,6 +11918,62 @@
       <w:u w:val="single"/>
     </w:rPr>
   </w:style>
+  <w:style w:type="paragraph" w:styleId="af0">
+    <w:name w:val="Normal (Web)"/>
+    <w:basedOn w:val="a"/>
+    <w:uiPriority w:val="99"/>
+    <w:unhideWhenUsed/>
+    <w:rsid w:val="00367987"/>
+    <w:pPr>
+      <w:spacing w:before="100" w:beforeAutospacing="1" w:after="100" w:afterAutospacing="1" w:line="240" w:lineRule="auto"/>
+    </w:pPr>
+    <w:rPr>
+      <w:rFonts w:ascii="Times New Roman" w:eastAsia="Times New Roman" w:hAnsi="Times New Roman" w:cs="Times New Roman"/>
+      <w:sz w:val="24"/>
+      <w:szCs w:val="24"/>
+      <w:lang w:eastAsia="ru-RU"/>
+    </w:rPr>
+  </w:style>
+  <w:style w:type="paragraph" w:styleId="af1">
+    <w:name w:val="TOC Heading"/>
+    <w:basedOn w:val="1"/>
+    <w:next w:val="a"/>
+    <w:uiPriority w:val="39"/>
+    <w:unhideWhenUsed/>
+    <w:qFormat/>
+    <w:rsid w:val="00372E49"/>
+    <w:pPr>
+      <w:outlineLvl w:val="9"/>
+    </w:pPr>
+    <w:rPr>
+      <w:lang w:eastAsia="ru-RU"/>
+    </w:rPr>
+  </w:style>
+  <w:style w:type="paragraph" w:styleId="11">
+    <w:name w:val="toc 1"/>
+    <w:basedOn w:val="a"/>
+    <w:next w:val="a"/>
+    <w:autoRedefine/>
+    <w:uiPriority w:val="39"/>
+    <w:unhideWhenUsed/>
+    <w:rsid w:val="00372E49"/>
+    <w:pPr>
+      <w:spacing w:after="100"/>
+    </w:pPr>
+  </w:style>
+  <w:style w:type="paragraph" w:styleId="21">
+    <w:name w:val="toc 2"/>
+    <w:basedOn w:val="a"/>
+    <w:next w:val="a"/>
+    <w:autoRedefine/>
+    <w:uiPriority w:val="39"/>
+    <w:unhideWhenUsed/>
+    <w:rsid w:val="00372E49"/>
+    <w:pPr>
+      <w:spacing w:after="100"/>
+      <w:ind w:left="220"/>
+    </w:pPr>
+  </w:style>
 </w:styles>
 </file>
 
@@ -7004,11 +12239,11 @@
 </file>
 
 <file path=customXml/item1.xml><?xml version="1.0" encoding="utf-8"?>
-<b:Sources xmlns:b="http://schemas.openxmlformats.org/officeDocument/2006/bibliography" xmlns="http://schemas.openxmlformats.org/officeDocument/2006/bibliography" SelectedStyle="\APASixthEditionOfficeOnline.xsl" StyleName="APA" Version="6"/>
+<b:Sources xmlns:b="http://schemas.openxmlformats.org/officeDocument/2006/bibliography" xmlns="http://schemas.openxmlformats.org/officeDocument/2006/bibliography" SelectedStyle="\IEEE2006OfficeOnline.xsl" StyleName="IEEE" Version="2006"/>
 </file>
 
 <file path=customXml/itemProps1.xml><?xml version="1.0" encoding="utf-8"?>
-<ds:datastoreItem xmlns:ds="http://schemas.openxmlformats.org/officeDocument/2006/customXml" ds:itemID="{BC3DBE1D-15C2-48A7-830B-49EEAEE4FAEB}">
+<ds:datastoreItem xmlns:ds="http://schemas.openxmlformats.org/officeDocument/2006/customXml" ds:itemID="{430BF1B9-1520-4AE2-A995-BA3792058B41}">
   <ds:schemaRefs>
     <ds:schemaRef ds:uri="http://schemas.openxmlformats.org/officeDocument/2006/bibliography"/>
   </ds:schemaRefs>
